--- a/ТЗ Никитина.docx
+++ b/ТЗ Никитина.docx
@@ -589,6 +589,12 @@
     </w:p>
     <w:sdt>
       <w:sdtPr>
+        <w:rPr>
+          <w:rFonts w:ascii="Times New Roman" w:eastAsia="Times New Roman" w:hAnsi="Times New Roman" w:cs="Times New Roman"/>
+          <w:color w:val="auto"/>
+          <w:sz w:val="24"/>
+          <w:szCs w:val="24"/>
+        </w:rPr>
         <w:id w:val="-865832752"/>
         <w:docPartObj>
           <w:docPartGallery w:val="Table of Contents"/>
@@ -597,12 +603,8 @@
       </w:sdtPr>
       <w:sdtEndPr>
         <w:rPr>
-          <w:rFonts w:ascii="Times New Roman" w:eastAsia="Times New Roman" w:hAnsi="Times New Roman" w:cs="Times New Roman"/>
           <w:b/>
           <w:bCs/>
-          <w:color w:val="auto"/>
-          <w:sz w:val="24"/>
-          <w:szCs w:val="24"/>
         </w:rPr>
       </w:sdtEndPr>
       <w:sdtContent>
@@ -2498,123 +2500,517 @@
     </w:p>
     <w:p>
       <w:pPr>
-        <w:spacing w:line="360" w:lineRule="auto"/>
-        <w:ind w:firstLine="450"/>
-        <w:contextualSpacing/>
-        <w:jc w:val="both"/>
-        <w:rPr>
-          <w:rFonts w:eastAsia="Calibri"/>
-          <w:color w:val="FF0000"/>
-          <w:sz w:val="28"/>
-          <w:szCs w:val="28"/>
-        </w:rPr>
-      </w:pPr>
-      <w:r>
-        <w:rPr>
-          <w:rFonts w:eastAsia="Calibri"/>
-          <w:color w:val="FF0000"/>
-          <w:sz w:val="28"/>
-          <w:szCs w:val="28"/>
-        </w:rPr>
-        <w:t xml:space="preserve">Фон страниц – белый, облегченный, не загроможденный интерфейс, используются преимущественно приглушенные, мягкие цвета. </w:t>
-      </w:r>
-    </w:p>
-    <w:p>
-      <w:pPr>
-        <w:spacing w:line="360" w:lineRule="auto"/>
-        <w:ind w:firstLine="450"/>
-        <w:contextualSpacing/>
-        <w:jc w:val="both"/>
-        <w:rPr>
-          <w:rFonts w:eastAsia="Calibri"/>
-          <w:color w:val="FF0000"/>
-          <w:sz w:val="28"/>
-          <w:szCs w:val="28"/>
-        </w:rPr>
-      </w:pPr>
-      <w:r>
-        <w:rPr>
-          <w:rFonts w:eastAsia="Calibri"/>
-          <w:color w:val="FF0000"/>
-          <w:sz w:val="28"/>
-          <w:szCs w:val="28"/>
-        </w:rPr>
-        <w:t>Иллюстрации должны соответствовать тексту по тематике, цвету, насыщенности.</w:t>
-      </w:r>
-    </w:p>
-    <w:p>
-      <w:pPr>
-        <w:spacing w:line="360" w:lineRule="auto"/>
-        <w:ind w:firstLine="450"/>
-        <w:contextualSpacing/>
-        <w:jc w:val="both"/>
-        <w:rPr>
-          <w:rFonts w:eastAsia="Calibri"/>
-          <w:color w:val="FF0000"/>
-          <w:sz w:val="28"/>
-          <w:szCs w:val="28"/>
-        </w:rPr>
-      </w:pPr>
-      <w:r>
-        <w:rPr>
-          <w:rFonts w:eastAsia="Calibri"/>
-          <w:color w:val="FF0000"/>
-          <w:sz w:val="28"/>
-          <w:szCs w:val="28"/>
-        </w:rPr>
-        <w:t>Цвет основного текста – #797070. Цвет разделов, ссылок, заголовков – #63d28e.</w:t>
-      </w:r>
-    </w:p>
-    <w:p>
-      <w:pPr>
-        <w:spacing w:line="360" w:lineRule="auto"/>
-        <w:ind w:firstLine="450"/>
-        <w:contextualSpacing/>
-        <w:jc w:val="both"/>
-        <w:rPr>
-          <w:rFonts w:eastAsia="Calibri"/>
-          <w:color w:val="FF0000"/>
-          <w:sz w:val="28"/>
-          <w:szCs w:val="28"/>
-        </w:rPr>
-      </w:pPr>
-      <w:r>
-        <w:rPr>
-          <w:rFonts w:eastAsia="Calibri"/>
-          <w:color w:val="FF0000"/>
-          <w:sz w:val="28"/>
-          <w:szCs w:val="28"/>
-        </w:rPr>
-        <w:t>Ссылки при наведении должны оставаться изначальным цветом и быть подчеркнуты.</w:t>
-      </w:r>
-    </w:p>
-    <w:p>
-      <w:pPr>
-        <w:spacing w:line="360" w:lineRule="auto"/>
-        <w:ind w:firstLine="450"/>
-        <w:contextualSpacing/>
-        <w:jc w:val="both"/>
-        <w:rPr>
-          <w:rFonts w:eastAsia="Calibri"/>
-          <w:color w:val="FF0000"/>
-          <w:sz w:val="28"/>
-          <w:szCs w:val="28"/>
-        </w:rPr>
-      </w:pPr>
-      <w:r>
-        <w:rPr>
-          <w:rFonts w:eastAsia="Calibri"/>
-          <w:color w:val="FF0000"/>
-          <w:sz w:val="28"/>
-          <w:szCs w:val="28"/>
-        </w:rPr>
-        <w:t xml:space="preserve">Шрифты без засечек, предпочтительно </w:t>
+        <w:rPr>
+          <w:sz w:val="28"/>
+          <w:szCs w:val="28"/>
+        </w:rPr>
+      </w:pPr>
+      <w:r>
+        <w:rPr>
+          <w:sz w:val="28"/>
+          <w:szCs w:val="28"/>
+        </w:rPr>
+        <w:t xml:space="preserve">1. </w:t>
+      </w:r>
+      <w:r>
+        <w:rPr>
+          <w:sz w:val="28"/>
+          <w:szCs w:val="28"/>
+        </w:rPr>
+        <w:t>Общая стилистика</w:t>
+      </w:r>
+    </w:p>
+    <w:p>
+      <w:pPr>
+        <w:pStyle w:val="ab"/>
+        <w:numPr>
+          <w:ilvl w:val="0"/>
+          <w:numId w:val="15"/>
+        </w:numPr>
+        <w:rPr>
+          <w:sz w:val="28"/>
+          <w:szCs w:val="28"/>
+        </w:rPr>
+      </w:pPr>
+      <w:r>
+        <w:rPr>
+          <w:sz w:val="28"/>
+          <w:szCs w:val="28"/>
+        </w:rPr>
+        <w:t>Визуальный стиль: современный, светлый, эстетически ориентированный на приятные эмоции и чувство красоты.</w:t>
+      </w:r>
+    </w:p>
+    <w:p>
+      <w:pPr>
+        <w:pStyle w:val="ab"/>
+        <w:numPr>
+          <w:ilvl w:val="0"/>
+          <w:numId w:val="15"/>
+        </w:numPr>
+        <w:rPr>
+          <w:sz w:val="28"/>
+          <w:szCs w:val="28"/>
+        </w:rPr>
+      </w:pPr>
+      <w:r>
+        <w:rPr>
+          <w:sz w:val="28"/>
+          <w:szCs w:val="28"/>
+        </w:rPr>
+        <w:t>Ассоциации: лёгкость, нежность, свежесть, забота, внимание к деталям.</w:t>
+      </w:r>
+    </w:p>
+    <w:p>
+      <w:pPr>
+        <w:pStyle w:val="ab"/>
+        <w:numPr>
+          <w:ilvl w:val="0"/>
+          <w:numId w:val="15"/>
+        </w:numPr>
+        <w:rPr>
+          <w:sz w:val="28"/>
+          <w:szCs w:val="28"/>
+        </w:rPr>
+      </w:pPr>
+      <w:r>
+        <w:rPr>
+          <w:sz w:val="28"/>
+          <w:szCs w:val="28"/>
+        </w:rPr>
+        <w:t xml:space="preserve">Подходящие ассоциации и настроения: весна, ручная работа, минимализм, эстетика </w:t>
       </w:r>
       <w:proofErr w:type="spellStart"/>
       <w:r>
         <w:rPr>
-          <w:rFonts w:eastAsia="Calibri"/>
-          <w:color w:val="FF0000"/>
+          <w:sz w:val="28"/>
+          <w:szCs w:val="28"/>
+        </w:rPr>
+        <w:t>Instagram</w:t>
+      </w:r>
+      <w:proofErr w:type="spellEnd"/>
+      <w:r>
+        <w:rPr>
+          <w:sz w:val="28"/>
+          <w:szCs w:val="28"/>
+        </w:rPr>
+        <w:t>/</w:t>
+      </w:r>
+      <w:proofErr w:type="spellStart"/>
+      <w:r>
+        <w:rPr>
+          <w:sz w:val="28"/>
+          <w:szCs w:val="28"/>
+        </w:rPr>
+        <w:t>Пинтереста</w:t>
+      </w:r>
+      <w:proofErr w:type="spellEnd"/>
+      <w:r>
+        <w:rPr>
+          <w:sz w:val="28"/>
+          <w:szCs w:val="28"/>
+        </w:rPr>
+        <w:t>.</w:t>
+      </w:r>
+    </w:p>
+    <w:p>
+      <w:pPr>
+        <w:rPr>
+          <w:sz w:val="28"/>
+          <w:szCs w:val="28"/>
+        </w:rPr>
+      </w:pPr>
+      <w:r>
+        <w:rPr>
+          <w:sz w:val="28"/>
+          <w:szCs w:val="28"/>
+        </w:rPr>
+        <w:t xml:space="preserve">2. </w:t>
+      </w:r>
+      <w:r>
+        <w:rPr>
+          <w:sz w:val="28"/>
+          <w:szCs w:val="28"/>
+        </w:rPr>
+        <w:t>Цветовая палитра</w:t>
+      </w:r>
+    </w:p>
+    <w:p>
+      <w:pPr>
+        <w:pStyle w:val="ab"/>
+        <w:numPr>
+          <w:ilvl w:val="0"/>
+          <w:numId w:val="16"/>
+        </w:numPr>
+        <w:rPr>
+          <w:b/>
+          <w:bCs/>
+          <w:sz w:val="28"/>
+          <w:szCs w:val="28"/>
+        </w:rPr>
+      </w:pPr>
+      <w:r>
+        <w:rPr>
+          <w:rStyle w:val="a4"/>
+          <w:b w:val="0"/>
+          <w:bCs w:val="0"/>
+          <w:sz w:val="28"/>
+          <w:szCs w:val="28"/>
+        </w:rPr>
+        <w:t>Основные цвета:</w:t>
+      </w:r>
+      <w:r>
+        <w:rPr>
+          <w:b/>
+          <w:bCs/>
+          <w:sz w:val="28"/>
+          <w:szCs w:val="28"/>
+        </w:rPr>
+        <w:t xml:space="preserve"> </w:t>
+      </w:r>
+      <w:r>
+        <w:rPr>
+          <w:sz w:val="28"/>
+          <w:szCs w:val="28"/>
+        </w:rPr>
+        <w:t>б</w:t>
+      </w:r>
+      <w:r>
+        <w:rPr>
+          <w:sz w:val="28"/>
+          <w:szCs w:val="28"/>
+        </w:rPr>
+        <w:t>елый(</w:t>
+      </w:r>
+      <w:r>
+        <w:rPr>
+          <w:sz w:val="28"/>
+          <w:szCs w:val="28"/>
+        </w:rPr>
+        <w:t>#FFFFFF</w:t>
+      </w:r>
+      <w:r>
+        <w:rPr>
+          <w:sz w:val="28"/>
+          <w:szCs w:val="28"/>
+        </w:rPr>
+        <w:t xml:space="preserve">), </w:t>
+      </w:r>
+      <w:proofErr w:type="spellStart"/>
+      <w:r>
+        <w:rPr>
+          <w:sz w:val="28"/>
+          <w:szCs w:val="28"/>
+        </w:rPr>
+        <w:t>п</w:t>
+      </w:r>
+      <w:r>
+        <w:rPr>
+          <w:sz w:val="28"/>
+          <w:szCs w:val="28"/>
+        </w:rPr>
+        <w:t>удрово</w:t>
+      </w:r>
+      <w:proofErr w:type="spellEnd"/>
+      <w:r>
+        <w:rPr>
+          <w:sz w:val="28"/>
+          <w:szCs w:val="28"/>
+        </w:rPr>
+        <w:t>-розовый (фон, акценты)</w:t>
+      </w:r>
+      <w:r>
+        <w:rPr>
+          <w:b/>
+          <w:bCs/>
+          <w:sz w:val="28"/>
+          <w:szCs w:val="28"/>
+        </w:rPr>
+        <w:t xml:space="preserve">, </w:t>
+      </w:r>
+      <w:r>
+        <w:rPr>
+          <w:sz w:val="28"/>
+          <w:szCs w:val="28"/>
+        </w:rPr>
+        <w:t>н</w:t>
+      </w:r>
+      <w:r>
+        <w:rPr>
+          <w:sz w:val="28"/>
+          <w:szCs w:val="28"/>
+        </w:rPr>
+        <w:t>ежно-зелёный (декоративные элементы)</w:t>
+      </w:r>
+      <w:r>
+        <w:rPr>
+          <w:sz w:val="28"/>
+          <w:szCs w:val="28"/>
+        </w:rPr>
+        <w:t>.</w:t>
+      </w:r>
+    </w:p>
+    <w:p>
+      <w:pPr>
+        <w:pStyle w:val="ab"/>
+        <w:numPr>
+          <w:ilvl w:val="0"/>
+          <w:numId w:val="16"/>
+        </w:numPr>
+        <w:rPr>
+          <w:b/>
+          <w:bCs/>
+          <w:sz w:val="28"/>
+          <w:szCs w:val="28"/>
+        </w:rPr>
+      </w:pPr>
+      <w:r>
+        <w:rPr>
+          <w:rStyle w:val="a4"/>
+          <w:b w:val="0"/>
+          <w:bCs w:val="0"/>
+          <w:sz w:val="28"/>
+          <w:szCs w:val="28"/>
+        </w:rPr>
+        <w:t>Акцентные цвета:</w:t>
+      </w:r>
+      <w:r>
+        <w:rPr>
+          <w:b/>
+          <w:bCs/>
+          <w:sz w:val="28"/>
+          <w:szCs w:val="28"/>
+        </w:rPr>
+        <w:t xml:space="preserve"> </w:t>
+      </w:r>
+      <w:r>
+        <w:rPr>
+          <w:sz w:val="28"/>
+          <w:szCs w:val="28"/>
+        </w:rPr>
+        <w:t>к</w:t>
+      </w:r>
+      <w:r>
+        <w:rPr>
+          <w:sz w:val="28"/>
+          <w:szCs w:val="28"/>
+        </w:rPr>
+        <w:t>оралловый или терракотовый (кнопки, иконки действий)</w:t>
+      </w:r>
+    </w:p>
+    <w:p>
+      <w:pPr>
+        <w:pStyle w:val="ab"/>
+        <w:numPr>
+          <w:ilvl w:val="0"/>
+          <w:numId w:val="16"/>
+        </w:numPr>
+        <w:rPr>
+          <w:b/>
+          <w:bCs/>
+          <w:sz w:val="28"/>
+          <w:szCs w:val="28"/>
+        </w:rPr>
+      </w:pPr>
+      <w:r>
+        <w:rPr>
+          <w:rStyle w:val="a4"/>
+          <w:b w:val="0"/>
+          <w:bCs w:val="0"/>
+          <w:sz w:val="28"/>
+          <w:szCs w:val="28"/>
+        </w:rPr>
+        <w:t>Цвета текста:</w:t>
+      </w:r>
+      <w:r>
+        <w:rPr>
+          <w:b/>
+          <w:bCs/>
+          <w:sz w:val="28"/>
+          <w:szCs w:val="28"/>
+        </w:rPr>
+        <w:t xml:space="preserve"> </w:t>
+      </w:r>
+      <w:r>
+        <w:rPr>
+          <w:sz w:val="28"/>
+          <w:szCs w:val="28"/>
+        </w:rPr>
+        <w:t>л</w:t>
+      </w:r>
+      <w:r>
+        <w:rPr>
+          <w:sz w:val="28"/>
+          <w:szCs w:val="28"/>
+        </w:rPr>
+        <w:t>оготип – белый(</w:t>
+      </w:r>
+      <w:r>
+        <w:rPr>
+          <w:sz w:val="28"/>
+          <w:szCs w:val="28"/>
+        </w:rPr>
+        <w:t>#FFFFFF</w:t>
+      </w:r>
+      <w:r>
+        <w:rPr>
+          <w:sz w:val="28"/>
+          <w:szCs w:val="28"/>
+        </w:rPr>
+        <w:t>)</w:t>
+      </w:r>
+      <w:r>
+        <w:rPr>
+          <w:sz w:val="28"/>
+          <w:szCs w:val="28"/>
+        </w:rPr>
+        <w:t>,</w:t>
+      </w:r>
+      <w:r>
+        <w:rPr>
+          <w:b/>
+          <w:bCs/>
+          <w:sz w:val="28"/>
+          <w:szCs w:val="28"/>
+        </w:rPr>
+        <w:t xml:space="preserve"> </w:t>
+      </w:r>
+      <w:r>
+        <w:rPr>
+          <w:sz w:val="28"/>
+          <w:szCs w:val="28"/>
+        </w:rPr>
+        <w:t>н</w:t>
+      </w:r>
+      <w:r>
+        <w:rPr>
+          <w:sz w:val="28"/>
+          <w:szCs w:val="28"/>
+        </w:rPr>
+        <w:t xml:space="preserve">азвание букетов и описание </w:t>
+      </w:r>
+      <w:r>
+        <w:rPr>
+          <w:sz w:val="28"/>
+          <w:szCs w:val="28"/>
+        </w:rPr>
+        <w:t>—чёрный</w:t>
+      </w:r>
+      <w:r>
+        <w:rPr>
+          <w:sz w:val="28"/>
+          <w:szCs w:val="28"/>
+        </w:rPr>
+        <w:t xml:space="preserve"> (</w:t>
+      </w:r>
+      <w:r>
+        <w:rPr>
+          <w:sz w:val="28"/>
+          <w:szCs w:val="28"/>
+        </w:rPr>
+        <w:t>#000000</w:t>
+      </w:r>
+      <w:r>
+        <w:rPr>
+          <w:sz w:val="28"/>
+          <w:szCs w:val="28"/>
+        </w:rPr>
+        <w:t>)</w:t>
+      </w:r>
+      <w:r>
+        <w:rPr>
+          <w:sz w:val="28"/>
+          <w:szCs w:val="28"/>
+        </w:rPr>
+        <w:t>.</w:t>
+      </w:r>
+    </w:p>
+    <w:p>
+      <w:pPr>
+        <w:pStyle w:val="ab"/>
+        <w:rPr>
+          <w:sz w:val="28"/>
+          <w:szCs w:val="28"/>
+        </w:rPr>
+      </w:pPr>
+      <w:r>
+        <w:rPr>
+          <w:sz w:val="28"/>
+          <w:szCs w:val="28"/>
+        </w:rPr>
+        <w:t>Цвета должны быть гармоничными, не перенасыщенными, избегать «ядовитых» оттенков.</w:t>
+      </w:r>
+    </w:p>
+    <w:p>
+      <w:pPr>
+        <w:pStyle w:val="ab"/>
+        <w:rPr>
+          <w:sz w:val="28"/>
+          <w:szCs w:val="28"/>
+        </w:rPr>
+      </w:pPr>
+      <w:r>
+        <w:rPr>
+          <w:rStyle w:val="a4"/>
+          <w:b w:val="0"/>
+          <w:bCs w:val="0"/>
+          <w:sz w:val="28"/>
+          <w:szCs w:val="28"/>
+        </w:rPr>
+        <w:t xml:space="preserve">3. </w:t>
+      </w:r>
+      <w:r>
+        <w:rPr>
+          <w:rStyle w:val="a4"/>
+          <w:b w:val="0"/>
+          <w:bCs w:val="0"/>
+          <w:sz w:val="28"/>
+          <w:szCs w:val="28"/>
+        </w:rPr>
+        <w:t>Ш</w:t>
+      </w:r>
+      <w:r>
+        <w:rPr>
+          <w:rStyle w:val="a4"/>
+          <w:b w:val="0"/>
+          <w:bCs w:val="0"/>
+          <w:sz w:val="28"/>
+          <w:szCs w:val="28"/>
+        </w:rPr>
+        <w:t>р</w:t>
+      </w:r>
+      <w:r>
+        <w:rPr>
+          <w:rStyle w:val="a4"/>
+          <w:b w:val="0"/>
+          <w:bCs w:val="0"/>
+          <w:sz w:val="28"/>
+          <w:szCs w:val="28"/>
+        </w:rPr>
+        <w:t>ифты:</w:t>
+      </w:r>
+    </w:p>
+    <w:p>
+      <w:pPr>
+        <w:pStyle w:val="ab"/>
+        <w:numPr>
+          <w:ilvl w:val="0"/>
+          <w:numId w:val="24"/>
+        </w:numPr>
+        <w:rPr>
+          <w:sz w:val="28"/>
+          <w:szCs w:val="28"/>
+        </w:rPr>
+      </w:pPr>
+      <w:r>
+        <w:rPr>
+          <w:sz w:val="28"/>
+          <w:szCs w:val="28"/>
+        </w:rPr>
+        <w:t xml:space="preserve">Заголовки: </w:t>
+      </w:r>
+      <w:proofErr w:type="spellStart"/>
+      <w:r>
+        <w:rPr>
           <w:sz w:val="28"/>
           <w:szCs w:val="28"/>
         </w:rPr>
@@ -2623,8 +3019,55 @@
       <w:proofErr w:type="spellEnd"/>
       <w:r>
         <w:rPr>
-          <w:rFonts w:eastAsia="Calibri"/>
-          <w:color w:val="FF0000"/>
+          <w:sz w:val="28"/>
+          <w:szCs w:val="28"/>
+        </w:rPr>
+        <w:t xml:space="preserve"> и подобные – без засечек.</w:t>
+      </w:r>
+    </w:p>
+    <w:p>
+      <w:pPr>
+        <w:pStyle w:val="ab"/>
+        <w:numPr>
+          <w:ilvl w:val="0"/>
+          <w:numId w:val="24"/>
+        </w:numPr>
+        <w:rPr>
+          <w:sz w:val="28"/>
+          <w:szCs w:val="28"/>
+        </w:rPr>
+      </w:pPr>
+      <w:r>
+        <w:rPr>
+          <w:sz w:val="28"/>
+          <w:szCs w:val="28"/>
+        </w:rPr>
+        <w:t>Ос</w:t>
+      </w:r>
+      <w:r>
+        <w:rPr>
+          <w:sz w:val="28"/>
+          <w:szCs w:val="28"/>
+        </w:rPr>
+        <w:t>н</w:t>
+      </w:r>
+      <w:r>
+        <w:rPr>
+          <w:sz w:val="28"/>
+          <w:szCs w:val="28"/>
+        </w:rPr>
+        <w:t xml:space="preserve">овной текст: </w:t>
+      </w:r>
+      <w:r>
+        <w:rPr>
+          <w:rStyle w:val="ac"/>
+          <w:sz w:val="28"/>
+          <w:szCs w:val="28"/>
+        </w:rPr>
+        <w:t>Inter</w:t>
+      </w:r>
+      <w:r>
+        <w:rPr>
           <w:sz w:val="28"/>
           <w:szCs w:val="28"/>
         </w:rPr>
@@ -2633,45 +3076,776 @@
       <w:proofErr w:type="spellStart"/>
       <w:r>
         <w:rPr>
-          <w:rFonts w:eastAsia="Calibri"/>
-          <w:color w:val="FF0000"/>
-          <w:sz w:val="28"/>
-          <w:szCs w:val="28"/>
-        </w:rPr>
-        <w:t>sans-serif</w:t>
+          <w:rStyle w:val="ac"/>
+          <w:sz w:val="28"/>
+          <w:szCs w:val="28"/>
+        </w:rPr>
+        <w:t>Raleway</w:t>
       </w:r>
       <w:proofErr w:type="spellEnd"/>
       <w:r>
         <w:rPr>
-          <w:rFonts w:eastAsia="Calibri"/>
-          <w:color w:val="FF0000"/>
-          <w:sz w:val="28"/>
-          <w:szCs w:val="28"/>
-        </w:rPr>
-        <w:t xml:space="preserve">.  </w:t>
-      </w:r>
-    </w:p>
-    <w:p>
-      <w:pPr>
-        <w:spacing w:line="360" w:lineRule="auto"/>
-        <w:ind w:firstLine="450"/>
-        <w:contextualSpacing/>
-        <w:jc w:val="both"/>
-        <w:rPr>
-          <w:rFonts w:eastAsia="Calibri"/>
-          <w:color w:val="FF0000"/>
-          <w:sz w:val="28"/>
-          <w:szCs w:val="28"/>
-        </w:rPr>
-      </w:pPr>
-      <w:r>
-        <w:rPr>
-          <w:rFonts w:eastAsia="Calibri"/>
-          <w:color w:val="FF0000"/>
-          <w:sz w:val="28"/>
-          <w:szCs w:val="28"/>
-        </w:rPr>
-        <w:t>На главной странице не должно быть большого объема текстовой информации.</w:t>
+          <w:sz w:val="28"/>
+          <w:szCs w:val="28"/>
+        </w:rPr>
+        <w:t xml:space="preserve">, </w:t>
+      </w:r>
+      <w:r>
+        <w:rPr>
+          <w:rStyle w:val="ac"/>
+          <w:sz w:val="28"/>
+          <w:szCs w:val="28"/>
+        </w:rPr>
+        <w:t xml:space="preserve">Open </w:t>
+      </w:r>
+      <w:proofErr w:type="spellStart"/>
+      <w:r>
+        <w:rPr>
+          <w:rStyle w:val="ac"/>
+          <w:sz w:val="28"/>
+          <w:szCs w:val="28"/>
+        </w:rPr>
+        <w:t>Sans</w:t>
+      </w:r>
+      <w:proofErr w:type="spellEnd"/>
+      <w:r>
+        <w:rPr>
+          <w:sz w:val="28"/>
+          <w:szCs w:val="28"/>
+        </w:rPr>
+        <w:t xml:space="preserve"> — без засечек, читаемые.</w:t>
+      </w:r>
+    </w:p>
+    <w:p>
+      <w:pPr>
+        <w:pStyle w:val="ab"/>
+        <w:numPr>
+          <w:ilvl w:val="0"/>
+          <w:numId w:val="24"/>
+        </w:numPr>
+        <w:rPr>
+          <w:sz w:val="28"/>
+          <w:szCs w:val="28"/>
+        </w:rPr>
+      </w:pPr>
+      <w:r>
+        <w:rPr>
+          <w:sz w:val="28"/>
+          <w:szCs w:val="28"/>
+        </w:rPr>
+        <w:t>Поддержка кириллицы обязательна.</w:t>
+      </w:r>
+    </w:p>
+    <w:p>
+      <w:pPr>
+        <w:pStyle w:val="ab"/>
+        <w:numPr>
+          <w:ilvl w:val="0"/>
+          <w:numId w:val="24"/>
+        </w:numPr>
+        <w:rPr>
+          <w:sz w:val="28"/>
+          <w:szCs w:val="28"/>
+        </w:rPr>
+      </w:pPr>
+      <w:r>
+        <w:rPr>
+          <w:sz w:val="28"/>
+          <w:szCs w:val="28"/>
+        </w:rPr>
+        <w:t>Размер шрифта должен соответствовать современным стандартам UX/UI:</w:t>
+      </w:r>
+      <w:r>
+        <w:rPr>
+          <w:sz w:val="28"/>
+          <w:szCs w:val="28"/>
+        </w:rPr>
+        <w:t xml:space="preserve"> з</w:t>
+      </w:r>
+      <w:r>
+        <w:rPr>
+          <w:sz w:val="28"/>
+          <w:szCs w:val="28"/>
+        </w:rPr>
+        <w:t>аголовки h1: 36–48px</w:t>
+      </w:r>
+      <w:r>
+        <w:rPr>
+          <w:sz w:val="28"/>
+          <w:szCs w:val="28"/>
+        </w:rPr>
+        <w:t>, о</w:t>
+      </w:r>
+      <w:r>
+        <w:rPr>
+          <w:sz w:val="28"/>
+          <w:szCs w:val="28"/>
+        </w:rPr>
+        <w:t>сновной текст: 16–18px</w:t>
+      </w:r>
+      <w:r>
+        <w:rPr>
+          <w:sz w:val="28"/>
+          <w:szCs w:val="28"/>
+        </w:rPr>
+        <w:t>, п</w:t>
+      </w:r>
+      <w:r>
+        <w:rPr>
+          <w:sz w:val="28"/>
+          <w:szCs w:val="28"/>
+        </w:rPr>
+        <w:t>одписи и кнопки: 14–16px</w:t>
+      </w:r>
+      <w:r>
+        <w:rPr>
+          <w:sz w:val="28"/>
+          <w:szCs w:val="28"/>
+        </w:rPr>
+        <w:t>.</w:t>
+      </w:r>
+    </w:p>
+    <w:p>
+      <w:pPr>
+        <w:rPr>
+          <w:sz w:val="28"/>
+          <w:szCs w:val="28"/>
+        </w:rPr>
+      </w:pPr>
+      <w:r>
+        <w:rPr>
+          <w:sz w:val="28"/>
+          <w:szCs w:val="28"/>
+        </w:rPr>
+        <w:t xml:space="preserve">4. </w:t>
+      </w:r>
+      <w:r>
+        <w:rPr>
+          <w:sz w:val="28"/>
+          <w:szCs w:val="28"/>
+        </w:rPr>
+        <w:t>Изображения</w:t>
+      </w:r>
+    </w:p>
+    <w:p>
+      <w:pPr>
+        <w:pStyle w:val="ab"/>
+        <w:numPr>
+          <w:ilvl w:val="0"/>
+          <w:numId w:val="18"/>
+        </w:numPr>
+        <w:rPr>
+          <w:sz w:val="28"/>
+          <w:szCs w:val="28"/>
+        </w:rPr>
+      </w:pPr>
+      <w:r>
+        <w:rPr>
+          <w:sz w:val="28"/>
+          <w:szCs w:val="28"/>
+        </w:rPr>
+        <w:t>Использовать качественные фото живых цветов (желательно вертикального или квадратного формата).</w:t>
+      </w:r>
+    </w:p>
+    <w:p>
+      <w:pPr>
+        <w:pStyle w:val="ab"/>
+        <w:numPr>
+          <w:ilvl w:val="0"/>
+          <w:numId w:val="18"/>
+        </w:numPr>
+        <w:rPr>
+          <w:sz w:val="28"/>
+          <w:szCs w:val="28"/>
+        </w:rPr>
+      </w:pPr>
+      <w:r>
+        <w:rPr>
+          <w:sz w:val="28"/>
+          <w:szCs w:val="28"/>
+        </w:rPr>
+        <w:t>На карточках товаров показывать букет крупным планом.</w:t>
+      </w:r>
+    </w:p>
+    <w:p>
+      <w:pPr>
+        <w:pStyle w:val="ab"/>
+        <w:numPr>
+          <w:ilvl w:val="0"/>
+          <w:numId w:val="18"/>
+        </w:numPr>
+        <w:rPr>
+          <w:sz w:val="28"/>
+          <w:szCs w:val="28"/>
+        </w:rPr>
+      </w:pPr>
+      <w:r>
+        <w:rPr>
+          <w:sz w:val="28"/>
+          <w:szCs w:val="28"/>
+        </w:rPr>
+        <w:t xml:space="preserve">Без наложения текстов на изображения (только в </w:t>
+      </w:r>
+      <w:proofErr w:type="spellStart"/>
+      <w:r>
+        <w:rPr>
+          <w:sz w:val="28"/>
+          <w:szCs w:val="28"/>
+        </w:rPr>
+        <w:t>hero</w:t>
+      </w:r>
+      <w:proofErr w:type="spellEnd"/>
+      <w:r>
+        <w:rPr>
+          <w:sz w:val="28"/>
+          <w:szCs w:val="28"/>
+        </w:rPr>
+        <w:t>-блоке допускается).</w:t>
+      </w:r>
+    </w:p>
+    <w:p>
+      <w:pPr>
+        <w:rPr>
+          <w:sz w:val="28"/>
+          <w:szCs w:val="28"/>
+        </w:rPr>
+      </w:pPr>
+      <w:r>
+        <w:rPr>
+          <w:sz w:val="28"/>
+          <w:szCs w:val="28"/>
+        </w:rPr>
+        <w:t xml:space="preserve"> </w:t>
+      </w:r>
+      <w:r>
+        <w:rPr>
+          <w:sz w:val="28"/>
+          <w:szCs w:val="28"/>
+        </w:rPr>
+        <w:t xml:space="preserve">5. </w:t>
+      </w:r>
+      <w:r>
+        <w:rPr>
+          <w:sz w:val="28"/>
+          <w:szCs w:val="28"/>
+        </w:rPr>
+        <w:t>Карточки товара</w:t>
+      </w:r>
+    </w:p>
+    <w:p>
+      <w:pPr>
+        <w:pStyle w:val="ab"/>
+        <w:numPr>
+          <w:ilvl w:val="0"/>
+          <w:numId w:val="19"/>
+        </w:numPr>
+        <w:rPr>
+          <w:sz w:val="28"/>
+          <w:szCs w:val="28"/>
+        </w:rPr>
+      </w:pPr>
+      <w:r>
+        <w:rPr>
+          <w:sz w:val="28"/>
+          <w:szCs w:val="28"/>
+        </w:rPr>
+        <w:t>Обязательные элементы:</w:t>
+      </w:r>
+      <w:r>
+        <w:rPr>
+          <w:sz w:val="28"/>
+          <w:szCs w:val="28"/>
+        </w:rPr>
+        <w:t xml:space="preserve"> фото букета, название, цена, кнопка "Купить".</w:t>
+      </w:r>
+    </w:p>
+    <w:p>
+      <w:pPr>
+        <w:pStyle w:val="ab"/>
+        <w:numPr>
+          <w:ilvl w:val="0"/>
+          <w:numId w:val="19"/>
+        </w:numPr>
+        <w:rPr>
+          <w:sz w:val="28"/>
+          <w:szCs w:val="28"/>
+        </w:rPr>
+      </w:pPr>
+      <w:r>
+        <w:rPr>
+          <w:sz w:val="28"/>
+          <w:szCs w:val="28"/>
+        </w:rPr>
+        <w:lastRenderedPageBreak/>
+        <w:t>При клике открывается подробная карточка с:</w:t>
+      </w:r>
+      <w:r>
+        <w:rPr>
+          <w:sz w:val="28"/>
+          <w:szCs w:val="28"/>
+        </w:rPr>
+        <w:t xml:space="preserve"> описание, составом, уходом, возможностью добавить в корзину.</w:t>
+      </w:r>
+    </w:p>
+    <w:p>
+      <w:pPr>
+        <w:rPr>
+          <w:sz w:val="28"/>
+          <w:szCs w:val="28"/>
+        </w:rPr>
+      </w:pPr>
+      <w:r>
+        <w:rPr>
+          <w:sz w:val="28"/>
+          <w:szCs w:val="28"/>
+        </w:rPr>
+        <w:t xml:space="preserve">6. </w:t>
+      </w:r>
+      <w:proofErr w:type="spellStart"/>
+      <w:r>
+        <w:rPr>
+          <w:sz w:val="28"/>
+          <w:szCs w:val="28"/>
+        </w:rPr>
+        <w:t>Hero</w:t>
+      </w:r>
+      <w:proofErr w:type="spellEnd"/>
+      <w:r>
+        <w:rPr>
+          <w:sz w:val="28"/>
+          <w:szCs w:val="28"/>
+        </w:rPr>
+        <w:t>-блок</w:t>
+      </w:r>
+    </w:p>
+    <w:p>
+      <w:pPr>
+        <w:pStyle w:val="ab"/>
+        <w:numPr>
+          <w:ilvl w:val="0"/>
+          <w:numId w:val="20"/>
+        </w:numPr>
+        <w:rPr>
+          <w:sz w:val="28"/>
+          <w:szCs w:val="28"/>
+        </w:rPr>
+      </w:pPr>
+      <w:r>
+        <w:rPr>
+          <w:sz w:val="28"/>
+          <w:szCs w:val="28"/>
+        </w:rPr>
+        <w:t>Фоновое изображение: нежные цветы (нейтральные тона, без визуального «шума»).</w:t>
+      </w:r>
+    </w:p>
+    <w:p>
+      <w:pPr>
+        <w:pStyle w:val="ab"/>
+        <w:numPr>
+          <w:ilvl w:val="0"/>
+          <w:numId w:val="20"/>
+        </w:numPr>
+        <w:rPr>
+          <w:sz w:val="28"/>
+          <w:szCs w:val="28"/>
+        </w:rPr>
+      </w:pPr>
+      <w:r>
+        <w:rPr>
+          <w:sz w:val="28"/>
+          <w:szCs w:val="28"/>
+        </w:rPr>
+        <w:t>Название бренда: "</w:t>
+      </w:r>
+      <w:proofErr w:type="spellStart"/>
+      <w:r>
+        <w:rPr>
+          <w:sz w:val="28"/>
+          <w:szCs w:val="28"/>
+        </w:rPr>
+        <w:t>Beautiful</w:t>
+      </w:r>
+      <w:proofErr w:type="spellEnd"/>
+      <w:r>
+        <w:rPr>
+          <w:sz w:val="28"/>
+          <w:szCs w:val="28"/>
+        </w:rPr>
+        <w:t xml:space="preserve"> </w:t>
+      </w:r>
+      <w:proofErr w:type="spellStart"/>
+      <w:r>
+        <w:rPr>
+          <w:sz w:val="28"/>
+          <w:szCs w:val="28"/>
+        </w:rPr>
+        <w:t>and</w:t>
+      </w:r>
+      <w:proofErr w:type="spellEnd"/>
+      <w:r>
+        <w:rPr>
+          <w:sz w:val="28"/>
+          <w:szCs w:val="28"/>
+        </w:rPr>
+        <w:t xml:space="preserve"> Happy" — на английском, крупным шрифтом по центру.</w:t>
+      </w:r>
+    </w:p>
+    <w:p>
+      <w:pPr>
+        <w:pStyle w:val="ab"/>
+        <w:numPr>
+          <w:ilvl w:val="0"/>
+          <w:numId w:val="20"/>
+        </w:numPr>
+        <w:rPr>
+          <w:sz w:val="28"/>
+          <w:szCs w:val="28"/>
+        </w:rPr>
+      </w:pPr>
+      <w:r>
+        <w:rPr>
+          <w:sz w:val="28"/>
+          <w:szCs w:val="28"/>
+        </w:rPr>
+        <w:t>Подзаголовок: короткий описательный текст (1–2 строки).</w:t>
+      </w:r>
+    </w:p>
+    <w:p>
+      <w:pPr>
+        <w:pStyle w:val="ab"/>
+        <w:numPr>
+          <w:ilvl w:val="0"/>
+          <w:numId w:val="20"/>
+        </w:numPr>
+        <w:rPr>
+          <w:sz w:val="28"/>
+          <w:szCs w:val="28"/>
+        </w:rPr>
+      </w:pPr>
+      <w:r>
+        <w:rPr>
+          <w:sz w:val="28"/>
+          <w:szCs w:val="28"/>
+        </w:rPr>
+        <w:t>Кнопка «Купить букет» — крупная, контрастная, округлая.</w:t>
+      </w:r>
+    </w:p>
+    <w:p>
+      <w:pPr>
+        <w:rPr>
+          <w:sz w:val="28"/>
+          <w:szCs w:val="28"/>
+        </w:rPr>
+      </w:pPr>
+      <w:r>
+        <w:rPr>
+          <w:sz w:val="28"/>
+          <w:szCs w:val="28"/>
+        </w:rPr>
+        <w:t>7</w:t>
+      </w:r>
+      <w:r>
+        <w:rPr>
+          <w:sz w:val="28"/>
+          <w:szCs w:val="28"/>
+        </w:rPr>
+        <w:t>. Адаптивность</w:t>
+      </w:r>
+    </w:p>
+    <w:p>
+      <w:pPr>
+        <w:pStyle w:val="ab"/>
+        <w:numPr>
+          <w:ilvl w:val="0"/>
+          <w:numId w:val="22"/>
+        </w:numPr>
+        <w:rPr>
+          <w:sz w:val="28"/>
+          <w:szCs w:val="28"/>
+        </w:rPr>
+      </w:pPr>
+      <w:r>
+        <w:rPr>
+          <w:sz w:val="28"/>
+          <w:szCs w:val="28"/>
+        </w:rPr>
+        <w:t>Обязателен дизайн для:</w:t>
+      </w:r>
+      <w:r>
+        <w:rPr>
+          <w:sz w:val="28"/>
+          <w:szCs w:val="28"/>
+        </w:rPr>
+        <w:t xml:space="preserve"> д</w:t>
+      </w:r>
+      <w:r>
+        <w:rPr>
+          <w:sz w:val="28"/>
+          <w:szCs w:val="28"/>
+        </w:rPr>
+        <w:t>есктопа (ширина 1440px)</w:t>
+      </w:r>
+      <w:r>
+        <w:rPr>
+          <w:sz w:val="28"/>
+          <w:szCs w:val="28"/>
+        </w:rPr>
+        <w:t>, м</w:t>
+      </w:r>
+      <w:r>
+        <w:rPr>
+          <w:sz w:val="28"/>
+          <w:szCs w:val="28"/>
+        </w:rPr>
+        <w:t>обильной версии (ширина 375px)</w:t>
+      </w:r>
+      <w:r>
+        <w:rPr>
+          <w:sz w:val="28"/>
+          <w:szCs w:val="28"/>
+        </w:rPr>
+        <w:t>.</w:t>
+      </w:r>
+    </w:p>
+    <w:p>
+      <w:pPr>
+        <w:pStyle w:val="ab"/>
+        <w:numPr>
+          <w:ilvl w:val="0"/>
+          <w:numId w:val="22"/>
+        </w:numPr>
+        <w:rPr>
+          <w:sz w:val="28"/>
+          <w:szCs w:val="28"/>
+        </w:rPr>
+      </w:pPr>
+      <w:r>
+        <w:rPr>
+          <w:sz w:val="28"/>
+          <w:szCs w:val="28"/>
+        </w:rPr>
+        <w:t>Элементы должны быть легко адаптируемыми:</w:t>
+      </w:r>
+      <w:r>
+        <w:rPr>
+          <w:sz w:val="28"/>
+          <w:szCs w:val="28"/>
+        </w:rPr>
+        <w:t xml:space="preserve"> и</w:t>
+      </w:r>
+      <w:r>
+        <w:rPr>
+          <w:sz w:val="28"/>
+          <w:szCs w:val="28"/>
+        </w:rPr>
+        <w:t>зображения масштабируются</w:t>
+      </w:r>
+      <w:r>
+        <w:rPr>
+          <w:sz w:val="28"/>
+          <w:szCs w:val="28"/>
+        </w:rPr>
+        <w:t>, к</w:t>
+      </w:r>
+      <w:r>
+        <w:rPr>
+          <w:sz w:val="28"/>
+          <w:szCs w:val="28"/>
+        </w:rPr>
+        <w:t>нопки и текст остаются читаемыми</w:t>
+      </w:r>
+      <w:r>
+        <w:rPr>
+          <w:sz w:val="28"/>
+          <w:szCs w:val="28"/>
+        </w:rPr>
+        <w:t>, м</w:t>
+      </w:r>
+      <w:r>
+        <w:rPr>
+          <w:sz w:val="28"/>
+          <w:szCs w:val="28"/>
+        </w:rPr>
+        <w:t xml:space="preserve">еню — </w:t>
+      </w:r>
+      <w:r>
+        <w:rPr>
+          <w:sz w:val="28"/>
+          <w:szCs w:val="28"/>
+        </w:rPr>
+        <w:t>«</w:t>
+      </w:r>
+      <w:r>
+        <w:rPr>
+          <w:sz w:val="28"/>
+          <w:szCs w:val="28"/>
+        </w:rPr>
+        <w:t>гамбургер</w:t>
+      </w:r>
+      <w:r>
+        <w:rPr>
+          <w:sz w:val="28"/>
+          <w:szCs w:val="28"/>
+        </w:rPr>
+        <w:t>»</w:t>
+      </w:r>
+      <w:r>
+        <w:rPr>
+          <w:sz w:val="28"/>
+          <w:szCs w:val="28"/>
+        </w:rPr>
+        <w:t xml:space="preserve"> в мобильной версии</w:t>
+      </w:r>
+      <w:r>
+        <w:rPr>
+          <w:sz w:val="28"/>
+          <w:szCs w:val="28"/>
+        </w:rPr>
+        <w:t>.</w:t>
+      </w:r>
+    </w:p>
+    <w:p>
+      <w:pPr>
+        <w:rPr>
+          <w:sz w:val="28"/>
+          <w:szCs w:val="28"/>
+        </w:rPr>
+      </w:pPr>
+      <w:r>
+        <w:rPr>
+          <w:sz w:val="28"/>
+          <w:szCs w:val="28"/>
+        </w:rPr>
+        <w:t>8</w:t>
+      </w:r>
+      <w:r>
+        <w:rPr>
+          <w:sz w:val="28"/>
+          <w:szCs w:val="28"/>
+        </w:rPr>
+        <w:t>. Дополнительно</w:t>
+      </w:r>
+    </w:p>
+    <w:p>
+      <w:pPr>
+        <w:pStyle w:val="ab"/>
+        <w:numPr>
+          <w:ilvl w:val="0"/>
+          <w:numId w:val="23"/>
+        </w:numPr>
+        <w:rPr>
+          <w:color w:val="000000" w:themeColor="text1"/>
+          <w:sz w:val="28"/>
+          <w:szCs w:val="28"/>
+        </w:rPr>
+      </w:pPr>
+      <w:r>
+        <w:rPr>
+          <w:color w:val="000000" w:themeColor="text1"/>
+          <w:sz w:val="28"/>
+          <w:szCs w:val="28"/>
+        </w:rPr>
+        <w:t xml:space="preserve">Включить </w:t>
+      </w:r>
+      <w:r>
+        <w:rPr>
+          <w:rStyle w:val="a4"/>
+          <w:b w:val="0"/>
+          <w:bCs w:val="0"/>
+          <w:color w:val="000000" w:themeColor="text1"/>
+          <w:sz w:val="28"/>
+          <w:szCs w:val="28"/>
+        </w:rPr>
+        <w:t>форму обратной связи</w:t>
+      </w:r>
+      <w:r>
+        <w:rPr>
+          <w:color w:val="000000" w:themeColor="text1"/>
+          <w:sz w:val="28"/>
+          <w:szCs w:val="28"/>
+        </w:rPr>
+        <w:t xml:space="preserve"> (Имя, </w:t>
+      </w:r>
+      <w:proofErr w:type="spellStart"/>
+      <w:r>
+        <w:rPr>
+          <w:color w:val="000000" w:themeColor="text1"/>
+          <w:sz w:val="28"/>
+          <w:szCs w:val="28"/>
+        </w:rPr>
+        <w:t>Email</w:t>
+      </w:r>
+      <w:proofErr w:type="spellEnd"/>
+      <w:r>
+        <w:rPr>
+          <w:color w:val="000000" w:themeColor="text1"/>
+          <w:sz w:val="28"/>
+          <w:szCs w:val="28"/>
+        </w:rPr>
+        <w:t>, Сообщение).</w:t>
+      </w:r>
+    </w:p>
+    <w:p>
+      <w:pPr>
+        <w:pStyle w:val="ab"/>
+        <w:numPr>
+          <w:ilvl w:val="0"/>
+          <w:numId w:val="23"/>
+        </w:numPr>
+        <w:rPr>
+          <w:color w:val="000000" w:themeColor="text1"/>
+          <w:sz w:val="28"/>
+          <w:szCs w:val="28"/>
+        </w:rPr>
+      </w:pPr>
+      <w:r>
+        <w:rPr>
+          <w:color w:val="000000" w:themeColor="text1"/>
+          <w:sz w:val="28"/>
+          <w:szCs w:val="28"/>
+        </w:rPr>
+        <w:t xml:space="preserve">Реализовать </w:t>
+      </w:r>
+      <w:r>
+        <w:rPr>
+          <w:rStyle w:val="a4"/>
+          <w:b w:val="0"/>
+          <w:bCs w:val="0"/>
+          <w:color w:val="000000" w:themeColor="text1"/>
+          <w:sz w:val="28"/>
+          <w:szCs w:val="28"/>
+        </w:rPr>
+        <w:t>онлайн-чат</w:t>
+      </w:r>
+      <w:r>
+        <w:rPr>
+          <w:color w:val="000000" w:themeColor="text1"/>
+          <w:sz w:val="28"/>
+          <w:szCs w:val="28"/>
+        </w:rPr>
+        <w:t xml:space="preserve"> в виде иконки в правом нижнем углу.</w:t>
+      </w:r>
+    </w:p>
+    <w:p>
+      <w:pPr>
+        <w:pStyle w:val="ab"/>
+        <w:numPr>
+          <w:ilvl w:val="0"/>
+          <w:numId w:val="23"/>
+        </w:numPr>
+        <w:rPr>
+          <w:color w:val="000000" w:themeColor="text1"/>
+          <w:sz w:val="28"/>
+          <w:szCs w:val="28"/>
+        </w:rPr>
+      </w:pPr>
+      <w:r>
+        <w:rPr>
+          <w:color w:val="000000" w:themeColor="text1"/>
+          <w:sz w:val="28"/>
+          <w:szCs w:val="28"/>
+        </w:rPr>
+        <w:t>Переключатель языков — в хедере, с флагами или выпадающим списком.</w:t>
       </w:r>
     </w:p>
     <w:p>
@@ -2812,6 +3986,8 @@
         <w:rPr>
           <w:rStyle w:val="a4"/>
           <w:rFonts w:eastAsiaTheme="majorEastAsia"/>
+          <w:b w:val="0"/>
+          <w:bCs w:val="0"/>
           <w:color w:val="000000" w:themeColor="text1"/>
           <w:sz w:val="28"/>
           <w:szCs w:val="28"/>
@@ -2900,6 +4076,7 @@
           <w:sz w:val="28"/>
           <w:szCs w:val="28"/>
         </w:rPr>
+        <w:lastRenderedPageBreak/>
         <w:t>Авторизованный пользователь обладает правами:</w:t>
       </w:r>
     </w:p>
@@ -2949,7 +4126,6 @@
           <w:sz w:val="28"/>
           <w:szCs w:val="28"/>
         </w:rPr>
-        <w:lastRenderedPageBreak/>
         <w:t>Каталог букетов и композиций – просмотр, добавление товаров в корзину;</w:t>
       </w:r>
     </w:p>
@@ -2966,32 +4142,15 @@
           <w:rFonts w:eastAsia="Calibri"/>
           <w:sz w:val="28"/>
           <w:szCs w:val="28"/>
-        </w:rPr>
-      </w:pPr>
-      <w:r>
-        <w:rPr>
-          <w:rStyle w:val="a4"/>
-          <w:rFonts w:eastAsiaTheme="majorEastAsia"/>
-          <w:color w:val="000000" w:themeColor="text1"/>
-          <w:sz w:val="28"/>
-          <w:szCs w:val="28"/>
-        </w:rPr>
-        <w:t>Карточка букета</w:t>
-      </w:r>
-      <w:r>
-        <w:rPr>
-          <w:color w:val="000000" w:themeColor="text1"/>
-          <w:sz w:val="28"/>
-          <w:szCs w:val="28"/>
-        </w:rPr>
-        <w:t xml:space="preserve"> </w:t>
-      </w:r>
-      <w:r>
-        <w:rPr>
-          <w:sz w:val="28"/>
-          <w:szCs w:val="28"/>
-        </w:rPr>
-        <w:t>– при нажатии на изображение открывается подробное описание, включающее состав букета, цену, а также индивидуальные рекомендации по уходу за цветами;</w:t>
+          <w:lang w:eastAsia="en-US"/>
+        </w:rPr>
+      </w:pPr>
+      <w:r>
+        <w:rPr>
+          <w:sz w:val="28"/>
+          <w:szCs w:val="28"/>
+        </w:rPr>
+        <w:t>Оформление заказа и оплата;</w:t>
       </w:r>
     </w:p>
     <w:p>
@@ -3004,18 +4163,36 @@
         <w:spacing w:line="360" w:lineRule="auto"/>
         <w:jc w:val="both"/>
         <w:rPr>
-          <w:rFonts w:eastAsia="Calibri"/>
-          <w:sz w:val="28"/>
-          <w:szCs w:val="28"/>
-          <w:lang w:eastAsia="en-US"/>
-        </w:rPr>
-      </w:pPr>
-      <w:r>
-        <w:rPr>
-          <w:sz w:val="28"/>
-          <w:szCs w:val="28"/>
-        </w:rPr>
-        <w:t>Оформление заказа и оплата;</w:t>
+          <w:sz w:val="28"/>
+          <w:szCs w:val="28"/>
+        </w:rPr>
+      </w:pPr>
+      <w:r>
+        <w:rPr>
+          <w:rStyle w:val="a4"/>
+          <w:rFonts w:eastAsiaTheme="majorEastAsia"/>
+          <w:b w:val="0"/>
+          <w:bCs w:val="0"/>
+          <w:sz w:val="28"/>
+          <w:szCs w:val="28"/>
+        </w:rPr>
+        <w:t>Личный кабинет</w:t>
+      </w:r>
+      <w:r>
+        <w:rPr>
+          <w:b/>
+          <w:bCs/>
+          <w:sz w:val="28"/>
+          <w:szCs w:val="28"/>
+        </w:rPr>
+        <w:t xml:space="preserve"> – </w:t>
+      </w:r>
+      <w:r>
+        <w:rPr>
+          <w:sz w:val="28"/>
+          <w:szCs w:val="28"/>
+        </w:rPr>
+        <w:t>просмотр и редактирование личной информации;</w:t>
       </w:r>
     </w:p>
     <w:p>
@@ -3036,10 +4213,12 @@
         <w:rPr>
           <w:rStyle w:val="a4"/>
           <w:rFonts w:eastAsiaTheme="majorEastAsia"/>
-          <w:sz w:val="28"/>
-          <w:szCs w:val="28"/>
-        </w:rPr>
-        <w:t>Личный кабинет</w:t>
+          <w:b w:val="0"/>
+          <w:bCs w:val="0"/>
+          <w:sz w:val="28"/>
+          <w:szCs w:val="28"/>
+        </w:rPr>
+        <w:t>История заказов</w:t>
       </w:r>
       <w:r>
         <w:rPr>
@@ -3055,7 +4234,7 @@
           <w:sz w:val="28"/>
           <w:szCs w:val="28"/>
         </w:rPr>
-        <w:t>просмотр и редактирование личной информации;</w:t>
+        <w:t>просмотр и повторное оформление;</w:t>
       </w:r>
     </w:p>
     <w:p>
@@ -3076,46 +4255,8 @@
         <w:rPr>
           <w:rStyle w:val="a4"/>
           <w:rFonts w:eastAsiaTheme="majorEastAsia"/>
-          <w:sz w:val="28"/>
-          <w:szCs w:val="28"/>
-        </w:rPr>
-        <w:t>История заказов</w:t>
-      </w:r>
-      <w:r>
-        <w:rPr>
-          <w:b/>
-          <w:bCs/>
-          <w:sz w:val="28"/>
-          <w:szCs w:val="28"/>
-        </w:rPr>
-        <w:t xml:space="preserve"> – </w:t>
-      </w:r>
-      <w:r>
-        <w:rPr>
-          <w:sz w:val="28"/>
-          <w:szCs w:val="28"/>
-        </w:rPr>
-        <w:t>просмотр и повторное оформление;</w:t>
-      </w:r>
-    </w:p>
-    <w:p>
-      <w:pPr>
-        <w:pStyle w:val="a3"/>
-        <w:numPr>
-          <w:ilvl w:val="0"/>
-          <w:numId w:val="3"/>
-        </w:numPr>
-        <w:spacing w:line="360" w:lineRule="auto"/>
-        <w:jc w:val="both"/>
-        <w:rPr>
-          <w:sz w:val="28"/>
-          <w:szCs w:val="28"/>
-        </w:rPr>
-      </w:pPr>
-      <w:r>
-        <w:rPr>
-          <w:rStyle w:val="a4"/>
-          <w:rFonts w:eastAsiaTheme="majorEastAsia"/>
+          <w:b w:val="0"/>
+          <w:bCs w:val="0"/>
           <w:sz w:val="28"/>
           <w:szCs w:val="28"/>
         </w:rPr>
@@ -3279,7 +4420,21 @@
           <w:sz w:val="28"/>
           <w:szCs w:val="28"/>
         </w:rPr>
-        <w:t>2. Каталог букетов и композиций:</w:t>
+        <w:t>2.</w:t>
+      </w:r>
+      <w:r>
+        <w:rPr>
+          <w:sz w:val="28"/>
+          <w:szCs w:val="28"/>
+        </w:rPr>
+        <w:t xml:space="preserve"> </w:t>
+      </w:r>
+      <w:r>
+        <w:rPr>
+          <w:sz w:val="28"/>
+          <w:szCs w:val="28"/>
+        </w:rPr>
+        <w:t>Каталог букетов и композиций:</w:t>
       </w:r>
     </w:p>
     <w:p>
@@ -3441,7 +4596,25 @@
           <w:sz w:val="28"/>
           <w:szCs w:val="28"/>
         </w:rPr>
-        <w:t>«Уход за цветами»</w:t>
+        <w:t>«</w:t>
+      </w:r>
+      <w:r>
+        <w:rPr>
+          <w:rStyle w:val="a4"/>
+          <w:b w:val="0"/>
+          <w:bCs w:val="0"/>
+          <w:sz w:val="28"/>
+          <w:szCs w:val="28"/>
+        </w:rPr>
+        <w:t>Уход за цветами</w:t>
+      </w:r>
+      <w:r>
+        <w:rPr>
+          <w:rStyle w:val="a4"/>
+          <w:sz w:val="28"/>
+          <w:szCs w:val="28"/>
+        </w:rPr>
+        <w:t>»</w:t>
       </w:r>
       <w:r>
         <w:rPr>
@@ -3502,6 +4675,7 @@
           <w:sz w:val="28"/>
           <w:szCs w:val="28"/>
         </w:rPr>
+        <w:lastRenderedPageBreak/>
         <w:t>Частота полива;</w:t>
       </w:r>
     </w:p>
@@ -3852,6 +5026,1157 @@
     </w:p>
     <w:p>
       <w:pPr>
+        <w:rPr>
+          <w:sz w:val="28"/>
+          <w:szCs w:val="28"/>
+        </w:rPr>
+      </w:pPr>
+      <w:r>
+        <w:rPr>
+          <w:sz w:val="28"/>
+          <w:szCs w:val="28"/>
+        </w:rPr>
+        <w:t>1. Где будет размещаться сайт</w:t>
+      </w:r>
+    </w:p>
+    <w:p>
+      <w:pPr>
+        <w:pStyle w:val="ab"/>
+        <w:numPr>
+          <w:ilvl w:val="0"/>
+          <w:numId w:val="25"/>
+        </w:numPr>
+        <w:rPr>
+          <w:sz w:val="28"/>
+          <w:szCs w:val="28"/>
+        </w:rPr>
+      </w:pPr>
+      <w:r>
+        <w:rPr>
+          <w:sz w:val="28"/>
+          <w:szCs w:val="28"/>
+        </w:rPr>
+        <w:t xml:space="preserve">Сервер должен быть </w:t>
+      </w:r>
+      <w:r>
+        <w:rPr>
+          <w:rStyle w:val="a4"/>
+          <w:sz w:val="28"/>
+          <w:szCs w:val="28"/>
+        </w:rPr>
+        <w:t>доступен круглосуточно</w:t>
+      </w:r>
+      <w:r>
+        <w:rPr>
+          <w:sz w:val="28"/>
+          <w:szCs w:val="28"/>
+        </w:rPr>
+        <w:t>, с максимальным временем "падения" — не более 40 минут в месяц (это называется 99.9% доступности).</w:t>
+      </w:r>
+    </w:p>
+    <w:p>
+      <w:pPr>
+        <w:pStyle w:val="ab"/>
+        <w:numPr>
+          <w:ilvl w:val="0"/>
+          <w:numId w:val="25"/>
+        </w:numPr>
+        <w:rPr>
+          <w:sz w:val="28"/>
+          <w:szCs w:val="28"/>
+        </w:rPr>
+      </w:pPr>
+      <w:r>
+        <w:rPr>
+          <w:sz w:val="28"/>
+          <w:szCs w:val="28"/>
+        </w:rPr>
+        <w:t>Хостинг должен поддерживать защищённое соединение (</w:t>
+      </w:r>
+      <w:proofErr w:type="spellStart"/>
+      <w:r>
+        <w:rPr>
+          <w:sz w:val="28"/>
+          <w:szCs w:val="28"/>
+        </w:rPr>
+        <w:t>https</w:t>
+      </w:r>
+      <w:proofErr w:type="spellEnd"/>
+      <w:r>
+        <w:rPr>
+          <w:sz w:val="28"/>
+          <w:szCs w:val="28"/>
+        </w:rPr>
+        <w:t>), чтобы данные не могли украсть при передаче.</w:t>
+      </w:r>
+    </w:p>
+    <w:p>
+      <w:pPr>
+        <w:pStyle w:val="ab"/>
+        <w:rPr>
+          <w:sz w:val="28"/>
+          <w:szCs w:val="28"/>
+        </w:rPr>
+      </w:pPr>
+      <w:r>
+        <w:rPr>
+          <w:rStyle w:val="a4"/>
+          <w:b w:val="0"/>
+          <w:bCs w:val="0"/>
+          <w:sz w:val="28"/>
+          <w:szCs w:val="28"/>
+        </w:rPr>
+        <w:t>Что использовать:</w:t>
+      </w:r>
+      <w:r>
+        <w:rPr>
+          <w:sz w:val="28"/>
+          <w:szCs w:val="28"/>
+        </w:rPr>
+        <w:t xml:space="preserve"> хостинг </w:t>
+      </w:r>
+      <w:proofErr w:type="spellStart"/>
+      <w:r>
+        <w:rPr>
+          <w:sz w:val="28"/>
+          <w:szCs w:val="28"/>
+        </w:rPr>
+        <w:t>Timeweb</w:t>
+      </w:r>
+      <w:proofErr w:type="spellEnd"/>
+      <w:r>
+        <w:rPr>
+          <w:sz w:val="28"/>
+          <w:szCs w:val="28"/>
+        </w:rPr>
+        <w:t xml:space="preserve">, REG.RU, </w:t>
+      </w:r>
+      <w:proofErr w:type="spellStart"/>
+      <w:r>
+        <w:rPr>
+          <w:sz w:val="28"/>
+          <w:szCs w:val="28"/>
+        </w:rPr>
+        <w:t>Selectel</w:t>
+      </w:r>
+      <w:proofErr w:type="spellEnd"/>
+      <w:r>
+        <w:rPr>
+          <w:sz w:val="28"/>
+          <w:szCs w:val="28"/>
+        </w:rPr>
+        <w:t xml:space="preserve"> — недорогие и с серверами в РФ.</w:t>
+      </w:r>
+    </w:p>
+    <w:p>
+      <w:pPr>
+        <w:rPr>
+          <w:sz w:val="28"/>
+          <w:szCs w:val="28"/>
+        </w:rPr>
+      </w:pPr>
+    </w:p>
+    <w:p>
+      <w:pPr>
+        <w:rPr>
+          <w:sz w:val="28"/>
+          <w:szCs w:val="28"/>
+        </w:rPr>
+      </w:pPr>
+      <w:r>
+        <w:rPr>
+          <w:sz w:val="28"/>
+          <w:szCs w:val="28"/>
+        </w:rPr>
+        <w:t>2. Работа с личными данными</w:t>
+      </w:r>
+    </w:p>
+    <w:p>
+      <w:pPr>
+        <w:pStyle w:val="ab"/>
+        <w:numPr>
+          <w:ilvl w:val="0"/>
+          <w:numId w:val="26"/>
+        </w:numPr>
+        <w:rPr>
+          <w:sz w:val="28"/>
+          <w:szCs w:val="28"/>
+        </w:rPr>
+      </w:pPr>
+      <w:r>
+        <w:rPr>
+          <w:sz w:val="28"/>
+          <w:szCs w:val="28"/>
+        </w:rPr>
+        <w:lastRenderedPageBreak/>
+        <w:t>Все данные клиентов (имя, телефон, адрес и т.д.) должны:</w:t>
+      </w:r>
+      <w:r>
+        <w:rPr>
+          <w:sz w:val="28"/>
+          <w:szCs w:val="28"/>
+        </w:rPr>
+        <w:t xml:space="preserve"> </w:t>
+      </w:r>
+      <w:r>
+        <w:rPr>
+          <w:sz w:val="28"/>
+          <w:szCs w:val="28"/>
+        </w:rPr>
+        <w:t>передаваться через защищённый протокол (</w:t>
+      </w:r>
+      <w:proofErr w:type="spellStart"/>
+      <w:r>
+        <w:rPr>
+          <w:sz w:val="28"/>
+          <w:szCs w:val="28"/>
+        </w:rPr>
+        <w:t>https</w:t>
+      </w:r>
+      <w:proofErr w:type="spellEnd"/>
+      <w:r>
+        <w:rPr>
+          <w:sz w:val="28"/>
+          <w:szCs w:val="28"/>
+        </w:rPr>
+        <w:t>),</w:t>
+      </w:r>
+      <w:r>
+        <w:rPr>
+          <w:sz w:val="28"/>
+          <w:szCs w:val="28"/>
+        </w:rPr>
+        <w:t xml:space="preserve"> </w:t>
+      </w:r>
+      <w:r>
+        <w:rPr>
+          <w:sz w:val="28"/>
+          <w:szCs w:val="28"/>
+        </w:rPr>
+        <w:t>храниться на российском сервере,</w:t>
+      </w:r>
+      <w:r>
+        <w:rPr>
+          <w:sz w:val="28"/>
+          <w:szCs w:val="28"/>
+        </w:rPr>
+        <w:t xml:space="preserve"> </w:t>
+      </w:r>
+      <w:r>
+        <w:rPr>
+          <w:sz w:val="28"/>
+          <w:szCs w:val="28"/>
+        </w:rPr>
+        <w:t>быть защищены от постороннего доступа.</w:t>
+      </w:r>
+    </w:p>
+    <w:p>
+      <w:pPr>
+        <w:pStyle w:val="ab"/>
+        <w:numPr>
+          <w:ilvl w:val="0"/>
+          <w:numId w:val="26"/>
+        </w:numPr>
+        <w:rPr>
+          <w:sz w:val="28"/>
+          <w:szCs w:val="28"/>
+        </w:rPr>
+      </w:pPr>
+      <w:r>
+        <w:rPr>
+          <w:sz w:val="28"/>
+          <w:szCs w:val="28"/>
+        </w:rPr>
+        <w:t>Если будет личный кабинет, пароли нужно хранить в зашифрованном виде.</w:t>
+      </w:r>
+    </w:p>
+    <w:p>
+      <w:pPr>
+        <w:rPr>
+          <w:sz w:val="28"/>
+          <w:szCs w:val="28"/>
+        </w:rPr>
+      </w:pPr>
+    </w:p>
+    <w:p>
+      <w:pPr>
+        <w:rPr>
+          <w:sz w:val="28"/>
+          <w:szCs w:val="28"/>
+        </w:rPr>
+      </w:pPr>
+      <w:r>
+        <w:rPr>
+          <w:sz w:val="28"/>
+          <w:szCs w:val="28"/>
+        </w:rPr>
+        <w:t>3. Оплата и заказы</w:t>
+      </w:r>
+    </w:p>
+    <w:p>
+      <w:pPr>
+        <w:pStyle w:val="ab"/>
+        <w:numPr>
+          <w:ilvl w:val="0"/>
+          <w:numId w:val="27"/>
+        </w:numPr>
+        <w:rPr>
+          <w:sz w:val="28"/>
+          <w:szCs w:val="28"/>
+        </w:rPr>
+      </w:pPr>
+      <w:r>
+        <w:rPr>
+          <w:sz w:val="28"/>
+          <w:szCs w:val="28"/>
+        </w:rPr>
+        <w:t xml:space="preserve">Оплата товаров должна происходить через </w:t>
+      </w:r>
+      <w:proofErr w:type="spellStart"/>
+      <w:r>
+        <w:rPr>
+          <w:rStyle w:val="a4"/>
+          <w:b w:val="0"/>
+          <w:bCs w:val="0"/>
+          <w:sz w:val="28"/>
+          <w:szCs w:val="28"/>
+        </w:rPr>
+        <w:t>ЮKassa</w:t>
+      </w:r>
+      <w:proofErr w:type="spellEnd"/>
+      <w:r>
+        <w:rPr>
+          <w:b/>
+          <w:bCs/>
+          <w:sz w:val="28"/>
+          <w:szCs w:val="28"/>
+        </w:rPr>
+        <w:t>.</w:t>
+      </w:r>
+    </w:p>
+    <w:p>
+      <w:pPr>
+        <w:pStyle w:val="ab"/>
+        <w:numPr>
+          <w:ilvl w:val="0"/>
+          <w:numId w:val="27"/>
+        </w:numPr>
+        <w:rPr>
+          <w:sz w:val="28"/>
+          <w:szCs w:val="28"/>
+        </w:rPr>
+      </w:pPr>
+      <w:r>
+        <w:rPr>
+          <w:sz w:val="28"/>
+          <w:szCs w:val="28"/>
+        </w:rPr>
+        <w:t>Даже если клиент закроет браузер после оплаты, заказ должен сохраниться.</w:t>
+      </w:r>
+    </w:p>
+    <w:p>
+      <w:pPr>
+        <w:pStyle w:val="ab"/>
+        <w:numPr>
+          <w:ilvl w:val="0"/>
+          <w:numId w:val="27"/>
+        </w:numPr>
+        <w:rPr>
+          <w:sz w:val="28"/>
+          <w:szCs w:val="28"/>
+        </w:rPr>
+      </w:pPr>
+      <w:r>
+        <w:rPr>
+          <w:sz w:val="28"/>
+          <w:szCs w:val="28"/>
+        </w:rPr>
+        <w:t>Внутри системы нужно хранить:</w:t>
+      </w:r>
+      <w:r>
+        <w:rPr>
+          <w:sz w:val="28"/>
+          <w:szCs w:val="28"/>
+        </w:rPr>
+        <w:t xml:space="preserve"> </w:t>
+      </w:r>
+      <w:r>
+        <w:rPr>
+          <w:sz w:val="28"/>
+          <w:szCs w:val="28"/>
+        </w:rPr>
+        <w:t>номер заказа,</w:t>
+      </w:r>
+      <w:r>
+        <w:rPr>
+          <w:sz w:val="28"/>
+          <w:szCs w:val="28"/>
+        </w:rPr>
+        <w:t xml:space="preserve"> </w:t>
+      </w:r>
+      <w:r>
+        <w:rPr>
+          <w:sz w:val="28"/>
+          <w:szCs w:val="28"/>
+        </w:rPr>
+        <w:t>данные клиента,</w:t>
+      </w:r>
+      <w:r>
+        <w:rPr>
+          <w:sz w:val="28"/>
+          <w:szCs w:val="28"/>
+        </w:rPr>
+        <w:t xml:space="preserve"> </w:t>
+      </w:r>
+      <w:r>
+        <w:rPr>
+          <w:sz w:val="28"/>
+          <w:szCs w:val="28"/>
+        </w:rPr>
+        <w:t>список товаров,</w:t>
+      </w:r>
+      <w:r>
+        <w:rPr>
+          <w:sz w:val="28"/>
+          <w:szCs w:val="28"/>
+        </w:rPr>
+        <w:t xml:space="preserve"> </w:t>
+      </w:r>
+      <w:r>
+        <w:rPr>
+          <w:sz w:val="28"/>
+          <w:szCs w:val="28"/>
+        </w:rPr>
+        <w:t>дату и статус оплаты.</w:t>
+      </w:r>
+    </w:p>
+    <w:p>
+      <w:pPr>
+        <w:rPr>
+          <w:sz w:val="28"/>
+          <w:szCs w:val="28"/>
+        </w:rPr>
+      </w:pPr>
+    </w:p>
+    <w:p>
+      <w:pPr>
+        <w:rPr>
+          <w:sz w:val="28"/>
+          <w:szCs w:val="28"/>
+        </w:rPr>
+      </w:pPr>
+      <w:r>
+        <w:rPr>
+          <w:sz w:val="28"/>
+          <w:szCs w:val="28"/>
+        </w:rPr>
+        <w:t xml:space="preserve">4. Создание резервных копий </w:t>
+      </w:r>
+    </w:p>
+    <w:p>
+      <w:pPr>
+        <w:pStyle w:val="ab"/>
+        <w:numPr>
+          <w:ilvl w:val="0"/>
+          <w:numId w:val="28"/>
+        </w:numPr>
+        <w:rPr>
+          <w:sz w:val="28"/>
+          <w:szCs w:val="28"/>
+        </w:rPr>
+      </w:pPr>
+      <w:r>
+        <w:rPr>
+          <w:sz w:val="28"/>
+          <w:szCs w:val="28"/>
+        </w:rPr>
+        <w:t>Каждый день нужно автоматически сохранять копию всех заказов и данных.</w:t>
+      </w:r>
+    </w:p>
+    <w:p>
+      <w:pPr>
+        <w:pStyle w:val="ab"/>
+        <w:numPr>
+          <w:ilvl w:val="0"/>
+          <w:numId w:val="28"/>
+        </w:numPr>
+        <w:rPr>
+          <w:sz w:val="28"/>
+          <w:szCs w:val="28"/>
+        </w:rPr>
+      </w:pPr>
+      <w:r>
+        <w:rPr>
+          <w:sz w:val="28"/>
+          <w:szCs w:val="28"/>
+        </w:rPr>
+        <w:t xml:space="preserve">Эти копии хранятся отдельно, например, на </w:t>
+      </w:r>
+      <w:proofErr w:type="spellStart"/>
+      <w:r>
+        <w:rPr>
+          <w:sz w:val="28"/>
+          <w:szCs w:val="28"/>
+        </w:rPr>
+        <w:t>Яндекс.Диске</w:t>
+      </w:r>
+      <w:proofErr w:type="spellEnd"/>
+      <w:r>
+        <w:rPr>
+          <w:sz w:val="28"/>
+          <w:szCs w:val="28"/>
+        </w:rPr>
+        <w:t>.</w:t>
+      </w:r>
+    </w:p>
+    <w:p>
+      <w:pPr>
+        <w:pStyle w:val="ab"/>
+        <w:numPr>
+          <w:ilvl w:val="0"/>
+          <w:numId w:val="28"/>
+        </w:numPr>
+        <w:rPr>
+          <w:sz w:val="28"/>
+          <w:szCs w:val="28"/>
+        </w:rPr>
+      </w:pPr>
+      <w:r>
+        <w:rPr>
+          <w:sz w:val="28"/>
+          <w:szCs w:val="28"/>
+        </w:rPr>
+        <w:t>Копии должны храниться не меньше недели.</w:t>
+      </w:r>
+    </w:p>
+    <w:p>
+      <w:pPr>
+        <w:rPr>
+          <w:sz w:val="28"/>
+          <w:szCs w:val="28"/>
+        </w:rPr>
+      </w:pPr>
+      <w:r>
+        <w:rPr>
+          <w:sz w:val="28"/>
+          <w:szCs w:val="28"/>
+        </w:rPr>
+        <w:t>5. Готовность к большому количеству посетителей</w:t>
+      </w:r>
+    </w:p>
+    <w:p>
+      <w:pPr>
+        <w:pStyle w:val="ab"/>
+        <w:numPr>
+          <w:ilvl w:val="0"/>
+          <w:numId w:val="29"/>
+        </w:numPr>
+        <w:rPr>
+          <w:sz w:val="28"/>
+          <w:szCs w:val="28"/>
+        </w:rPr>
+      </w:pPr>
+      <w:r>
+        <w:rPr>
+          <w:sz w:val="28"/>
+          <w:szCs w:val="28"/>
+        </w:rPr>
+        <w:t xml:space="preserve">В обычный день — около 300 человек на сайте, в праздники — до </w:t>
+      </w:r>
+      <w:r>
+        <w:rPr>
+          <w:sz w:val="28"/>
+          <w:szCs w:val="28"/>
+        </w:rPr>
+        <w:t>3</w:t>
+      </w:r>
+      <w:r>
+        <w:rPr>
+          <w:sz w:val="28"/>
+          <w:szCs w:val="28"/>
+        </w:rPr>
+        <w:t>000.</w:t>
+      </w:r>
+    </w:p>
+    <w:p>
+      <w:pPr>
+        <w:pStyle w:val="ab"/>
+        <w:numPr>
+          <w:ilvl w:val="0"/>
+          <w:numId w:val="29"/>
+        </w:numPr>
+        <w:rPr>
+          <w:sz w:val="28"/>
+          <w:szCs w:val="28"/>
+        </w:rPr>
+      </w:pPr>
+      <w:r>
+        <w:rPr>
+          <w:sz w:val="28"/>
+          <w:szCs w:val="28"/>
+        </w:rPr>
+        <w:t>Нужно заранее подготовить сайт к нагрузке:</w:t>
+      </w:r>
+      <w:r>
+        <w:rPr>
+          <w:sz w:val="28"/>
+          <w:szCs w:val="28"/>
+        </w:rPr>
+        <w:t xml:space="preserve"> </w:t>
+      </w:r>
+      <w:r>
+        <w:rPr>
+          <w:sz w:val="28"/>
+          <w:szCs w:val="28"/>
+        </w:rPr>
+        <w:t>страницы вроде "Контакты", "Каталог", "Главная" — сделать так, чтобы они загружались заранее (статически),</w:t>
+      </w:r>
+      <w:r>
+        <w:rPr>
+          <w:sz w:val="28"/>
+          <w:szCs w:val="28"/>
+        </w:rPr>
+        <w:t xml:space="preserve"> </w:t>
+      </w:r>
+      <w:r>
+        <w:rPr>
+          <w:sz w:val="28"/>
+          <w:szCs w:val="28"/>
+        </w:rPr>
+        <w:t>страница заказа — пусть работает "вживую" (динамически)</w:t>
+      </w:r>
+      <w:r>
+        <w:rPr>
+          <w:sz w:val="28"/>
+          <w:szCs w:val="28"/>
+        </w:rPr>
+        <w:t>.</w:t>
+      </w:r>
+    </w:p>
+    <w:p>
+      <w:pPr>
+        <w:rPr>
+          <w:sz w:val="28"/>
+          <w:szCs w:val="28"/>
+        </w:rPr>
+      </w:pPr>
+    </w:p>
+    <w:p>
+      <w:pPr>
+        <w:rPr>
+          <w:sz w:val="28"/>
+          <w:szCs w:val="28"/>
+        </w:rPr>
+      </w:pPr>
+      <w:r>
+        <w:rPr>
+          <w:sz w:val="28"/>
+          <w:szCs w:val="28"/>
+        </w:rPr>
+        <w:t>6. Отслеживание ошибок и падений сайта</w:t>
+      </w:r>
+    </w:p>
+    <w:p>
+      <w:pPr>
+        <w:pStyle w:val="ab"/>
+        <w:numPr>
+          <w:ilvl w:val="0"/>
+          <w:numId w:val="30"/>
+        </w:numPr>
+        <w:rPr>
+          <w:sz w:val="28"/>
+          <w:szCs w:val="28"/>
+        </w:rPr>
+      </w:pPr>
+      <w:r>
+        <w:rPr>
+          <w:sz w:val="28"/>
+          <w:szCs w:val="28"/>
+        </w:rPr>
+        <w:t xml:space="preserve">Если сайт перестал работать — владелец должен об этом </w:t>
+      </w:r>
+      <w:r>
+        <w:rPr>
+          <w:rStyle w:val="a4"/>
+          <w:b w:val="0"/>
+          <w:bCs w:val="0"/>
+          <w:sz w:val="28"/>
+          <w:szCs w:val="28"/>
+        </w:rPr>
+        <w:t>узнать сразу</w:t>
+      </w:r>
+      <w:r>
+        <w:rPr>
+          <w:b/>
+          <w:bCs/>
+          <w:sz w:val="28"/>
+          <w:szCs w:val="28"/>
+        </w:rPr>
+        <w:t>:</w:t>
+      </w:r>
+      <w:r>
+        <w:rPr>
+          <w:sz w:val="28"/>
+          <w:szCs w:val="28"/>
+        </w:rPr>
+        <w:t xml:space="preserve"> </w:t>
+      </w:r>
+      <w:r>
+        <w:rPr>
+          <w:sz w:val="28"/>
+          <w:szCs w:val="28"/>
+        </w:rPr>
+        <w:t xml:space="preserve">можно настроить бесплатный сервис (например, </w:t>
+      </w:r>
+      <w:proofErr w:type="spellStart"/>
+      <w:r>
+        <w:rPr>
+          <w:sz w:val="28"/>
+          <w:szCs w:val="28"/>
+        </w:rPr>
+        <w:t>UptimeRobot</w:t>
+      </w:r>
+      <w:proofErr w:type="spellEnd"/>
+      <w:r>
+        <w:rPr>
+          <w:sz w:val="28"/>
+          <w:szCs w:val="28"/>
+        </w:rPr>
+        <w:t>), который проверяет сайт каждые 5 минут</w:t>
+      </w:r>
+      <w:r>
+        <w:rPr>
+          <w:sz w:val="28"/>
+          <w:szCs w:val="28"/>
+        </w:rPr>
+        <w:t xml:space="preserve">, </w:t>
+      </w:r>
+      <w:r>
+        <w:rPr>
+          <w:sz w:val="28"/>
+          <w:szCs w:val="28"/>
+        </w:rPr>
+        <w:t xml:space="preserve">если сайт недоступен — приходит уведомление в </w:t>
+      </w:r>
+      <w:proofErr w:type="spellStart"/>
+      <w:r>
+        <w:rPr>
+          <w:sz w:val="28"/>
+          <w:szCs w:val="28"/>
+        </w:rPr>
+        <w:t>Telegram</w:t>
+      </w:r>
+      <w:proofErr w:type="spellEnd"/>
+      <w:r>
+        <w:rPr>
+          <w:sz w:val="28"/>
+          <w:szCs w:val="28"/>
+        </w:rPr>
+        <w:t xml:space="preserve"> или на почту.</w:t>
+      </w:r>
+    </w:p>
+    <w:p>
+      <w:pPr>
+        <w:pStyle w:val="ab"/>
+        <w:numPr>
+          <w:ilvl w:val="0"/>
+          <w:numId w:val="30"/>
+        </w:numPr>
+        <w:rPr>
+          <w:sz w:val="28"/>
+          <w:szCs w:val="28"/>
+        </w:rPr>
+      </w:pPr>
+      <w:r>
+        <w:rPr>
+          <w:sz w:val="28"/>
+          <w:szCs w:val="28"/>
+        </w:rPr>
+        <w:t xml:space="preserve">Если на сайте происходит ошибка (например, не работает кнопка), она записывается в специальный журнал (например, с помощью бесплатного сервиса </w:t>
+      </w:r>
+      <w:proofErr w:type="spellStart"/>
+      <w:r>
+        <w:rPr>
+          <w:sz w:val="28"/>
+          <w:szCs w:val="28"/>
+        </w:rPr>
+        <w:t>Sentry</w:t>
+      </w:r>
+      <w:proofErr w:type="spellEnd"/>
+      <w:r>
+        <w:rPr>
+          <w:sz w:val="28"/>
+          <w:szCs w:val="28"/>
+        </w:rPr>
+        <w:t>).</w:t>
+      </w:r>
+    </w:p>
+    <w:p>
+      <w:pPr>
+        <w:rPr>
+          <w:sz w:val="28"/>
+          <w:szCs w:val="28"/>
+        </w:rPr>
+      </w:pPr>
+    </w:p>
+    <w:p>
+      <w:pPr>
+        <w:rPr>
+          <w:sz w:val="28"/>
+          <w:szCs w:val="28"/>
+        </w:rPr>
+      </w:pPr>
+      <w:r>
+        <w:rPr>
+          <w:sz w:val="28"/>
+          <w:szCs w:val="28"/>
+        </w:rPr>
+        <w:t>7. Резервная версия сайта на случай сбоя</w:t>
+      </w:r>
+    </w:p>
+    <w:p>
+      <w:pPr>
+        <w:pStyle w:val="ab"/>
+        <w:numPr>
+          <w:ilvl w:val="0"/>
+          <w:numId w:val="31"/>
+        </w:numPr>
+        <w:rPr>
+          <w:sz w:val="28"/>
+          <w:szCs w:val="28"/>
+        </w:rPr>
+      </w:pPr>
+      <w:r>
+        <w:rPr>
+          <w:sz w:val="28"/>
+          <w:szCs w:val="28"/>
+        </w:rPr>
+        <w:lastRenderedPageBreak/>
+        <w:t xml:space="preserve">Если основной сайт перестал работать, можно временно показать </w:t>
+      </w:r>
+      <w:r>
+        <w:rPr>
+          <w:rStyle w:val="a4"/>
+          <w:b w:val="0"/>
+          <w:bCs w:val="0"/>
+          <w:sz w:val="28"/>
+          <w:szCs w:val="28"/>
+        </w:rPr>
+        <w:t>запасную страницу</w:t>
+      </w:r>
+      <w:r>
+        <w:rPr>
+          <w:sz w:val="28"/>
+          <w:szCs w:val="28"/>
+        </w:rPr>
+        <w:t>, где:</w:t>
+      </w:r>
+      <w:r>
+        <w:rPr>
+          <w:sz w:val="28"/>
+          <w:szCs w:val="28"/>
+        </w:rPr>
+        <w:t xml:space="preserve"> </w:t>
+      </w:r>
+      <w:r>
+        <w:rPr>
+          <w:sz w:val="28"/>
+          <w:szCs w:val="28"/>
+        </w:rPr>
+        <w:t>написано, что сайт на техобслуживании,</w:t>
+      </w:r>
+      <w:r>
+        <w:rPr>
+          <w:sz w:val="28"/>
+          <w:szCs w:val="28"/>
+        </w:rPr>
+        <w:t xml:space="preserve"> </w:t>
+      </w:r>
+      <w:r>
+        <w:rPr>
+          <w:sz w:val="28"/>
+          <w:szCs w:val="28"/>
+        </w:rPr>
+        <w:t>указаны контактные данные,</w:t>
+      </w:r>
+      <w:r>
+        <w:rPr>
+          <w:sz w:val="28"/>
+          <w:szCs w:val="28"/>
+        </w:rPr>
+        <w:t xml:space="preserve"> </w:t>
+      </w:r>
+      <w:r>
+        <w:rPr>
+          <w:sz w:val="28"/>
+          <w:szCs w:val="28"/>
+        </w:rPr>
+        <w:t xml:space="preserve">есть ссылка на </w:t>
+      </w:r>
+      <w:proofErr w:type="spellStart"/>
+      <w:r>
+        <w:rPr>
+          <w:sz w:val="28"/>
+          <w:szCs w:val="28"/>
+        </w:rPr>
+        <w:t>Telegram</w:t>
+      </w:r>
+      <w:proofErr w:type="spellEnd"/>
+      <w:r>
+        <w:rPr>
+          <w:sz w:val="28"/>
+          <w:szCs w:val="28"/>
+        </w:rPr>
+        <w:t xml:space="preserve"> или номер телефона.</w:t>
+      </w:r>
+    </w:p>
+    <w:p>
+      <w:pPr>
+        <w:rPr>
+          <w:sz w:val="28"/>
+          <w:szCs w:val="28"/>
+        </w:rPr>
+      </w:pPr>
+    </w:p>
+    <w:p>
+      <w:pPr>
+        <w:rPr>
+          <w:sz w:val="28"/>
+          <w:szCs w:val="28"/>
+        </w:rPr>
+      </w:pPr>
+      <w:r>
+        <w:rPr>
+          <w:sz w:val="28"/>
+          <w:szCs w:val="28"/>
+        </w:rPr>
+        <w:t>8. Ускорение загрузки сайта</w:t>
+      </w:r>
+    </w:p>
+    <w:p>
+      <w:pPr>
+        <w:pStyle w:val="ab"/>
+        <w:numPr>
+          <w:ilvl w:val="0"/>
+          <w:numId w:val="32"/>
+        </w:numPr>
+        <w:rPr>
+          <w:sz w:val="28"/>
+          <w:szCs w:val="28"/>
+        </w:rPr>
+      </w:pPr>
+      <w:r>
+        <w:rPr>
+          <w:sz w:val="28"/>
+          <w:szCs w:val="28"/>
+        </w:rPr>
+        <w:t>Все картинки и файлы (например, стили и скрипты) нужно:</w:t>
+      </w:r>
+      <w:r>
+        <w:rPr>
+          <w:sz w:val="28"/>
+          <w:szCs w:val="28"/>
+        </w:rPr>
+        <w:t xml:space="preserve"> </w:t>
+      </w:r>
+      <w:r>
+        <w:rPr>
+          <w:sz w:val="28"/>
+          <w:szCs w:val="28"/>
+        </w:rPr>
+        <w:t>уменьшить в размере,</w:t>
+      </w:r>
+      <w:r>
+        <w:rPr>
+          <w:sz w:val="28"/>
+          <w:szCs w:val="28"/>
+        </w:rPr>
+        <w:t xml:space="preserve"> </w:t>
+      </w:r>
+      <w:r>
+        <w:rPr>
+          <w:sz w:val="28"/>
+          <w:szCs w:val="28"/>
+        </w:rPr>
+        <w:t>хранить в специальных сетях доставки контента (CDN), чтобы сайт открывался быстро в любом городе.</w:t>
+      </w:r>
+    </w:p>
+    <w:p>
+      <w:pPr>
+        <w:pStyle w:val="ab"/>
+        <w:numPr>
+          <w:ilvl w:val="0"/>
+          <w:numId w:val="32"/>
+        </w:numPr>
+        <w:rPr>
+          <w:sz w:val="28"/>
+          <w:szCs w:val="28"/>
+        </w:rPr>
+      </w:pPr>
+      <w:r>
+        <w:rPr>
+          <w:sz w:val="28"/>
+          <w:szCs w:val="28"/>
+        </w:rPr>
+        <w:t xml:space="preserve">Желательно использовать форматы изображений типа </w:t>
+      </w:r>
+      <w:proofErr w:type="spellStart"/>
+      <w:r>
+        <w:rPr>
+          <w:sz w:val="28"/>
+          <w:szCs w:val="28"/>
+        </w:rPr>
+        <w:t>WebP</w:t>
+      </w:r>
+      <w:proofErr w:type="spellEnd"/>
+      <w:r>
+        <w:rPr>
+          <w:sz w:val="28"/>
+          <w:szCs w:val="28"/>
+        </w:rPr>
+        <w:t xml:space="preserve"> (меньше по весу, быстрее грузятся).</w:t>
+      </w:r>
+    </w:p>
+    <w:p>
+      <w:pPr>
+        <w:rPr>
+          <w:sz w:val="28"/>
+          <w:szCs w:val="28"/>
+        </w:rPr>
+      </w:pPr>
+    </w:p>
+    <w:p>
+      <w:pPr>
+        <w:rPr>
+          <w:sz w:val="28"/>
+          <w:szCs w:val="28"/>
+        </w:rPr>
+      </w:pPr>
+      <w:r>
+        <w:rPr>
+          <w:sz w:val="28"/>
+          <w:szCs w:val="28"/>
+        </w:rPr>
+        <w:t>9. Техническое обслуживание</w:t>
+      </w:r>
+    </w:p>
+    <w:p>
+      <w:pPr>
+        <w:pStyle w:val="ab"/>
+        <w:numPr>
+          <w:ilvl w:val="0"/>
+          <w:numId w:val="33"/>
+        </w:numPr>
+        <w:rPr>
+          <w:sz w:val="28"/>
+          <w:szCs w:val="28"/>
+        </w:rPr>
+      </w:pPr>
+      <w:r>
+        <w:rPr>
+          <w:sz w:val="28"/>
+          <w:szCs w:val="28"/>
+        </w:rPr>
+        <w:t>Раз в месяц нужно проверять:</w:t>
+      </w:r>
+      <w:r>
+        <w:rPr>
+          <w:sz w:val="28"/>
+          <w:szCs w:val="28"/>
+        </w:rPr>
+        <w:t xml:space="preserve"> </w:t>
+      </w:r>
+      <w:r>
+        <w:rPr>
+          <w:sz w:val="28"/>
+          <w:szCs w:val="28"/>
+        </w:rPr>
+        <w:t>работает ли система оплаты,</w:t>
+      </w:r>
+      <w:r>
+        <w:rPr>
+          <w:sz w:val="28"/>
+          <w:szCs w:val="28"/>
+        </w:rPr>
+        <w:t xml:space="preserve"> </w:t>
+      </w:r>
+      <w:r>
+        <w:rPr>
+          <w:sz w:val="28"/>
+          <w:szCs w:val="28"/>
+        </w:rPr>
+        <w:t>делаются ли резервные копии,</w:t>
+      </w:r>
+      <w:r>
+        <w:rPr>
+          <w:sz w:val="28"/>
+          <w:szCs w:val="28"/>
+        </w:rPr>
+        <w:t xml:space="preserve"> </w:t>
+      </w:r>
+      <w:r>
+        <w:rPr>
+          <w:sz w:val="28"/>
+          <w:szCs w:val="28"/>
+        </w:rPr>
+        <w:t>не истёк ли срок действия SSL-сертификата (это значок "замочка" в браузере),</w:t>
+      </w:r>
+      <w:r>
+        <w:rPr>
+          <w:sz w:val="28"/>
+          <w:szCs w:val="28"/>
+        </w:rPr>
+        <w:t xml:space="preserve"> </w:t>
+      </w:r>
+      <w:r>
+        <w:rPr>
+          <w:sz w:val="28"/>
+          <w:szCs w:val="28"/>
+        </w:rPr>
+        <w:t>есть ли ошибки на сайте.</w:t>
+      </w:r>
+    </w:p>
+    <w:p>
+      <w:pPr>
+        <w:pStyle w:val="ab"/>
+        <w:numPr>
+          <w:ilvl w:val="0"/>
+          <w:numId w:val="33"/>
+        </w:numPr>
+        <w:rPr>
+          <w:sz w:val="28"/>
+          <w:szCs w:val="28"/>
+        </w:rPr>
+      </w:pPr>
+      <w:r>
+        <w:rPr>
+          <w:sz w:val="28"/>
+          <w:szCs w:val="28"/>
+        </w:rPr>
+        <w:t xml:space="preserve">Если сайт упал или не работает оплата — проблему нужно устранить </w:t>
+      </w:r>
+      <w:r>
+        <w:rPr>
+          <w:rStyle w:val="a4"/>
+          <w:b w:val="0"/>
+          <w:bCs w:val="0"/>
+          <w:sz w:val="28"/>
+          <w:szCs w:val="28"/>
+        </w:rPr>
+        <w:t>в течение 4 часов</w:t>
+      </w:r>
+      <w:r>
+        <w:rPr>
+          <w:b/>
+          <w:bCs/>
+          <w:sz w:val="28"/>
+          <w:szCs w:val="28"/>
+        </w:rPr>
+        <w:t>.</w:t>
+      </w:r>
+    </w:p>
+    <w:p>
+      <w:pPr>
         <w:spacing w:line="360" w:lineRule="auto"/>
         <w:ind w:firstLine="450"/>
         <w:contextualSpacing/>
@@ -3915,10 +6240,8 @@
     </w:p>
     <w:p>
       <w:pPr>
-        <w:spacing w:line="360" w:lineRule="auto"/>
-        <w:jc w:val="both"/>
-        <w:rPr>
-          <w:color w:val="FF0000"/>
+        <w:pStyle w:val="ab"/>
+        <w:rPr>
           <w:sz w:val="28"/>
           <w:szCs w:val="28"/>
         </w:rPr>
@@ -3926,137 +6249,473 @@
       <w:bookmarkStart w:id="25" w:name="_Toc195605061"/>
       <w:r>
         <w:rPr>
-          <w:color w:val="FF0000"/>
-          <w:sz w:val="28"/>
-          <w:szCs w:val="28"/>
-        </w:rPr>
-        <w:t>Поддержка и техническая эксплуатация сайта возлагается на администратора.</w:t>
-      </w:r>
-      <w:r>
-        <w:rPr>
-          <w:color w:val="FF0000"/>
-          <w:sz w:val="28"/>
-          <w:szCs w:val="28"/>
-        </w:rPr>
-        <w:br/>
-        <w:t>Администратор должен:</w:t>
-      </w:r>
-    </w:p>
-    <w:p>
-      <w:pPr>
-        <w:pStyle w:val="a3"/>
+          <w:sz w:val="28"/>
+          <w:szCs w:val="28"/>
+        </w:rPr>
+        <w:t>Сайт должен стабильно работать в следующих условиях:</w:t>
+      </w:r>
+    </w:p>
+    <w:p>
+      <w:pPr>
+        <w:pStyle w:val="ab"/>
         <w:numPr>
           <w:ilvl w:val="0"/>
-          <w:numId w:val="7"/>
+          <w:numId w:val="34"/>
         </w:numPr>
-        <w:spacing w:line="360" w:lineRule="auto"/>
-        <w:jc w:val="both"/>
-        <w:rPr>
-          <w:color w:val="FF0000"/>
-          <w:sz w:val="28"/>
-          <w:szCs w:val="28"/>
-        </w:rPr>
-      </w:pPr>
-      <w:r>
-        <w:rPr>
-          <w:color w:val="FF0000"/>
-          <w:sz w:val="28"/>
-          <w:szCs w:val="28"/>
-        </w:rPr>
-        <w:t>Обладать уверенными навыками работы с компьютером и Интернетом;</w:t>
-      </w:r>
-    </w:p>
-    <w:p>
-      <w:pPr>
-        <w:pStyle w:val="a3"/>
+        <w:rPr>
+          <w:sz w:val="28"/>
+          <w:szCs w:val="28"/>
+        </w:rPr>
+      </w:pPr>
+      <w:r>
+        <w:rPr>
+          <w:rStyle w:val="a4"/>
+          <w:b w:val="0"/>
+          <w:bCs w:val="0"/>
+          <w:sz w:val="28"/>
+          <w:szCs w:val="28"/>
+        </w:rPr>
+        <w:t>Регион работы</w:t>
+      </w:r>
+      <w:r>
+        <w:rPr>
+          <w:sz w:val="28"/>
+          <w:szCs w:val="28"/>
+        </w:rPr>
+        <w:t>: Российская Федерация.</w:t>
+      </w:r>
+    </w:p>
+    <w:p>
+      <w:pPr>
+        <w:pStyle w:val="ab"/>
         <w:numPr>
           <w:ilvl w:val="0"/>
-          <w:numId w:val="7"/>
+          <w:numId w:val="34"/>
         </w:numPr>
-        <w:spacing w:line="360" w:lineRule="auto"/>
-        <w:jc w:val="both"/>
-        <w:rPr>
-          <w:color w:val="FF0000"/>
-          <w:sz w:val="28"/>
-          <w:szCs w:val="28"/>
-        </w:rPr>
-      </w:pPr>
-      <w:r>
-        <w:rPr>
-          <w:color w:val="FF0000"/>
-          <w:sz w:val="28"/>
-          <w:szCs w:val="28"/>
-        </w:rPr>
-        <w:t>Понимать основы функционирования веб-сайтов;</w:t>
-      </w:r>
-    </w:p>
-    <w:p>
-      <w:pPr>
-        <w:pStyle w:val="a3"/>
+        <w:rPr>
+          <w:sz w:val="28"/>
+          <w:szCs w:val="28"/>
+        </w:rPr>
+      </w:pPr>
+      <w:r>
+        <w:rPr>
+          <w:rStyle w:val="a4"/>
+          <w:b w:val="0"/>
+          <w:bCs w:val="0"/>
+          <w:sz w:val="28"/>
+          <w:szCs w:val="28"/>
+        </w:rPr>
+        <w:t>Доступность</w:t>
+      </w:r>
+      <w:r>
+        <w:rPr>
+          <w:sz w:val="28"/>
+          <w:szCs w:val="28"/>
+        </w:rPr>
+        <w:t xml:space="preserve">: 24/7, с допустимым временем недоступности не более 40 минут в месяц (99.9% </w:t>
+      </w:r>
+      <w:proofErr w:type="spellStart"/>
+      <w:r>
+        <w:rPr>
+          <w:sz w:val="28"/>
+          <w:szCs w:val="28"/>
+        </w:rPr>
+        <w:t>аптайм</w:t>
+      </w:r>
+      <w:proofErr w:type="spellEnd"/>
+      <w:r>
+        <w:rPr>
+          <w:sz w:val="28"/>
+          <w:szCs w:val="28"/>
+        </w:rPr>
+        <w:t>).</w:t>
+      </w:r>
+    </w:p>
+    <w:p>
+      <w:pPr>
+        <w:pStyle w:val="ab"/>
         <w:numPr>
           <w:ilvl w:val="0"/>
-          <w:numId w:val="7"/>
+          <w:numId w:val="34"/>
         </w:numPr>
-        <w:spacing w:line="360" w:lineRule="auto"/>
-        <w:jc w:val="both"/>
-        <w:rPr>
-          <w:color w:val="FF0000"/>
-          <w:sz w:val="28"/>
-          <w:szCs w:val="28"/>
-        </w:rPr>
-      </w:pPr>
-      <w:r>
-        <w:rPr>
-          <w:color w:val="FF0000"/>
-          <w:sz w:val="28"/>
-          <w:szCs w:val="28"/>
-        </w:rPr>
-        <w:lastRenderedPageBreak/>
-        <w:t>Уметь выявлять и устранять неполадки;</w:t>
-      </w:r>
-    </w:p>
-    <w:p>
-      <w:pPr>
-        <w:pStyle w:val="a3"/>
+        <w:rPr>
+          <w:sz w:val="28"/>
+          <w:szCs w:val="28"/>
+        </w:rPr>
+      </w:pPr>
+      <w:r>
+        <w:rPr>
+          <w:rStyle w:val="a4"/>
+          <w:b w:val="0"/>
+          <w:bCs w:val="0"/>
+          <w:sz w:val="28"/>
+          <w:szCs w:val="28"/>
+        </w:rPr>
+        <w:t>Ожидаемая нагрузка</w:t>
+      </w:r>
+      <w:r>
+        <w:rPr>
+          <w:sz w:val="28"/>
+          <w:szCs w:val="28"/>
+        </w:rPr>
+        <w:t>:</w:t>
+      </w:r>
+      <w:r>
+        <w:rPr>
+          <w:sz w:val="28"/>
+          <w:szCs w:val="28"/>
+        </w:rPr>
+        <w:t xml:space="preserve"> о</w:t>
+      </w:r>
+      <w:r>
+        <w:rPr>
+          <w:sz w:val="28"/>
+          <w:szCs w:val="28"/>
+        </w:rPr>
+        <w:t xml:space="preserve">бычные дни: </w:t>
+      </w:r>
+      <w:r>
+        <w:rPr>
+          <w:sz w:val="28"/>
+          <w:szCs w:val="28"/>
+        </w:rPr>
+        <w:t xml:space="preserve">около </w:t>
+      </w:r>
+      <w:r>
+        <w:rPr>
+          <w:sz w:val="28"/>
+          <w:szCs w:val="28"/>
+        </w:rPr>
+        <w:t>300 уникальных пользователей в сутки</w:t>
+      </w:r>
+      <w:r>
+        <w:rPr>
+          <w:sz w:val="28"/>
+          <w:szCs w:val="28"/>
+        </w:rPr>
+        <w:t>, п</w:t>
+      </w:r>
+      <w:r>
+        <w:rPr>
+          <w:sz w:val="28"/>
+          <w:szCs w:val="28"/>
+        </w:rPr>
+        <w:t>раздничные пики (8 марта, 14 февраля и т.д.): до 3000 пользователей в сутки.</w:t>
+      </w:r>
+    </w:p>
+    <w:p>
+      <w:pPr>
+        <w:pStyle w:val="ab"/>
         <w:numPr>
           <w:ilvl w:val="0"/>
-          <w:numId w:val="7"/>
+          <w:numId w:val="34"/>
         </w:numPr>
-        <w:spacing w:line="360" w:lineRule="auto"/>
-        <w:jc w:val="both"/>
-        <w:rPr>
-          <w:color w:val="FF0000"/>
-          <w:sz w:val="28"/>
-          <w:szCs w:val="28"/>
-        </w:rPr>
-      </w:pPr>
-      <w:r>
-        <w:rPr>
-          <w:color w:val="FF0000"/>
-          <w:sz w:val="28"/>
-          <w:szCs w:val="28"/>
-        </w:rPr>
-        <w:t>Владеть методами архивации, восстановления данных и отката к резервной копии сайта;</w:t>
-      </w:r>
-    </w:p>
-    <w:p>
-      <w:pPr>
-        <w:spacing w:line="360" w:lineRule="auto"/>
-        <w:jc w:val="both"/>
-        <w:rPr>
-          <w:color w:val="FF0000"/>
-          <w:sz w:val="28"/>
-          <w:szCs w:val="28"/>
-        </w:rPr>
-      </w:pPr>
-      <w:r>
-        <w:rPr>
-          <w:color w:val="FF0000"/>
-          <w:sz w:val="28"/>
-          <w:szCs w:val="28"/>
-        </w:rPr>
-        <w:t>Пользователи сайта не требуют специальных знаний — достаточно базовых навыков пользования Интернетом и браузером.</w:t>
-      </w:r>
+        <w:rPr>
+          <w:sz w:val="28"/>
+          <w:szCs w:val="28"/>
+        </w:rPr>
+      </w:pPr>
+      <w:r>
+        <w:rPr>
+          <w:rStyle w:val="a4"/>
+          <w:b w:val="0"/>
+          <w:bCs w:val="0"/>
+          <w:sz w:val="28"/>
+          <w:szCs w:val="28"/>
+        </w:rPr>
+        <w:t>Скорость загрузки</w:t>
+      </w:r>
+      <w:r>
+        <w:rPr>
+          <w:sz w:val="28"/>
+          <w:szCs w:val="28"/>
+        </w:rPr>
+        <w:t>:</w:t>
+      </w:r>
+      <w:r>
+        <w:rPr>
+          <w:sz w:val="28"/>
+          <w:szCs w:val="28"/>
+        </w:rPr>
+        <w:t xml:space="preserve"> п</w:t>
+      </w:r>
+      <w:r>
+        <w:rPr>
+          <w:sz w:val="28"/>
+          <w:szCs w:val="28"/>
+        </w:rPr>
+        <w:t>ервая загрузка не более 3 секунд на 3G-соединении</w:t>
+      </w:r>
+      <w:r>
+        <w:rPr>
+          <w:sz w:val="28"/>
+          <w:szCs w:val="28"/>
+        </w:rPr>
+        <w:t>, о</w:t>
+      </w:r>
+      <w:r>
+        <w:rPr>
+          <w:sz w:val="28"/>
+          <w:szCs w:val="28"/>
+        </w:rPr>
+        <w:t>сновной контент должен отображаться за 1.5–2 секунды.</w:t>
+      </w:r>
+    </w:p>
+    <w:p>
+      <w:pPr>
+        <w:pStyle w:val="ab"/>
+        <w:numPr>
+          <w:ilvl w:val="0"/>
+          <w:numId w:val="34"/>
+        </w:numPr>
+        <w:rPr>
+          <w:sz w:val="28"/>
+          <w:szCs w:val="28"/>
+        </w:rPr>
+      </w:pPr>
+      <w:r>
+        <w:rPr>
+          <w:rStyle w:val="a4"/>
+          <w:b w:val="0"/>
+          <w:bCs w:val="0"/>
+          <w:sz w:val="28"/>
+          <w:szCs w:val="28"/>
+        </w:rPr>
+        <w:t>Рабочие устройства</w:t>
+      </w:r>
+      <w:r>
+        <w:rPr>
+          <w:sz w:val="28"/>
+          <w:szCs w:val="28"/>
+        </w:rPr>
+        <w:t>:</w:t>
+      </w:r>
+      <w:r>
+        <w:rPr>
+          <w:sz w:val="28"/>
+          <w:szCs w:val="28"/>
+        </w:rPr>
+        <w:t xml:space="preserve"> </w:t>
+      </w:r>
+      <w:r>
+        <w:rPr>
+          <w:sz w:val="28"/>
+          <w:szCs w:val="28"/>
+        </w:rPr>
+        <w:t>ПК (Windows/</w:t>
+      </w:r>
+      <w:proofErr w:type="spellStart"/>
+      <w:r>
+        <w:rPr>
+          <w:sz w:val="28"/>
+          <w:szCs w:val="28"/>
+        </w:rPr>
+        <w:t>macOS</w:t>
+      </w:r>
+      <w:proofErr w:type="spellEnd"/>
+      <w:r>
+        <w:rPr>
+          <w:sz w:val="28"/>
+          <w:szCs w:val="28"/>
+        </w:rPr>
+        <w:t>)</w:t>
+      </w:r>
+      <w:r>
+        <w:rPr>
+          <w:sz w:val="28"/>
+          <w:szCs w:val="28"/>
+        </w:rPr>
+        <w:t>, с</w:t>
+      </w:r>
+      <w:r>
+        <w:rPr>
+          <w:sz w:val="28"/>
+          <w:szCs w:val="28"/>
+        </w:rPr>
+        <w:t>мартфоны (</w:t>
+      </w:r>
+      <w:proofErr w:type="spellStart"/>
+      <w:r>
+        <w:rPr>
+          <w:sz w:val="28"/>
+          <w:szCs w:val="28"/>
+        </w:rPr>
+        <w:t>iOS</w:t>
+      </w:r>
+      <w:proofErr w:type="spellEnd"/>
+      <w:r>
+        <w:rPr>
+          <w:sz w:val="28"/>
+          <w:szCs w:val="28"/>
+        </w:rPr>
+        <w:t>/</w:t>
+      </w:r>
+      <w:proofErr w:type="spellStart"/>
+      <w:r>
+        <w:rPr>
+          <w:sz w:val="28"/>
+          <w:szCs w:val="28"/>
+        </w:rPr>
+        <w:t>Android</w:t>
+      </w:r>
+      <w:proofErr w:type="spellEnd"/>
+      <w:r>
+        <w:rPr>
+          <w:sz w:val="28"/>
+          <w:szCs w:val="28"/>
+        </w:rPr>
+        <w:t>)</w:t>
+      </w:r>
+      <w:r>
+        <w:rPr>
+          <w:sz w:val="28"/>
+          <w:szCs w:val="28"/>
+        </w:rPr>
+        <w:t>, п</w:t>
+      </w:r>
+      <w:r>
+        <w:rPr>
+          <w:sz w:val="28"/>
+          <w:szCs w:val="28"/>
+        </w:rPr>
+        <w:t>ланшеты (адаптивность обязана быть реализована)</w:t>
+      </w:r>
+    </w:p>
+    <w:p>
+      <w:pPr>
+        <w:pStyle w:val="ab"/>
+        <w:numPr>
+          <w:ilvl w:val="0"/>
+          <w:numId w:val="34"/>
+        </w:numPr>
+        <w:rPr>
+          <w:sz w:val="28"/>
+          <w:szCs w:val="28"/>
+        </w:rPr>
+      </w:pPr>
+      <w:r>
+        <w:rPr>
+          <w:rStyle w:val="a4"/>
+          <w:b w:val="0"/>
+          <w:bCs w:val="0"/>
+          <w:sz w:val="28"/>
+          <w:szCs w:val="28"/>
+        </w:rPr>
+        <w:t>Браузеры</w:t>
+      </w:r>
+      <w:r>
+        <w:rPr>
+          <w:sz w:val="28"/>
+          <w:szCs w:val="28"/>
+        </w:rPr>
+        <w:t>:</w:t>
+      </w:r>
+      <w:r>
+        <w:rPr>
+          <w:sz w:val="28"/>
+          <w:szCs w:val="28"/>
+        </w:rPr>
+        <w:t xml:space="preserve"> </w:t>
+      </w:r>
+      <w:r>
+        <w:rPr>
+          <w:sz w:val="28"/>
+          <w:szCs w:val="28"/>
+        </w:rPr>
+        <w:t xml:space="preserve">Google </w:t>
+      </w:r>
+      <w:proofErr w:type="spellStart"/>
+      <w:r>
+        <w:rPr>
+          <w:sz w:val="28"/>
+          <w:szCs w:val="28"/>
+        </w:rPr>
+        <w:t>Chrome</w:t>
+      </w:r>
+      <w:proofErr w:type="spellEnd"/>
+      <w:r>
+        <w:rPr>
+          <w:sz w:val="28"/>
+          <w:szCs w:val="28"/>
+        </w:rPr>
+        <w:t xml:space="preserve"> (актуальные 3 версии)</w:t>
+      </w:r>
+      <w:r>
+        <w:rPr>
+          <w:sz w:val="28"/>
+          <w:szCs w:val="28"/>
+        </w:rPr>
+        <w:t xml:space="preserve">, </w:t>
+      </w:r>
+      <w:r>
+        <w:rPr>
+          <w:sz w:val="28"/>
+          <w:szCs w:val="28"/>
+        </w:rPr>
+        <w:t>Safari (</w:t>
+      </w:r>
+      <w:proofErr w:type="spellStart"/>
+      <w:r>
+        <w:rPr>
+          <w:sz w:val="28"/>
+          <w:szCs w:val="28"/>
+        </w:rPr>
+        <w:t>iOS</w:t>
+      </w:r>
+      <w:proofErr w:type="spellEnd"/>
+      <w:r>
+        <w:rPr>
+          <w:sz w:val="28"/>
+          <w:szCs w:val="28"/>
+        </w:rPr>
+        <w:t xml:space="preserve"> ≥ 14)</w:t>
+      </w:r>
+      <w:r>
+        <w:rPr>
+          <w:sz w:val="28"/>
+          <w:szCs w:val="28"/>
+        </w:rPr>
+        <w:t xml:space="preserve">, </w:t>
+      </w:r>
+      <w:r>
+        <w:rPr>
+          <w:sz w:val="28"/>
+          <w:szCs w:val="28"/>
+        </w:rPr>
+        <w:t>Firefox (актуальные версии)</w:t>
+      </w:r>
+      <w:r>
+        <w:rPr>
+          <w:sz w:val="28"/>
+          <w:szCs w:val="28"/>
+        </w:rPr>
+        <w:t xml:space="preserve">, </w:t>
+      </w:r>
+      <w:proofErr w:type="spellStart"/>
+      <w:r>
+        <w:rPr>
+          <w:sz w:val="28"/>
+          <w:szCs w:val="28"/>
+        </w:rPr>
+        <w:t>Yandex</w:t>
+      </w:r>
+      <w:proofErr w:type="spellEnd"/>
+      <w:r>
+        <w:rPr>
+          <w:sz w:val="28"/>
+          <w:szCs w:val="28"/>
+        </w:rPr>
+        <w:t xml:space="preserve"> </w:t>
+      </w:r>
+      <w:proofErr w:type="spellStart"/>
+      <w:r>
+        <w:rPr>
+          <w:sz w:val="28"/>
+          <w:szCs w:val="28"/>
+        </w:rPr>
+        <w:t>Browser</w:t>
+      </w:r>
+      <w:proofErr w:type="spellEnd"/>
     </w:p>
     <w:p>
       <w:pPr>
@@ -4092,6 +6751,7 @@
           <w:sz w:val="28"/>
           <w:szCs w:val="28"/>
         </w:rPr>
+        <w:lastRenderedPageBreak/>
         <w:t>3.6 Требования к составу и параметрам технических средств</w:t>
       </w:r>
       <w:bookmarkEnd w:id="25"/>
@@ -4100,9 +6760,195 @@
     <w:p>
       <w:pPr>
         <w:rPr>
-          <w:rFonts w:eastAsia="Calibri"/>
-        </w:rPr>
-      </w:pPr>
+          <w:sz w:val="28"/>
+          <w:szCs w:val="28"/>
+        </w:rPr>
+      </w:pPr>
+      <w:r>
+        <w:rPr>
+          <w:sz w:val="28"/>
+          <w:szCs w:val="28"/>
+        </w:rPr>
+        <w:t xml:space="preserve">На стороне клиента </w:t>
+      </w:r>
+    </w:p>
+    <w:p>
+      <w:pPr>
+        <w:pStyle w:val="ab"/>
+        <w:numPr>
+          <w:ilvl w:val="0"/>
+          <w:numId w:val="35"/>
+        </w:numPr>
+        <w:rPr>
+          <w:sz w:val="28"/>
+          <w:szCs w:val="28"/>
+        </w:rPr>
+      </w:pPr>
+      <w:r>
+        <w:rPr>
+          <w:sz w:val="28"/>
+          <w:szCs w:val="28"/>
+        </w:rPr>
+        <w:t>Современное устройство с браузером, поддерживающим JavaScript и CSS Grid/</w:t>
+      </w:r>
+      <w:proofErr w:type="spellStart"/>
+      <w:r>
+        <w:rPr>
+          <w:sz w:val="28"/>
+          <w:szCs w:val="28"/>
+        </w:rPr>
+        <w:t>Flexbox</w:t>
+      </w:r>
+      <w:proofErr w:type="spellEnd"/>
+      <w:r>
+        <w:rPr>
+          <w:sz w:val="28"/>
+          <w:szCs w:val="28"/>
+        </w:rPr>
+        <w:t>.</w:t>
+      </w:r>
+    </w:p>
+    <w:p>
+      <w:pPr>
+        <w:pStyle w:val="ab"/>
+        <w:numPr>
+          <w:ilvl w:val="0"/>
+          <w:numId w:val="35"/>
+        </w:numPr>
+        <w:rPr>
+          <w:sz w:val="28"/>
+          <w:szCs w:val="28"/>
+        </w:rPr>
+      </w:pPr>
+      <w:r>
+        <w:rPr>
+          <w:sz w:val="28"/>
+          <w:szCs w:val="28"/>
+        </w:rPr>
+        <w:t>Интернет-соединение от 3G и выше.</w:t>
+      </w:r>
+    </w:p>
+    <w:p>
+      <w:pPr>
+        <w:pStyle w:val="ab"/>
+        <w:rPr>
+          <w:b/>
+          <w:bCs/>
+          <w:sz w:val="28"/>
+          <w:szCs w:val="28"/>
+        </w:rPr>
+      </w:pPr>
+      <w:r>
+        <w:rPr>
+          <w:rStyle w:val="a4"/>
+          <w:b w:val="0"/>
+          <w:bCs w:val="0"/>
+          <w:sz w:val="28"/>
+          <w:szCs w:val="28"/>
+        </w:rPr>
+        <w:t>На стороне сервера:</w:t>
+      </w:r>
+    </w:p>
+    <w:p>
+      <w:pPr>
+        <w:pStyle w:val="ab"/>
+        <w:numPr>
+          <w:ilvl w:val="0"/>
+          <w:numId w:val="36"/>
+        </w:numPr>
+        <w:rPr>
+          <w:sz w:val="28"/>
+          <w:szCs w:val="28"/>
+        </w:rPr>
+      </w:pPr>
+      <w:r>
+        <w:rPr>
+          <w:sz w:val="28"/>
+          <w:szCs w:val="28"/>
+        </w:rPr>
+        <w:t>Виртуальный или выделенный сервер с возможностью ручной настройки окружения.</w:t>
+      </w:r>
+    </w:p>
+    <w:p>
+      <w:pPr>
+        <w:pStyle w:val="ab"/>
+        <w:numPr>
+          <w:ilvl w:val="0"/>
+          <w:numId w:val="36"/>
+        </w:numPr>
+        <w:rPr>
+          <w:b/>
+          <w:bCs/>
+          <w:sz w:val="28"/>
+          <w:szCs w:val="28"/>
+        </w:rPr>
+      </w:pPr>
+      <w:r>
+        <w:rPr>
+          <w:rStyle w:val="a4"/>
+          <w:b w:val="0"/>
+          <w:bCs w:val="0"/>
+          <w:sz w:val="28"/>
+          <w:szCs w:val="28"/>
+        </w:rPr>
+        <w:t>Рекомендуемые параметры сервера для начального этапа:</w:t>
+      </w:r>
+      <w:r>
+        <w:rPr>
+          <w:rStyle w:val="a4"/>
+          <w:b w:val="0"/>
+          <w:bCs w:val="0"/>
+          <w:sz w:val="28"/>
+          <w:szCs w:val="28"/>
+        </w:rPr>
+        <w:t xml:space="preserve"> </w:t>
+      </w:r>
+      <w:r>
+        <w:rPr>
+          <w:sz w:val="28"/>
+          <w:szCs w:val="28"/>
+        </w:rPr>
+        <w:t xml:space="preserve">CPU: 2 </w:t>
+      </w:r>
+      <w:proofErr w:type="spellStart"/>
+      <w:r>
+        <w:rPr>
+          <w:sz w:val="28"/>
+          <w:szCs w:val="28"/>
+        </w:rPr>
+        <w:t>vCPU</w:t>
+      </w:r>
+      <w:proofErr w:type="spellEnd"/>
+      <w:r>
+        <w:rPr>
+          <w:sz w:val="28"/>
+          <w:szCs w:val="28"/>
+        </w:rPr>
+        <w:t xml:space="preserve">, RAM: 2–4 GB, дисковое пространство: 20–40 GB SSD, операционная система: Ubuntu 20.04 LTS или выше, наличие SSH-доступа и </w:t>
+      </w:r>
+      <w:proofErr w:type="spellStart"/>
+      <w:r>
+        <w:rPr>
+          <w:sz w:val="28"/>
+          <w:szCs w:val="28"/>
+        </w:rPr>
+        <w:t>root</w:t>
+      </w:r>
+      <w:proofErr w:type="spellEnd"/>
+      <w:r>
+        <w:rPr>
+          <w:sz w:val="28"/>
+          <w:szCs w:val="28"/>
+        </w:rPr>
+        <w:t>-доступа</w:t>
+      </w:r>
+      <w:r>
+        <w:rPr>
+          <w:sz w:val="28"/>
+          <w:szCs w:val="28"/>
+        </w:rPr>
+        <w:t>.</w:t>
+      </w:r>
     </w:p>
     <w:p>
       <w:pPr>
@@ -4153,6 +6999,624 @@
           <w:rFonts w:eastAsia="Calibri"/>
         </w:rPr>
       </w:pPr>
+    </w:p>
+    <w:p>
+      <w:pPr>
+        <w:pStyle w:val="ab"/>
+        <w:rPr>
+          <w:b/>
+          <w:bCs/>
+          <w:sz w:val="28"/>
+          <w:szCs w:val="28"/>
+        </w:rPr>
+      </w:pPr>
+      <w:bookmarkStart w:id="29" w:name="_Toc195605063"/>
+      <w:r>
+        <w:rPr>
+          <w:rStyle w:val="a4"/>
+          <w:b w:val="0"/>
+          <w:bCs w:val="0"/>
+          <w:sz w:val="28"/>
+          <w:szCs w:val="28"/>
+        </w:rPr>
+        <w:t>Информационная совместимость:</w:t>
+      </w:r>
+    </w:p>
+    <w:p>
+      <w:pPr>
+        <w:pStyle w:val="ab"/>
+        <w:numPr>
+          <w:ilvl w:val="0"/>
+          <w:numId w:val="37"/>
+        </w:numPr>
+        <w:rPr>
+          <w:sz w:val="28"/>
+          <w:szCs w:val="28"/>
+        </w:rPr>
+      </w:pPr>
+      <w:r>
+        <w:rPr>
+          <w:sz w:val="28"/>
+          <w:szCs w:val="28"/>
+        </w:rPr>
+        <w:t>Сайт должен корректно обрабатывать и сохранять:</w:t>
+      </w:r>
+      <w:r>
+        <w:rPr>
+          <w:sz w:val="28"/>
+          <w:szCs w:val="28"/>
+        </w:rPr>
+        <w:t xml:space="preserve"> п</w:t>
+      </w:r>
+      <w:r>
+        <w:rPr>
+          <w:sz w:val="28"/>
+          <w:szCs w:val="28"/>
+        </w:rPr>
+        <w:t xml:space="preserve">ерсональные данные клиентов: имя, телефон, адрес, </w:t>
+      </w:r>
+      <w:proofErr w:type="spellStart"/>
+      <w:r>
+        <w:rPr>
+          <w:sz w:val="28"/>
+          <w:szCs w:val="28"/>
+        </w:rPr>
+        <w:t>email</w:t>
+      </w:r>
+      <w:proofErr w:type="spellEnd"/>
+      <w:r>
+        <w:rPr>
+          <w:sz w:val="28"/>
+          <w:szCs w:val="28"/>
+        </w:rPr>
+        <w:t>; и</w:t>
+      </w:r>
+      <w:r>
+        <w:rPr>
+          <w:sz w:val="28"/>
+          <w:szCs w:val="28"/>
+        </w:rPr>
+        <w:t>нформацию о заказе: товары, цены, способ доставки, статус</w:t>
+      </w:r>
+      <w:r>
+        <w:rPr>
+          <w:sz w:val="28"/>
+          <w:szCs w:val="28"/>
+        </w:rPr>
+        <w:t>; д</w:t>
+      </w:r>
+      <w:r>
+        <w:rPr>
+          <w:sz w:val="28"/>
+          <w:szCs w:val="28"/>
+        </w:rPr>
+        <w:t>анные о платеже (ID транзакции, статус)</w:t>
+      </w:r>
+    </w:p>
+    <w:p>
+      <w:pPr>
+        <w:pStyle w:val="ab"/>
+        <w:numPr>
+          <w:ilvl w:val="0"/>
+          <w:numId w:val="37"/>
+        </w:numPr>
+        <w:rPr>
+          <w:sz w:val="28"/>
+          <w:szCs w:val="28"/>
+        </w:rPr>
+      </w:pPr>
+      <w:r>
+        <w:rPr>
+          <w:sz w:val="28"/>
+          <w:szCs w:val="28"/>
+        </w:rPr>
+        <w:t>Интеграция с внешними сервисами:</w:t>
+      </w:r>
+      <w:r>
+        <w:rPr>
+          <w:sz w:val="28"/>
+          <w:szCs w:val="28"/>
+        </w:rPr>
+        <w:t xml:space="preserve"> п</w:t>
+      </w:r>
+      <w:r>
+        <w:rPr>
+          <w:sz w:val="28"/>
+          <w:szCs w:val="28"/>
+        </w:rPr>
+        <w:t xml:space="preserve">латежная система: </w:t>
+      </w:r>
+      <w:proofErr w:type="spellStart"/>
+      <w:r>
+        <w:rPr>
+          <w:rStyle w:val="a4"/>
+          <w:b w:val="0"/>
+          <w:bCs w:val="0"/>
+          <w:sz w:val="28"/>
+          <w:szCs w:val="28"/>
+        </w:rPr>
+        <w:t>ЮKassa</w:t>
+      </w:r>
+      <w:proofErr w:type="spellEnd"/>
+      <w:r>
+        <w:rPr>
+          <w:sz w:val="28"/>
+          <w:szCs w:val="28"/>
+        </w:rPr>
+        <w:t xml:space="preserve"> (API + </w:t>
+      </w:r>
+      <w:proofErr w:type="spellStart"/>
+      <w:r>
+        <w:rPr>
+          <w:sz w:val="28"/>
+          <w:szCs w:val="28"/>
+        </w:rPr>
+        <w:t>Webhooks</w:t>
+      </w:r>
+      <w:proofErr w:type="spellEnd"/>
+      <w:r>
+        <w:rPr>
+          <w:sz w:val="28"/>
+          <w:szCs w:val="28"/>
+        </w:rPr>
+        <w:t>)</w:t>
+      </w:r>
+      <w:r>
+        <w:rPr>
+          <w:sz w:val="28"/>
+          <w:szCs w:val="28"/>
+        </w:rPr>
+        <w:t xml:space="preserve">, </w:t>
+      </w:r>
+      <w:proofErr w:type="spellStart"/>
+      <w:r>
+        <w:rPr>
+          <w:sz w:val="28"/>
+          <w:szCs w:val="28"/>
+        </w:rPr>
+        <w:t>Email</w:t>
+      </w:r>
+      <w:proofErr w:type="spellEnd"/>
+      <w:r>
+        <w:rPr>
+          <w:sz w:val="28"/>
+          <w:szCs w:val="28"/>
+        </w:rPr>
+        <w:t xml:space="preserve">-рассылки (при необходимости): Mail.ru SMTP / </w:t>
+      </w:r>
+      <w:proofErr w:type="spellStart"/>
+      <w:r>
+        <w:rPr>
+          <w:sz w:val="28"/>
+          <w:szCs w:val="28"/>
+        </w:rPr>
+        <w:t>SendPulse</w:t>
+      </w:r>
+      <w:proofErr w:type="spellEnd"/>
+      <w:r>
+        <w:rPr>
+          <w:sz w:val="28"/>
+          <w:szCs w:val="28"/>
+        </w:rPr>
+        <w:t xml:space="preserve">, </w:t>
+      </w:r>
+      <w:r>
+        <w:rPr>
+          <w:sz w:val="28"/>
+          <w:szCs w:val="28"/>
+        </w:rPr>
+        <w:t xml:space="preserve">Хранилище резервных копий: </w:t>
+      </w:r>
+      <w:proofErr w:type="spellStart"/>
+      <w:r>
+        <w:rPr>
+          <w:sz w:val="28"/>
+          <w:szCs w:val="28"/>
+        </w:rPr>
+        <w:t>Яндекс.Диск</w:t>
+      </w:r>
+      <w:proofErr w:type="spellEnd"/>
+      <w:r>
+        <w:rPr>
+          <w:sz w:val="28"/>
+          <w:szCs w:val="28"/>
+        </w:rPr>
+        <w:t xml:space="preserve">, </w:t>
+      </w:r>
+      <w:proofErr w:type="spellStart"/>
+      <w:r>
+        <w:rPr>
+          <w:sz w:val="28"/>
+          <w:szCs w:val="28"/>
+        </w:rPr>
+        <w:t>Selectel</w:t>
+      </w:r>
+      <w:proofErr w:type="spellEnd"/>
+      <w:r>
+        <w:rPr>
+          <w:sz w:val="28"/>
+          <w:szCs w:val="28"/>
+        </w:rPr>
+        <w:t>, другие</w:t>
+      </w:r>
+    </w:p>
+    <w:p>
+      <w:pPr>
+        <w:pStyle w:val="ab"/>
+        <w:rPr>
+          <w:b/>
+          <w:bCs/>
+          <w:sz w:val="28"/>
+          <w:szCs w:val="28"/>
+        </w:rPr>
+      </w:pPr>
+      <w:r>
+        <w:rPr>
+          <w:rStyle w:val="a4"/>
+          <w:b w:val="0"/>
+          <w:bCs w:val="0"/>
+          <w:sz w:val="28"/>
+          <w:szCs w:val="28"/>
+        </w:rPr>
+        <w:t>Программная совместимость:</w:t>
+      </w:r>
+    </w:p>
+    <w:p>
+      <w:pPr>
+        <w:pStyle w:val="ab"/>
+        <w:numPr>
+          <w:ilvl w:val="0"/>
+          <w:numId w:val="38"/>
+        </w:numPr>
+        <w:rPr>
+          <w:b/>
+          <w:bCs/>
+          <w:sz w:val="28"/>
+          <w:szCs w:val="28"/>
+        </w:rPr>
+      </w:pPr>
+      <w:proofErr w:type="spellStart"/>
+      <w:r>
+        <w:rPr>
+          <w:rStyle w:val="a4"/>
+          <w:b w:val="0"/>
+          <w:bCs w:val="0"/>
+          <w:sz w:val="28"/>
+          <w:szCs w:val="28"/>
+        </w:rPr>
+        <w:t>Фронтенд</w:t>
+      </w:r>
+      <w:proofErr w:type="spellEnd"/>
+      <w:r>
+        <w:rPr>
+          <w:b/>
+          <w:bCs/>
+          <w:sz w:val="28"/>
+          <w:szCs w:val="28"/>
+        </w:rPr>
+        <w:t>:</w:t>
+      </w:r>
+      <w:r>
+        <w:rPr>
+          <w:b/>
+          <w:bCs/>
+          <w:sz w:val="28"/>
+          <w:szCs w:val="28"/>
+        </w:rPr>
+        <w:t xml:space="preserve"> </w:t>
+      </w:r>
+      <w:r>
+        <w:rPr>
+          <w:sz w:val="28"/>
+          <w:szCs w:val="28"/>
+          <w:lang w:val="en-US"/>
+        </w:rPr>
+        <w:t>React</w:t>
+      </w:r>
+      <w:r>
+        <w:rPr>
+          <w:sz w:val="28"/>
+          <w:szCs w:val="28"/>
+        </w:rPr>
+        <w:t xml:space="preserve">, </w:t>
+      </w:r>
+      <w:r>
+        <w:rPr>
+          <w:sz w:val="28"/>
+          <w:szCs w:val="28"/>
+          <w:lang w:val="en-US"/>
+        </w:rPr>
+        <w:t>Tailwind</w:t>
+      </w:r>
+      <w:r>
+        <w:rPr>
+          <w:sz w:val="28"/>
+          <w:szCs w:val="28"/>
+        </w:rPr>
+        <w:t xml:space="preserve"> </w:t>
+      </w:r>
+      <w:r>
+        <w:rPr>
+          <w:sz w:val="28"/>
+          <w:szCs w:val="28"/>
+          <w:lang w:val="en-US"/>
+        </w:rPr>
+        <w:t>CSS</w:t>
+      </w:r>
+      <w:r>
+        <w:rPr>
+          <w:sz w:val="28"/>
+          <w:szCs w:val="28"/>
+        </w:rPr>
+        <w:t xml:space="preserve">, </w:t>
+      </w:r>
+      <w:r>
+        <w:rPr>
+          <w:sz w:val="28"/>
+          <w:szCs w:val="28"/>
+          <w:lang w:val="en-US"/>
+        </w:rPr>
+        <w:t>JavaScript</w:t>
+      </w:r>
+      <w:r>
+        <w:rPr>
+          <w:b/>
+          <w:bCs/>
+          <w:sz w:val="28"/>
+          <w:szCs w:val="28"/>
+        </w:rPr>
+        <w:t xml:space="preserve">, </w:t>
+      </w:r>
+      <w:r>
+        <w:rPr>
+          <w:sz w:val="28"/>
+          <w:szCs w:val="28"/>
+        </w:rPr>
+        <w:t>п</w:t>
+      </w:r>
+      <w:r>
+        <w:rPr>
+          <w:sz w:val="28"/>
+          <w:szCs w:val="28"/>
+        </w:rPr>
+        <w:t>оддержка SSR/SSG (Next.js)</w:t>
+      </w:r>
+    </w:p>
+    <w:p>
+      <w:pPr>
+        <w:pStyle w:val="ab"/>
+        <w:numPr>
+          <w:ilvl w:val="0"/>
+          <w:numId w:val="38"/>
+        </w:numPr>
+        <w:rPr>
+          <w:sz w:val="28"/>
+          <w:szCs w:val="28"/>
+        </w:rPr>
+      </w:pPr>
+      <w:r>
+        <w:rPr>
+          <w:rStyle w:val="a4"/>
+          <w:b w:val="0"/>
+          <w:bCs w:val="0"/>
+          <w:sz w:val="28"/>
+          <w:szCs w:val="28"/>
+        </w:rPr>
+        <w:t>Бэкенд</w:t>
+      </w:r>
+      <w:r>
+        <w:rPr>
+          <w:sz w:val="28"/>
+          <w:szCs w:val="28"/>
+        </w:rPr>
+        <w:t>:</w:t>
+      </w:r>
+      <w:r>
+        <w:rPr>
+          <w:sz w:val="28"/>
+          <w:szCs w:val="28"/>
+        </w:rPr>
+        <w:t xml:space="preserve"> </w:t>
+      </w:r>
+      <w:r>
+        <w:rPr>
+          <w:sz w:val="28"/>
+          <w:szCs w:val="28"/>
+          <w:lang w:val="en-US"/>
+        </w:rPr>
+        <w:t>Node</w:t>
+      </w:r>
+      <w:r>
+        <w:rPr>
+          <w:sz w:val="28"/>
+          <w:szCs w:val="28"/>
+        </w:rPr>
+        <w:t>.</w:t>
+      </w:r>
+      <w:proofErr w:type="spellStart"/>
+      <w:r>
+        <w:rPr>
+          <w:sz w:val="28"/>
+          <w:szCs w:val="28"/>
+          <w:lang w:val="en-US"/>
+        </w:rPr>
+        <w:t>js</w:t>
+      </w:r>
+      <w:proofErr w:type="spellEnd"/>
+      <w:r>
+        <w:rPr>
+          <w:sz w:val="28"/>
+          <w:szCs w:val="28"/>
+        </w:rPr>
+        <w:t xml:space="preserve"> (</w:t>
+      </w:r>
+      <w:r>
+        <w:rPr>
+          <w:sz w:val="28"/>
+          <w:szCs w:val="28"/>
+          <w:lang w:val="en-US"/>
+        </w:rPr>
+        <w:t>Next</w:t>
+      </w:r>
+      <w:r>
+        <w:rPr>
+          <w:sz w:val="28"/>
+          <w:szCs w:val="28"/>
+        </w:rPr>
+        <w:t>.</w:t>
+      </w:r>
+      <w:proofErr w:type="spellStart"/>
+      <w:r>
+        <w:rPr>
+          <w:sz w:val="28"/>
+          <w:szCs w:val="28"/>
+          <w:lang w:val="en-US"/>
+        </w:rPr>
+        <w:t>js</w:t>
+      </w:r>
+      <w:proofErr w:type="spellEnd"/>
+      <w:r>
+        <w:rPr>
+          <w:sz w:val="28"/>
+          <w:szCs w:val="28"/>
+        </w:rPr>
+        <w:t xml:space="preserve"> </w:t>
+      </w:r>
+      <w:r>
+        <w:rPr>
+          <w:sz w:val="28"/>
+          <w:szCs w:val="28"/>
+          <w:lang w:val="en-US"/>
+        </w:rPr>
+        <w:t>API</w:t>
+      </w:r>
+      <w:r>
+        <w:rPr>
+          <w:sz w:val="28"/>
+          <w:szCs w:val="28"/>
+        </w:rPr>
+        <w:t xml:space="preserve"> </w:t>
+      </w:r>
+      <w:r>
+        <w:rPr>
+          <w:sz w:val="28"/>
+          <w:szCs w:val="28"/>
+          <w:lang w:val="en-US"/>
+        </w:rPr>
+        <w:t>Routes</w:t>
+      </w:r>
+      <w:r>
+        <w:rPr>
+          <w:sz w:val="28"/>
+          <w:szCs w:val="28"/>
+        </w:rPr>
+        <w:t>)</w:t>
+      </w:r>
+      <w:r>
+        <w:rPr>
+          <w:sz w:val="28"/>
+          <w:szCs w:val="28"/>
+        </w:rPr>
+        <w:t xml:space="preserve">, </w:t>
+      </w:r>
+      <w:r>
+        <w:rPr>
+          <w:sz w:val="28"/>
+          <w:szCs w:val="28"/>
+        </w:rPr>
+        <w:t>В будущем — возможность интеграции с базой данных (</w:t>
+      </w:r>
+      <w:proofErr w:type="spellStart"/>
+      <w:r>
+        <w:rPr>
+          <w:sz w:val="28"/>
+          <w:szCs w:val="28"/>
+        </w:rPr>
+        <w:t>PostgreSQL</w:t>
+      </w:r>
+      <w:proofErr w:type="spellEnd"/>
+      <w:r>
+        <w:rPr>
+          <w:sz w:val="28"/>
+          <w:szCs w:val="28"/>
+        </w:rPr>
+        <w:t xml:space="preserve"> или </w:t>
+      </w:r>
+      <w:proofErr w:type="spellStart"/>
+      <w:r>
+        <w:rPr>
+          <w:sz w:val="28"/>
+          <w:szCs w:val="28"/>
+        </w:rPr>
+        <w:t>SQLite</w:t>
+      </w:r>
+      <w:proofErr w:type="spellEnd"/>
+      <w:r>
+        <w:rPr>
+          <w:sz w:val="28"/>
+          <w:szCs w:val="28"/>
+        </w:rPr>
+        <w:t>)</w:t>
+      </w:r>
+    </w:p>
+    <w:p>
+      <w:pPr>
+        <w:pStyle w:val="ab"/>
+        <w:numPr>
+          <w:ilvl w:val="0"/>
+          <w:numId w:val="38"/>
+        </w:numPr>
+        <w:rPr>
+          <w:b/>
+          <w:bCs/>
+          <w:sz w:val="28"/>
+          <w:szCs w:val="28"/>
+        </w:rPr>
+      </w:pPr>
+      <w:r>
+        <w:rPr>
+          <w:rStyle w:val="a4"/>
+          <w:b w:val="0"/>
+          <w:bCs w:val="0"/>
+          <w:sz w:val="28"/>
+          <w:szCs w:val="28"/>
+        </w:rPr>
+        <w:t>Сторонние модули</w:t>
+      </w:r>
+      <w:r>
+        <w:rPr>
+          <w:b/>
+          <w:bCs/>
+          <w:sz w:val="28"/>
+          <w:szCs w:val="28"/>
+        </w:rPr>
+        <w:t>:</w:t>
+      </w:r>
+      <w:r>
+        <w:rPr>
+          <w:b/>
+          <w:bCs/>
+          <w:sz w:val="28"/>
+          <w:szCs w:val="28"/>
+        </w:rPr>
+        <w:t xml:space="preserve"> </w:t>
+      </w:r>
+      <w:proofErr w:type="spellStart"/>
+      <w:r>
+        <w:rPr>
+          <w:sz w:val="28"/>
+          <w:szCs w:val="28"/>
+        </w:rPr>
+        <w:t>ЮKassa</w:t>
+      </w:r>
+      <w:proofErr w:type="spellEnd"/>
+      <w:r>
+        <w:rPr>
+          <w:sz w:val="28"/>
+          <w:szCs w:val="28"/>
+        </w:rPr>
+        <w:t xml:space="preserve"> (основной метод оплаты)</w:t>
+      </w:r>
     </w:p>
     <w:p>
       <w:pPr>
@@ -4166,7 +7630,6 @@
           <w:szCs w:val="28"/>
         </w:rPr>
       </w:pPr>
-      <w:bookmarkStart w:id="29" w:name="_Toc195605063"/>
     </w:p>
     <w:p>
       <w:pPr>
@@ -4192,6 +7655,7 @@
           <w:sz w:val="28"/>
           <w:szCs w:val="28"/>
         </w:rPr>
+        <w:lastRenderedPageBreak/>
         <w:t>4 Требования к программной документации</w:t>
       </w:r>
       <w:bookmarkEnd w:id="29"/>
@@ -4210,8 +7674,361 @@
     </w:p>
     <w:p>
       <w:pPr>
+        <w:pStyle w:val="ab"/>
+        <w:rPr>
+          <w:sz w:val="28"/>
+          <w:szCs w:val="28"/>
+        </w:rPr>
+      </w:pPr>
+      <w:r>
+        <w:rPr>
+          <w:sz w:val="28"/>
+          <w:szCs w:val="28"/>
+        </w:rPr>
+        <w:t>Проект должен сопровождаться базовой документацией, которая поможет</w:t>
+      </w:r>
+      <w:r>
+        <w:rPr>
+          <w:sz w:val="28"/>
+          <w:szCs w:val="28"/>
+        </w:rPr>
+        <w:t xml:space="preserve"> </w:t>
+      </w:r>
+      <w:r>
+        <w:rPr>
+          <w:sz w:val="28"/>
+          <w:szCs w:val="28"/>
+        </w:rPr>
+        <w:t>разработчику</w:t>
+      </w:r>
+      <w:r>
+        <w:rPr>
+          <w:sz w:val="28"/>
+          <w:szCs w:val="28"/>
+        </w:rPr>
+        <w:t xml:space="preserve"> </w:t>
+      </w:r>
+      <w:r>
+        <w:rPr>
+          <w:sz w:val="28"/>
+          <w:szCs w:val="28"/>
+        </w:rPr>
+        <w:t>понять, как установить и запустить сайт</w:t>
+      </w:r>
+      <w:r>
+        <w:rPr>
+          <w:sz w:val="28"/>
+          <w:szCs w:val="28"/>
+        </w:rPr>
+        <w:t xml:space="preserve">, </w:t>
+      </w:r>
+      <w:r>
+        <w:rPr>
+          <w:sz w:val="28"/>
+          <w:szCs w:val="28"/>
+        </w:rPr>
+        <w:t>администратору — знать, как управлять сайтом и что делать при сбоях.</w:t>
+      </w:r>
+    </w:p>
+    <w:p>
+      <w:pPr>
+        <w:rPr>
+          <w:sz w:val="28"/>
+          <w:szCs w:val="28"/>
+        </w:rPr>
+      </w:pPr>
+      <w:r>
+        <w:rPr>
+          <w:sz w:val="28"/>
+          <w:szCs w:val="28"/>
+        </w:rPr>
+        <w:t>1. Обязательная документация:</w:t>
+      </w:r>
+    </w:p>
+    <w:p>
+      <w:pPr>
+        <w:pStyle w:val="ab"/>
+        <w:rPr>
+          <w:sz w:val="28"/>
+          <w:szCs w:val="28"/>
+        </w:rPr>
+      </w:pPr>
+      <w:r>
+        <w:rPr>
+          <w:sz w:val="28"/>
+          <w:szCs w:val="28"/>
+        </w:rPr>
+        <w:t xml:space="preserve">Файл </w:t>
+      </w:r>
+      <w:r>
+        <w:rPr>
+          <w:sz w:val="28"/>
+          <w:szCs w:val="28"/>
+        </w:rPr>
+        <w:t xml:space="preserve">readme.md </w:t>
+      </w:r>
+      <w:r>
+        <w:rPr>
+          <w:sz w:val="28"/>
+          <w:szCs w:val="28"/>
+        </w:rPr>
+        <w:t>(основной документ для разработчика)</w:t>
+      </w:r>
+      <w:r>
+        <w:rPr>
+          <w:sz w:val="28"/>
+          <w:szCs w:val="28"/>
+        </w:rPr>
+        <w:t xml:space="preserve"> - э</w:t>
+      </w:r>
+      <w:r>
+        <w:rPr>
+          <w:sz w:val="28"/>
+          <w:szCs w:val="28"/>
+        </w:rPr>
+        <w:t>тот файл должен лежать в корне проекта и содержать простые инструкции:</w:t>
+      </w:r>
+    </w:p>
+    <w:p>
+      <w:pPr>
+        <w:pStyle w:val="ab"/>
+        <w:numPr>
+          <w:ilvl w:val="0"/>
+          <w:numId w:val="41"/>
+        </w:numPr>
+        <w:rPr>
+          <w:sz w:val="28"/>
+          <w:szCs w:val="28"/>
+        </w:rPr>
+      </w:pPr>
+      <w:r>
+        <w:rPr>
+          <w:sz w:val="28"/>
+          <w:szCs w:val="28"/>
+        </w:rPr>
+        <w:t>как установить всё нужное для запуска сайта (команды для установки);</w:t>
+      </w:r>
+    </w:p>
+    <w:p>
+      <w:pPr>
+        <w:pStyle w:val="ab"/>
+        <w:numPr>
+          <w:ilvl w:val="0"/>
+          <w:numId w:val="41"/>
+        </w:numPr>
+        <w:rPr>
+          <w:sz w:val="28"/>
+          <w:szCs w:val="28"/>
+        </w:rPr>
+      </w:pPr>
+      <w:r>
+        <w:rPr>
+          <w:sz w:val="28"/>
+          <w:szCs w:val="28"/>
+        </w:rPr>
+        <w:t>как запустить сайт для тестов (режим разработки) и как собрать его для публикации (</w:t>
+      </w:r>
+      <w:proofErr w:type="spellStart"/>
+      <w:r>
+        <w:rPr>
+          <w:sz w:val="28"/>
+          <w:szCs w:val="28"/>
+        </w:rPr>
+        <w:t>продакшн</w:t>
+      </w:r>
+      <w:proofErr w:type="spellEnd"/>
+      <w:r>
+        <w:rPr>
+          <w:sz w:val="28"/>
+          <w:szCs w:val="28"/>
+        </w:rPr>
+        <w:t>);</w:t>
+      </w:r>
+    </w:p>
+    <w:p>
+      <w:pPr>
+        <w:pStyle w:val="ab"/>
+        <w:numPr>
+          <w:ilvl w:val="0"/>
+          <w:numId w:val="41"/>
+        </w:numPr>
+        <w:rPr>
+          <w:sz w:val="28"/>
+          <w:szCs w:val="28"/>
+        </w:rPr>
+      </w:pPr>
+      <w:r>
+        <w:rPr>
+          <w:sz w:val="28"/>
+          <w:szCs w:val="28"/>
+        </w:rPr>
+        <w:t>краткое описание — как устроен проект: где находятся страницы, компоненты, стили и т.д.</w:t>
+      </w:r>
+    </w:p>
+    <w:p>
+      <w:pPr>
+        <w:rPr>
+          <w:sz w:val="28"/>
+          <w:szCs w:val="28"/>
+        </w:rPr>
+      </w:pPr>
+      <w:r>
+        <w:rPr>
+          <w:sz w:val="28"/>
+          <w:szCs w:val="28"/>
+        </w:rPr>
+        <w:t>2. Инструкция для администратора сайта (текстовый файл или PDF)</w:t>
+      </w:r>
+    </w:p>
+    <w:p>
+      <w:pPr>
+        <w:pStyle w:val="ab"/>
+        <w:rPr>
+          <w:sz w:val="28"/>
+          <w:szCs w:val="28"/>
+        </w:rPr>
+      </w:pPr>
+      <w:r>
+        <w:rPr>
+          <w:sz w:val="28"/>
+          <w:szCs w:val="28"/>
+        </w:rPr>
+        <w:t>Этот документ нужен тому, кто будет управлять сайтом. Там должно быть написано простыми словами:</w:t>
+      </w:r>
+    </w:p>
+    <w:p>
+      <w:pPr>
+        <w:pStyle w:val="ab"/>
+        <w:numPr>
+          <w:ilvl w:val="0"/>
+          <w:numId w:val="43"/>
+        </w:numPr>
+        <w:rPr>
+          <w:sz w:val="28"/>
+          <w:szCs w:val="28"/>
+        </w:rPr>
+      </w:pPr>
+      <w:r>
+        <w:rPr>
+          <w:sz w:val="28"/>
+          <w:szCs w:val="28"/>
+        </w:rPr>
+        <w:t xml:space="preserve">как изменить цены, баннеры, контакты (если через </w:t>
+      </w:r>
+      <w:proofErr w:type="spellStart"/>
+      <w:r>
+        <w:rPr>
+          <w:sz w:val="28"/>
+          <w:szCs w:val="28"/>
+        </w:rPr>
+        <w:t>админку</w:t>
+      </w:r>
+      <w:proofErr w:type="spellEnd"/>
+      <w:r>
+        <w:rPr>
+          <w:sz w:val="28"/>
+          <w:szCs w:val="28"/>
+        </w:rPr>
+        <w:t xml:space="preserve"> — как зайти, если в коде — где править);</w:t>
+      </w:r>
+    </w:p>
+    <w:p>
+      <w:pPr>
+        <w:pStyle w:val="ab"/>
+        <w:numPr>
+          <w:ilvl w:val="0"/>
+          <w:numId w:val="43"/>
+        </w:numPr>
+        <w:rPr>
+          <w:sz w:val="28"/>
+          <w:szCs w:val="28"/>
+        </w:rPr>
+      </w:pPr>
+      <w:r>
+        <w:rPr>
+          <w:sz w:val="28"/>
+          <w:szCs w:val="28"/>
+        </w:rPr>
+        <w:t>как смотреть заказы и их статусы, если реализована админ-панель;</w:t>
+      </w:r>
+    </w:p>
+    <w:p>
+      <w:pPr>
+        <w:pStyle w:val="ab"/>
+        <w:numPr>
+          <w:ilvl w:val="0"/>
+          <w:numId w:val="43"/>
+        </w:numPr>
+        <w:rPr>
+          <w:sz w:val="28"/>
+          <w:szCs w:val="28"/>
+        </w:rPr>
+      </w:pPr>
+      <w:r>
+        <w:rPr>
+          <w:sz w:val="28"/>
+          <w:szCs w:val="28"/>
+        </w:rPr>
+        <w:t>что делать, если сайт сломался — как восстановить из резервной копии (если такая предусмотрена);</w:t>
+      </w:r>
+    </w:p>
+    <w:p>
+      <w:pPr>
+        <w:pStyle w:val="ab"/>
+        <w:numPr>
+          <w:ilvl w:val="0"/>
+          <w:numId w:val="43"/>
+        </w:numPr>
+        <w:rPr>
+          <w:sz w:val="28"/>
+          <w:szCs w:val="28"/>
+        </w:rPr>
+      </w:pPr>
+      <w:r>
+        <w:rPr>
+          <w:sz w:val="28"/>
+          <w:szCs w:val="28"/>
+        </w:rPr>
+        <w:t xml:space="preserve">как обновить сайт, если был добавлен новый код (например, через </w:t>
+      </w:r>
+      <w:proofErr w:type="spellStart"/>
+      <w:r>
+        <w:rPr>
+          <w:sz w:val="28"/>
+          <w:szCs w:val="28"/>
+        </w:rPr>
+        <w:t>Git</w:t>
+      </w:r>
+      <w:proofErr w:type="spellEnd"/>
+      <w:r>
+        <w:rPr>
+          <w:sz w:val="28"/>
+          <w:szCs w:val="28"/>
+        </w:rPr>
+        <w:t xml:space="preserve"> или загрузку архива).</w:t>
+      </w:r>
+    </w:p>
+    <w:p>
+      <w:pPr>
         <w:rPr>
           <w:rFonts w:eastAsia="Calibri"/>
+          <w:b/>
+          <w:bCs/>
+          <w:sz w:val="28"/>
+          <w:szCs w:val="28"/>
+        </w:rPr>
+      </w:pPr>
+    </w:p>
+    <w:p>
+      <w:pPr>
+        <w:spacing w:line="360" w:lineRule="auto"/>
+        <w:ind w:left="993"/>
+        <w:contextualSpacing/>
+        <w:jc w:val="both"/>
+        <w:rPr>
+          <w:rFonts w:eastAsia="Calibri"/>
+          <w:sz w:val="28"/>
+          <w:szCs w:val="28"/>
         </w:rPr>
       </w:pPr>
     </w:p>
@@ -4398,6 +8215,7 @@
           <w:sz w:val="28"/>
           <w:szCs w:val="28"/>
         </w:rPr>
+        <w:lastRenderedPageBreak/>
         <w:t>определение стадий, этапов разработки программы и документации на нее;</w:t>
       </w:r>
     </w:p>
@@ -4721,6 +8539,7 @@
         <w:docPartUnique/>
       </w:docPartObj>
     </w:sdtPr>
+    <w:sdtEndPr/>
     <w:sdtContent>
       <w:p>
         <w:pPr>
@@ -4775,6 +8594,155 @@
 <file path=word/numbering.xml><?xml version="1.0" encoding="utf-8"?>
 <w:numbering xmlns:wpc="http://schemas.microsoft.com/office/word/2010/wordprocessingCanvas" xmlns:cx="http://schemas.microsoft.com/office/drawing/2014/chartex" xmlns:cx1="http://schemas.microsoft.com/office/drawing/2015/9/8/chartex" xmlns:cx2="http://schemas.microsoft.com/office/drawing/2015/10/21/chartex" xmlns:cx3="http://schemas.microsoft.com/office/drawing/2016/5/9/chartex" xmlns:cx4="http://schemas.microsoft.com/office/drawing/2016/5/10/chartex" xmlns:cx5="http://schemas.microsoft.com/office/drawing/2016/5/11/chartex" xmlns:cx6="http://schemas.microsoft.com/office/drawing/2016/5/12/chartex" xmlns:cx7="http://schemas.microsoft.com/office/drawing/2016/5/13/chartex" xmlns:cx8="http://schemas.microsoft.com/office/drawing/2016/5/14/chartex" xmlns:mc="http://schemas.openxmlformats.org/markup-compatibility/2006" xmlns:aink="http://schemas.microsoft.com/office/drawing/2016/ink" xmlns:am3d="http://schemas.microsoft.com/office/drawing/2017/model3d" xmlns:o="urn:schemas-microsoft-com:office:office" xmlns:r="http://schemas.openxmlformats.org/officeDocument/2006/relationships" xmlns:m="http://schemas.openxmlformats.org/officeDocument/2006/math" xmlns:v="urn:schemas-microsoft-com:vml" xmlns:wp14="http://schemas.microsoft.com/office/word/2010/wordprocessingDrawing" xmlns:wp="http://schemas.openxmlformats.org/drawingml/2006/wordprocessingDrawing" xmlns:w10="urn:schemas-microsoft-com:office:word" xmlns:w="http://schemas.openxmlformats.org/wordprocessingml/2006/main" xmlns:w14="http://schemas.microsoft.com/office/word/2010/wordml" xmlns:w15="http://schemas.microsoft.com/office/word/2012/wordml" xmlns:w16cex="http://schemas.microsoft.com/office/word/2018/wordml/cex" xmlns:w16cid="http://schemas.microsoft.com/office/word/2016/wordml/cid" xmlns:w16="http://schemas.microsoft.com/office/word/2018/wordml" xmlns:w16sdtdh="http://schemas.microsoft.com/office/word/2020/wordml/sdtdatahash" xmlns:w16se="http://schemas.microsoft.com/office/word/2015/wordml/symex" xmlns:wpg="http://schemas.microsoft.com/office/word/2010/wordprocessingGroup" xmlns:wpi="http://schemas.microsoft.com/office/word/2010/wordprocessingInk" xmlns:wne="http://schemas.microsoft.com/office/word/2006/wordml" xmlns:wps="http://schemas.microsoft.com/office/word/2010/wordprocessingShape" mc:Ignorable="w14 w15 w16se w16cid w16 w16cex w16sdtdh wp14">
   <w:abstractNum w:abstractNumId="0" w15:restartNumberingAfterBreak="0">
+    <w:nsid w:val="01647DE4"/>
+    <w:multiLevelType w:val="multilevel"/>
+    <w:tmpl w:val="06762712"/>
+    <w:lvl w:ilvl="0">
+      <w:start w:val="1"/>
+      <w:numFmt w:val="bullet"/>
+      <w:lvlText w:val=""/>
+      <w:lvlJc w:val="left"/>
+      <w:pPr>
+        <w:tabs>
+          <w:tab w:val="num" w:pos="720"/>
+        </w:tabs>
+        <w:ind w:left="720" w:hanging="360"/>
+      </w:pPr>
+      <w:rPr>
+        <w:rFonts w:ascii="Symbol" w:hAnsi="Symbol" w:hint="default"/>
+        <w:sz w:val="20"/>
+      </w:rPr>
+    </w:lvl>
+    <w:lvl w:ilvl="1">
+      <w:start w:val="1"/>
+      <w:numFmt w:val="bullet"/>
+      <w:lvlText w:val="o"/>
+      <w:lvlJc w:val="left"/>
+      <w:pPr>
+        <w:tabs>
+          <w:tab w:val="num" w:pos="1440"/>
+        </w:tabs>
+        <w:ind w:left="1440" w:hanging="360"/>
+      </w:pPr>
+      <w:rPr>
+        <w:rFonts w:ascii="Courier New" w:hAnsi="Courier New" w:hint="default"/>
+        <w:sz w:val="20"/>
+      </w:rPr>
+    </w:lvl>
+    <w:lvl w:ilvl="2" w:tentative="1">
+      <w:start w:val="1"/>
+      <w:numFmt w:val="bullet"/>
+      <w:lvlText w:val=""/>
+      <w:lvlJc w:val="left"/>
+      <w:pPr>
+        <w:tabs>
+          <w:tab w:val="num" w:pos="2160"/>
+        </w:tabs>
+        <w:ind w:left="2160" w:hanging="360"/>
+      </w:pPr>
+      <w:rPr>
+        <w:rFonts w:ascii="Wingdings" w:hAnsi="Wingdings" w:hint="default"/>
+        <w:sz w:val="20"/>
+      </w:rPr>
+    </w:lvl>
+    <w:lvl w:ilvl="3" w:tentative="1">
+      <w:start w:val="1"/>
+      <w:numFmt w:val="bullet"/>
+      <w:lvlText w:val=""/>
+      <w:lvlJc w:val="left"/>
+      <w:pPr>
+        <w:tabs>
+          <w:tab w:val="num" w:pos="2880"/>
+        </w:tabs>
+        <w:ind w:left="2880" w:hanging="360"/>
+      </w:pPr>
+      <w:rPr>
+        <w:rFonts w:ascii="Wingdings" w:hAnsi="Wingdings" w:hint="default"/>
+        <w:sz w:val="20"/>
+      </w:rPr>
+    </w:lvl>
+    <w:lvl w:ilvl="4" w:tentative="1">
+      <w:start w:val="1"/>
+      <w:numFmt w:val="bullet"/>
+      <w:lvlText w:val=""/>
+      <w:lvlJc w:val="left"/>
+      <w:pPr>
+        <w:tabs>
+          <w:tab w:val="num" w:pos="3600"/>
+        </w:tabs>
+        <w:ind w:left="3600" w:hanging="360"/>
+      </w:pPr>
+      <w:rPr>
+        <w:rFonts w:ascii="Wingdings" w:hAnsi="Wingdings" w:hint="default"/>
+        <w:sz w:val="20"/>
+      </w:rPr>
+    </w:lvl>
+    <w:lvl w:ilvl="5" w:tentative="1">
+      <w:start w:val="1"/>
+      <w:numFmt w:val="bullet"/>
+      <w:lvlText w:val=""/>
+      <w:lvlJc w:val="left"/>
+      <w:pPr>
+        <w:tabs>
+          <w:tab w:val="num" w:pos="4320"/>
+        </w:tabs>
+        <w:ind w:left="4320" w:hanging="360"/>
+      </w:pPr>
+      <w:rPr>
+        <w:rFonts w:ascii="Wingdings" w:hAnsi="Wingdings" w:hint="default"/>
+        <w:sz w:val="20"/>
+      </w:rPr>
+    </w:lvl>
+    <w:lvl w:ilvl="6" w:tentative="1">
+      <w:start w:val="1"/>
+      <w:numFmt w:val="bullet"/>
+      <w:lvlText w:val=""/>
+      <w:lvlJc w:val="left"/>
+      <w:pPr>
+        <w:tabs>
+          <w:tab w:val="num" w:pos="5040"/>
+        </w:tabs>
+        <w:ind w:left="5040" w:hanging="360"/>
+      </w:pPr>
+      <w:rPr>
+        <w:rFonts w:ascii="Wingdings" w:hAnsi="Wingdings" w:hint="default"/>
+        <w:sz w:val="20"/>
+      </w:rPr>
+    </w:lvl>
+    <w:lvl w:ilvl="7" w:tentative="1">
+      <w:start w:val="1"/>
+      <w:numFmt w:val="bullet"/>
+      <w:lvlText w:val=""/>
+      <w:lvlJc w:val="left"/>
+      <w:pPr>
+        <w:tabs>
+          <w:tab w:val="num" w:pos="5760"/>
+        </w:tabs>
+        <w:ind w:left="5760" w:hanging="360"/>
+      </w:pPr>
+      <w:rPr>
+        <w:rFonts w:ascii="Wingdings" w:hAnsi="Wingdings" w:hint="default"/>
+        <w:sz w:val="20"/>
+      </w:rPr>
+    </w:lvl>
+    <w:lvl w:ilvl="8" w:tentative="1">
+      <w:start w:val="1"/>
+      <w:numFmt w:val="bullet"/>
+      <w:lvlText w:val=""/>
+      <w:lvlJc w:val="left"/>
+      <w:pPr>
+        <w:tabs>
+          <w:tab w:val="num" w:pos="6480"/>
+        </w:tabs>
+        <w:ind w:left="6480" w:hanging="360"/>
+      </w:pPr>
+      <w:rPr>
+        <w:rFonts w:ascii="Wingdings" w:hAnsi="Wingdings" w:hint="default"/>
+        <w:sz w:val="20"/>
+      </w:rPr>
+    </w:lvl>
+  </w:abstractNum>
+  <w:abstractNum w:abstractNumId="1" w15:restartNumberingAfterBreak="0">
     <w:nsid w:val="02A22C9D"/>
     <w:multiLevelType w:val="hybridMultilevel"/>
     <w:tmpl w:val="6784A8B6"/>
@@ -4887,7 +8855,7 @@
       </w:rPr>
     </w:lvl>
   </w:abstractNum>
-  <w:abstractNum w:abstractNumId="1" w15:restartNumberingAfterBreak="0">
+  <w:abstractNum w:abstractNumId="2" w15:restartNumberingAfterBreak="0">
     <w:nsid w:val="06C55536"/>
     <w:multiLevelType w:val="hybridMultilevel"/>
     <w:tmpl w:val="8FD42A1E"/>
@@ -5000,7 +8968,7 @@
       </w:rPr>
     </w:lvl>
   </w:abstractNum>
-  <w:abstractNum w:abstractNumId="2" w15:restartNumberingAfterBreak="0">
+  <w:abstractNum w:abstractNumId="3" w15:restartNumberingAfterBreak="0">
     <w:nsid w:val="0A32526D"/>
     <w:multiLevelType w:val="hybridMultilevel"/>
     <w:tmpl w:val="AE9053AE"/>
@@ -5113,7 +9081,156 @@
       </w:rPr>
     </w:lvl>
   </w:abstractNum>
-  <w:abstractNum w:abstractNumId="3" w15:restartNumberingAfterBreak="0">
+  <w:abstractNum w:abstractNumId="4" w15:restartNumberingAfterBreak="0">
+    <w:nsid w:val="0E4F2B96"/>
+    <w:multiLevelType w:val="multilevel"/>
+    <w:tmpl w:val="B4FEF0EA"/>
+    <w:lvl w:ilvl="0">
+      <w:start w:val="1"/>
+      <w:numFmt w:val="bullet"/>
+      <w:lvlText w:val=""/>
+      <w:lvlJc w:val="left"/>
+      <w:pPr>
+        <w:tabs>
+          <w:tab w:val="num" w:pos="720"/>
+        </w:tabs>
+        <w:ind w:left="720" w:hanging="360"/>
+      </w:pPr>
+      <w:rPr>
+        <w:rFonts w:ascii="Symbol" w:hAnsi="Symbol" w:hint="default"/>
+        <w:sz w:val="20"/>
+      </w:rPr>
+    </w:lvl>
+    <w:lvl w:ilvl="1">
+      <w:start w:val="1"/>
+      <w:numFmt w:val="bullet"/>
+      <w:lvlText w:val="o"/>
+      <w:lvlJc w:val="left"/>
+      <w:pPr>
+        <w:tabs>
+          <w:tab w:val="num" w:pos="1440"/>
+        </w:tabs>
+        <w:ind w:left="1440" w:hanging="360"/>
+      </w:pPr>
+      <w:rPr>
+        <w:rFonts w:ascii="Courier New" w:hAnsi="Courier New" w:hint="default"/>
+        <w:sz w:val="20"/>
+      </w:rPr>
+    </w:lvl>
+    <w:lvl w:ilvl="2" w:tentative="1">
+      <w:start w:val="1"/>
+      <w:numFmt w:val="bullet"/>
+      <w:lvlText w:val=""/>
+      <w:lvlJc w:val="left"/>
+      <w:pPr>
+        <w:tabs>
+          <w:tab w:val="num" w:pos="2160"/>
+        </w:tabs>
+        <w:ind w:left="2160" w:hanging="360"/>
+      </w:pPr>
+      <w:rPr>
+        <w:rFonts w:ascii="Wingdings" w:hAnsi="Wingdings" w:hint="default"/>
+        <w:sz w:val="20"/>
+      </w:rPr>
+    </w:lvl>
+    <w:lvl w:ilvl="3" w:tentative="1">
+      <w:start w:val="1"/>
+      <w:numFmt w:val="bullet"/>
+      <w:lvlText w:val=""/>
+      <w:lvlJc w:val="left"/>
+      <w:pPr>
+        <w:tabs>
+          <w:tab w:val="num" w:pos="2880"/>
+        </w:tabs>
+        <w:ind w:left="2880" w:hanging="360"/>
+      </w:pPr>
+      <w:rPr>
+        <w:rFonts w:ascii="Wingdings" w:hAnsi="Wingdings" w:hint="default"/>
+        <w:sz w:val="20"/>
+      </w:rPr>
+    </w:lvl>
+    <w:lvl w:ilvl="4" w:tentative="1">
+      <w:start w:val="1"/>
+      <w:numFmt w:val="bullet"/>
+      <w:lvlText w:val=""/>
+      <w:lvlJc w:val="left"/>
+      <w:pPr>
+        <w:tabs>
+          <w:tab w:val="num" w:pos="3600"/>
+        </w:tabs>
+        <w:ind w:left="3600" w:hanging="360"/>
+      </w:pPr>
+      <w:rPr>
+        <w:rFonts w:ascii="Wingdings" w:hAnsi="Wingdings" w:hint="default"/>
+        <w:sz w:val="20"/>
+      </w:rPr>
+    </w:lvl>
+    <w:lvl w:ilvl="5" w:tentative="1">
+      <w:start w:val="1"/>
+      <w:numFmt w:val="bullet"/>
+      <w:lvlText w:val=""/>
+      <w:lvlJc w:val="left"/>
+      <w:pPr>
+        <w:tabs>
+          <w:tab w:val="num" w:pos="4320"/>
+        </w:tabs>
+        <w:ind w:left="4320" w:hanging="360"/>
+      </w:pPr>
+      <w:rPr>
+        <w:rFonts w:ascii="Wingdings" w:hAnsi="Wingdings" w:hint="default"/>
+        <w:sz w:val="20"/>
+      </w:rPr>
+    </w:lvl>
+    <w:lvl w:ilvl="6" w:tentative="1">
+      <w:start w:val="1"/>
+      <w:numFmt w:val="bullet"/>
+      <w:lvlText w:val=""/>
+      <w:lvlJc w:val="left"/>
+      <w:pPr>
+        <w:tabs>
+          <w:tab w:val="num" w:pos="5040"/>
+        </w:tabs>
+        <w:ind w:left="5040" w:hanging="360"/>
+      </w:pPr>
+      <w:rPr>
+        <w:rFonts w:ascii="Wingdings" w:hAnsi="Wingdings" w:hint="default"/>
+        <w:sz w:val="20"/>
+      </w:rPr>
+    </w:lvl>
+    <w:lvl w:ilvl="7" w:tentative="1">
+      <w:start w:val="1"/>
+      <w:numFmt w:val="bullet"/>
+      <w:lvlText w:val=""/>
+      <w:lvlJc w:val="left"/>
+      <w:pPr>
+        <w:tabs>
+          <w:tab w:val="num" w:pos="5760"/>
+        </w:tabs>
+        <w:ind w:left="5760" w:hanging="360"/>
+      </w:pPr>
+      <w:rPr>
+        <w:rFonts w:ascii="Wingdings" w:hAnsi="Wingdings" w:hint="default"/>
+        <w:sz w:val="20"/>
+      </w:rPr>
+    </w:lvl>
+    <w:lvl w:ilvl="8" w:tentative="1">
+      <w:start w:val="1"/>
+      <w:numFmt w:val="bullet"/>
+      <w:lvlText w:val=""/>
+      <w:lvlJc w:val="left"/>
+      <w:pPr>
+        <w:tabs>
+          <w:tab w:val="num" w:pos="6480"/>
+        </w:tabs>
+        <w:ind w:left="6480" w:hanging="360"/>
+      </w:pPr>
+      <w:rPr>
+        <w:rFonts w:ascii="Wingdings" w:hAnsi="Wingdings" w:hint="default"/>
+        <w:sz w:val="20"/>
+      </w:rPr>
+    </w:lvl>
+  </w:abstractNum>
+  <w:abstractNum w:abstractNumId="5" w15:restartNumberingAfterBreak="0">
     <w:nsid w:val="0FD34191"/>
     <w:multiLevelType w:val="hybridMultilevel"/>
     <w:tmpl w:val="1B9EF3F6"/>
@@ -5226,7 +9343,305 @@
       </w:rPr>
     </w:lvl>
   </w:abstractNum>
-  <w:abstractNum w:abstractNumId="4" w15:restartNumberingAfterBreak="0">
+  <w:abstractNum w:abstractNumId="6" w15:restartNumberingAfterBreak="0">
+    <w:nsid w:val="137B0E49"/>
+    <w:multiLevelType w:val="multilevel"/>
+    <w:tmpl w:val="50DA1738"/>
+    <w:lvl w:ilvl="0">
+      <w:start w:val="1"/>
+      <w:numFmt w:val="bullet"/>
+      <w:lvlText w:val=""/>
+      <w:lvlJc w:val="left"/>
+      <w:pPr>
+        <w:tabs>
+          <w:tab w:val="num" w:pos="720"/>
+        </w:tabs>
+        <w:ind w:left="720" w:hanging="360"/>
+      </w:pPr>
+      <w:rPr>
+        <w:rFonts w:ascii="Symbol" w:hAnsi="Symbol" w:hint="default"/>
+        <w:sz w:val="20"/>
+      </w:rPr>
+    </w:lvl>
+    <w:lvl w:ilvl="1" w:tentative="1">
+      <w:start w:val="1"/>
+      <w:numFmt w:val="bullet"/>
+      <w:lvlText w:val="o"/>
+      <w:lvlJc w:val="left"/>
+      <w:pPr>
+        <w:tabs>
+          <w:tab w:val="num" w:pos="1440"/>
+        </w:tabs>
+        <w:ind w:left="1440" w:hanging="360"/>
+      </w:pPr>
+      <w:rPr>
+        <w:rFonts w:ascii="Courier New" w:hAnsi="Courier New" w:hint="default"/>
+        <w:sz w:val="20"/>
+      </w:rPr>
+    </w:lvl>
+    <w:lvl w:ilvl="2" w:tentative="1">
+      <w:start w:val="1"/>
+      <w:numFmt w:val="bullet"/>
+      <w:lvlText w:val=""/>
+      <w:lvlJc w:val="left"/>
+      <w:pPr>
+        <w:tabs>
+          <w:tab w:val="num" w:pos="2160"/>
+        </w:tabs>
+        <w:ind w:left="2160" w:hanging="360"/>
+      </w:pPr>
+      <w:rPr>
+        <w:rFonts w:ascii="Wingdings" w:hAnsi="Wingdings" w:hint="default"/>
+        <w:sz w:val="20"/>
+      </w:rPr>
+    </w:lvl>
+    <w:lvl w:ilvl="3" w:tentative="1">
+      <w:start w:val="1"/>
+      <w:numFmt w:val="bullet"/>
+      <w:lvlText w:val=""/>
+      <w:lvlJc w:val="left"/>
+      <w:pPr>
+        <w:tabs>
+          <w:tab w:val="num" w:pos="2880"/>
+        </w:tabs>
+        <w:ind w:left="2880" w:hanging="360"/>
+      </w:pPr>
+      <w:rPr>
+        <w:rFonts w:ascii="Wingdings" w:hAnsi="Wingdings" w:hint="default"/>
+        <w:sz w:val="20"/>
+      </w:rPr>
+    </w:lvl>
+    <w:lvl w:ilvl="4" w:tentative="1">
+      <w:start w:val="1"/>
+      <w:numFmt w:val="bullet"/>
+      <w:lvlText w:val=""/>
+      <w:lvlJc w:val="left"/>
+      <w:pPr>
+        <w:tabs>
+          <w:tab w:val="num" w:pos="3600"/>
+        </w:tabs>
+        <w:ind w:left="3600" w:hanging="360"/>
+      </w:pPr>
+      <w:rPr>
+        <w:rFonts w:ascii="Wingdings" w:hAnsi="Wingdings" w:hint="default"/>
+        <w:sz w:val="20"/>
+      </w:rPr>
+    </w:lvl>
+    <w:lvl w:ilvl="5" w:tentative="1">
+      <w:start w:val="1"/>
+      <w:numFmt w:val="bullet"/>
+      <w:lvlText w:val=""/>
+      <w:lvlJc w:val="left"/>
+      <w:pPr>
+        <w:tabs>
+          <w:tab w:val="num" w:pos="4320"/>
+        </w:tabs>
+        <w:ind w:left="4320" w:hanging="360"/>
+      </w:pPr>
+      <w:rPr>
+        <w:rFonts w:ascii="Wingdings" w:hAnsi="Wingdings" w:hint="default"/>
+        <w:sz w:val="20"/>
+      </w:rPr>
+    </w:lvl>
+    <w:lvl w:ilvl="6" w:tentative="1">
+      <w:start w:val="1"/>
+      <w:numFmt w:val="bullet"/>
+      <w:lvlText w:val=""/>
+      <w:lvlJc w:val="left"/>
+      <w:pPr>
+        <w:tabs>
+          <w:tab w:val="num" w:pos="5040"/>
+        </w:tabs>
+        <w:ind w:left="5040" w:hanging="360"/>
+      </w:pPr>
+      <w:rPr>
+        <w:rFonts w:ascii="Wingdings" w:hAnsi="Wingdings" w:hint="default"/>
+        <w:sz w:val="20"/>
+      </w:rPr>
+    </w:lvl>
+    <w:lvl w:ilvl="7" w:tentative="1">
+      <w:start w:val="1"/>
+      <w:numFmt w:val="bullet"/>
+      <w:lvlText w:val=""/>
+      <w:lvlJc w:val="left"/>
+      <w:pPr>
+        <w:tabs>
+          <w:tab w:val="num" w:pos="5760"/>
+        </w:tabs>
+        <w:ind w:left="5760" w:hanging="360"/>
+      </w:pPr>
+      <w:rPr>
+        <w:rFonts w:ascii="Wingdings" w:hAnsi="Wingdings" w:hint="default"/>
+        <w:sz w:val="20"/>
+      </w:rPr>
+    </w:lvl>
+    <w:lvl w:ilvl="8" w:tentative="1">
+      <w:start w:val="1"/>
+      <w:numFmt w:val="bullet"/>
+      <w:lvlText w:val=""/>
+      <w:lvlJc w:val="left"/>
+      <w:pPr>
+        <w:tabs>
+          <w:tab w:val="num" w:pos="6480"/>
+        </w:tabs>
+        <w:ind w:left="6480" w:hanging="360"/>
+      </w:pPr>
+      <w:rPr>
+        <w:rFonts w:ascii="Wingdings" w:hAnsi="Wingdings" w:hint="default"/>
+        <w:sz w:val="20"/>
+      </w:rPr>
+    </w:lvl>
+  </w:abstractNum>
+  <w:abstractNum w:abstractNumId="7" w15:restartNumberingAfterBreak="0">
+    <w:nsid w:val="181166C8"/>
+    <w:multiLevelType w:val="multilevel"/>
+    <w:tmpl w:val="9190CD26"/>
+    <w:lvl w:ilvl="0">
+      <w:start w:val="1"/>
+      <w:numFmt w:val="bullet"/>
+      <w:lvlText w:val=""/>
+      <w:lvlJc w:val="left"/>
+      <w:pPr>
+        <w:tabs>
+          <w:tab w:val="num" w:pos="720"/>
+        </w:tabs>
+        <w:ind w:left="720" w:hanging="360"/>
+      </w:pPr>
+      <w:rPr>
+        <w:rFonts w:ascii="Symbol" w:hAnsi="Symbol" w:hint="default"/>
+        <w:sz w:val="20"/>
+      </w:rPr>
+    </w:lvl>
+    <w:lvl w:ilvl="1">
+      <w:start w:val="1"/>
+      <w:numFmt w:val="bullet"/>
+      <w:lvlText w:val="o"/>
+      <w:lvlJc w:val="left"/>
+      <w:pPr>
+        <w:tabs>
+          <w:tab w:val="num" w:pos="1440"/>
+        </w:tabs>
+        <w:ind w:left="1440" w:hanging="360"/>
+      </w:pPr>
+      <w:rPr>
+        <w:rFonts w:ascii="Courier New" w:hAnsi="Courier New" w:hint="default"/>
+        <w:sz w:val="20"/>
+      </w:rPr>
+    </w:lvl>
+    <w:lvl w:ilvl="2" w:tentative="1">
+      <w:start w:val="1"/>
+      <w:numFmt w:val="bullet"/>
+      <w:lvlText w:val=""/>
+      <w:lvlJc w:val="left"/>
+      <w:pPr>
+        <w:tabs>
+          <w:tab w:val="num" w:pos="2160"/>
+        </w:tabs>
+        <w:ind w:left="2160" w:hanging="360"/>
+      </w:pPr>
+      <w:rPr>
+        <w:rFonts w:ascii="Wingdings" w:hAnsi="Wingdings" w:hint="default"/>
+        <w:sz w:val="20"/>
+      </w:rPr>
+    </w:lvl>
+    <w:lvl w:ilvl="3" w:tentative="1">
+      <w:start w:val="1"/>
+      <w:numFmt w:val="bullet"/>
+      <w:lvlText w:val=""/>
+      <w:lvlJc w:val="left"/>
+      <w:pPr>
+        <w:tabs>
+          <w:tab w:val="num" w:pos="2880"/>
+        </w:tabs>
+        <w:ind w:left="2880" w:hanging="360"/>
+      </w:pPr>
+      <w:rPr>
+        <w:rFonts w:ascii="Wingdings" w:hAnsi="Wingdings" w:hint="default"/>
+        <w:sz w:val="20"/>
+      </w:rPr>
+    </w:lvl>
+    <w:lvl w:ilvl="4" w:tentative="1">
+      <w:start w:val="1"/>
+      <w:numFmt w:val="bullet"/>
+      <w:lvlText w:val=""/>
+      <w:lvlJc w:val="left"/>
+      <w:pPr>
+        <w:tabs>
+          <w:tab w:val="num" w:pos="3600"/>
+        </w:tabs>
+        <w:ind w:left="3600" w:hanging="360"/>
+      </w:pPr>
+      <w:rPr>
+        <w:rFonts w:ascii="Wingdings" w:hAnsi="Wingdings" w:hint="default"/>
+        <w:sz w:val="20"/>
+      </w:rPr>
+    </w:lvl>
+    <w:lvl w:ilvl="5" w:tentative="1">
+      <w:start w:val="1"/>
+      <w:numFmt w:val="bullet"/>
+      <w:lvlText w:val=""/>
+      <w:lvlJc w:val="left"/>
+      <w:pPr>
+        <w:tabs>
+          <w:tab w:val="num" w:pos="4320"/>
+        </w:tabs>
+        <w:ind w:left="4320" w:hanging="360"/>
+      </w:pPr>
+      <w:rPr>
+        <w:rFonts w:ascii="Wingdings" w:hAnsi="Wingdings" w:hint="default"/>
+        <w:sz w:val="20"/>
+      </w:rPr>
+    </w:lvl>
+    <w:lvl w:ilvl="6" w:tentative="1">
+      <w:start w:val="1"/>
+      <w:numFmt w:val="bullet"/>
+      <w:lvlText w:val=""/>
+      <w:lvlJc w:val="left"/>
+      <w:pPr>
+        <w:tabs>
+          <w:tab w:val="num" w:pos="5040"/>
+        </w:tabs>
+        <w:ind w:left="5040" w:hanging="360"/>
+      </w:pPr>
+      <w:rPr>
+        <w:rFonts w:ascii="Wingdings" w:hAnsi="Wingdings" w:hint="default"/>
+        <w:sz w:val="20"/>
+      </w:rPr>
+    </w:lvl>
+    <w:lvl w:ilvl="7" w:tentative="1">
+      <w:start w:val="1"/>
+      <w:numFmt w:val="bullet"/>
+      <w:lvlText w:val=""/>
+      <w:lvlJc w:val="left"/>
+      <w:pPr>
+        <w:tabs>
+          <w:tab w:val="num" w:pos="5760"/>
+        </w:tabs>
+        <w:ind w:left="5760" w:hanging="360"/>
+      </w:pPr>
+      <w:rPr>
+        <w:rFonts w:ascii="Wingdings" w:hAnsi="Wingdings" w:hint="default"/>
+        <w:sz w:val="20"/>
+      </w:rPr>
+    </w:lvl>
+    <w:lvl w:ilvl="8" w:tentative="1">
+      <w:start w:val="1"/>
+      <w:numFmt w:val="bullet"/>
+      <w:lvlText w:val=""/>
+      <w:lvlJc w:val="left"/>
+      <w:pPr>
+        <w:tabs>
+          <w:tab w:val="num" w:pos="6480"/>
+        </w:tabs>
+        <w:ind w:left="6480" w:hanging="360"/>
+      </w:pPr>
+      <w:rPr>
+        <w:rFonts w:ascii="Wingdings" w:hAnsi="Wingdings" w:hint="default"/>
+        <w:sz w:val="20"/>
+      </w:rPr>
+    </w:lvl>
+  </w:abstractNum>
+  <w:abstractNum w:abstractNumId="8" w15:restartNumberingAfterBreak="0">
     <w:nsid w:val="191D3128"/>
     <w:multiLevelType w:val="hybridMultilevel"/>
     <w:tmpl w:val="09287F74"/>
@@ -5339,7 +9754,454 @@
       </w:rPr>
     </w:lvl>
   </w:abstractNum>
-  <w:abstractNum w:abstractNumId="5" w15:restartNumberingAfterBreak="0">
+  <w:abstractNum w:abstractNumId="9" w15:restartNumberingAfterBreak="0">
+    <w:nsid w:val="1A9866B9"/>
+    <w:multiLevelType w:val="multilevel"/>
+    <w:tmpl w:val="CF0E0CEC"/>
+    <w:lvl w:ilvl="0">
+      <w:start w:val="1"/>
+      <w:numFmt w:val="bullet"/>
+      <w:lvlText w:val=""/>
+      <w:lvlJc w:val="left"/>
+      <w:pPr>
+        <w:tabs>
+          <w:tab w:val="num" w:pos="720"/>
+        </w:tabs>
+        <w:ind w:left="720" w:hanging="360"/>
+      </w:pPr>
+      <w:rPr>
+        <w:rFonts w:ascii="Symbol" w:hAnsi="Symbol" w:hint="default"/>
+        <w:sz w:val="20"/>
+      </w:rPr>
+    </w:lvl>
+    <w:lvl w:ilvl="1" w:tentative="1">
+      <w:start w:val="1"/>
+      <w:numFmt w:val="bullet"/>
+      <w:lvlText w:val="o"/>
+      <w:lvlJc w:val="left"/>
+      <w:pPr>
+        <w:tabs>
+          <w:tab w:val="num" w:pos="1440"/>
+        </w:tabs>
+        <w:ind w:left="1440" w:hanging="360"/>
+      </w:pPr>
+      <w:rPr>
+        <w:rFonts w:ascii="Courier New" w:hAnsi="Courier New" w:hint="default"/>
+        <w:sz w:val="20"/>
+      </w:rPr>
+    </w:lvl>
+    <w:lvl w:ilvl="2" w:tentative="1">
+      <w:start w:val="1"/>
+      <w:numFmt w:val="bullet"/>
+      <w:lvlText w:val=""/>
+      <w:lvlJc w:val="left"/>
+      <w:pPr>
+        <w:tabs>
+          <w:tab w:val="num" w:pos="2160"/>
+        </w:tabs>
+        <w:ind w:left="2160" w:hanging="360"/>
+      </w:pPr>
+      <w:rPr>
+        <w:rFonts w:ascii="Wingdings" w:hAnsi="Wingdings" w:hint="default"/>
+        <w:sz w:val="20"/>
+      </w:rPr>
+    </w:lvl>
+    <w:lvl w:ilvl="3" w:tentative="1">
+      <w:start w:val="1"/>
+      <w:numFmt w:val="bullet"/>
+      <w:lvlText w:val=""/>
+      <w:lvlJc w:val="left"/>
+      <w:pPr>
+        <w:tabs>
+          <w:tab w:val="num" w:pos="2880"/>
+        </w:tabs>
+        <w:ind w:left="2880" w:hanging="360"/>
+      </w:pPr>
+      <w:rPr>
+        <w:rFonts w:ascii="Wingdings" w:hAnsi="Wingdings" w:hint="default"/>
+        <w:sz w:val="20"/>
+      </w:rPr>
+    </w:lvl>
+    <w:lvl w:ilvl="4" w:tentative="1">
+      <w:start w:val="1"/>
+      <w:numFmt w:val="bullet"/>
+      <w:lvlText w:val=""/>
+      <w:lvlJc w:val="left"/>
+      <w:pPr>
+        <w:tabs>
+          <w:tab w:val="num" w:pos="3600"/>
+        </w:tabs>
+        <w:ind w:left="3600" w:hanging="360"/>
+      </w:pPr>
+      <w:rPr>
+        <w:rFonts w:ascii="Wingdings" w:hAnsi="Wingdings" w:hint="default"/>
+        <w:sz w:val="20"/>
+      </w:rPr>
+    </w:lvl>
+    <w:lvl w:ilvl="5" w:tentative="1">
+      <w:start w:val="1"/>
+      <w:numFmt w:val="bullet"/>
+      <w:lvlText w:val=""/>
+      <w:lvlJc w:val="left"/>
+      <w:pPr>
+        <w:tabs>
+          <w:tab w:val="num" w:pos="4320"/>
+        </w:tabs>
+        <w:ind w:left="4320" w:hanging="360"/>
+      </w:pPr>
+      <w:rPr>
+        <w:rFonts w:ascii="Wingdings" w:hAnsi="Wingdings" w:hint="default"/>
+        <w:sz w:val="20"/>
+      </w:rPr>
+    </w:lvl>
+    <w:lvl w:ilvl="6" w:tentative="1">
+      <w:start w:val="1"/>
+      <w:numFmt w:val="bullet"/>
+      <w:lvlText w:val=""/>
+      <w:lvlJc w:val="left"/>
+      <w:pPr>
+        <w:tabs>
+          <w:tab w:val="num" w:pos="5040"/>
+        </w:tabs>
+        <w:ind w:left="5040" w:hanging="360"/>
+      </w:pPr>
+      <w:rPr>
+        <w:rFonts w:ascii="Wingdings" w:hAnsi="Wingdings" w:hint="default"/>
+        <w:sz w:val="20"/>
+      </w:rPr>
+    </w:lvl>
+    <w:lvl w:ilvl="7" w:tentative="1">
+      <w:start w:val="1"/>
+      <w:numFmt w:val="bullet"/>
+      <w:lvlText w:val=""/>
+      <w:lvlJc w:val="left"/>
+      <w:pPr>
+        <w:tabs>
+          <w:tab w:val="num" w:pos="5760"/>
+        </w:tabs>
+        <w:ind w:left="5760" w:hanging="360"/>
+      </w:pPr>
+      <w:rPr>
+        <w:rFonts w:ascii="Wingdings" w:hAnsi="Wingdings" w:hint="default"/>
+        <w:sz w:val="20"/>
+      </w:rPr>
+    </w:lvl>
+    <w:lvl w:ilvl="8" w:tentative="1">
+      <w:start w:val="1"/>
+      <w:numFmt w:val="bullet"/>
+      <w:lvlText w:val=""/>
+      <w:lvlJc w:val="left"/>
+      <w:pPr>
+        <w:tabs>
+          <w:tab w:val="num" w:pos="6480"/>
+        </w:tabs>
+        <w:ind w:left="6480" w:hanging="360"/>
+      </w:pPr>
+      <w:rPr>
+        <w:rFonts w:ascii="Wingdings" w:hAnsi="Wingdings" w:hint="default"/>
+        <w:sz w:val="20"/>
+      </w:rPr>
+    </w:lvl>
+  </w:abstractNum>
+  <w:abstractNum w:abstractNumId="10" w15:restartNumberingAfterBreak="0">
+    <w:nsid w:val="1E7B0734"/>
+    <w:multiLevelType w:val="multilevel"/>
+    <w:tmpl w:val="F266B2E8"/>
+    <w:lvl w:ilvl="0">
+      <w:start w:val="1"/>
+      <w:numFmt w:val="bullet"/>
+      <w:lvlText w:val=""/>
+      <w:lvlJc w:val="left"/>
+      <w:pPr>
+        <w:tabs>
+          <w:tab w:val="num" w:pos="720"/>
+        </w:tabs>
+        <w:ind w:left="720" w:hanging="360"/>
+      </w:pPr>
+      <w:rPr>
+        <w:rFonts w:ascii="Symbol" w:hAnsi="Symbol" w:hint="default"/>
+        <w:sz w:val="20"/>
+      </w:rPr>
+    </w:lvl>
+    <w:lvl w:ilvl="1" w:tentative="1">
+      <w:start w:val="1"/>
+      <w:numFmt w:val="bullet"/>
+      <w:lvlText w:val="o"/>
+      <w:lvlJc w:val="left"/>
+      <w:pPr>
+        <w:tabs>
+          <w:tab w:val="num" w:pos="1440"/>
+        </w:tabs>
+        <w:ind w:left="1440" w:hanging="360"/>
+      </w:pPr>
+      <w:rPr>
+        <w:rFonts w:ascii="Courier New" w:hAnsi="Courier New" w:hint="default"/>
+        <w:sz w:val="20"/>
+      </w:rPr>
+    </w:lvl>
+    <w:lvl w:ilvl="2" w:tentative="1">
+      <w:start w:val="1"/>
+      <w:numFmt w:val="bullet"/>
+      <w:lvlText w:val=""/>
+      <w:lvlJc w:val="left"/>
+      <w:pPr>
+        <w:tabs>
+          <w:tab w:val="num" w:pos="2160"/>
+        </w:tabs>
+        <w:ind w:left="2160" w:hanging="360"/>
+      </w:pPr>
+      <w:rPr>
+        <w:rFonts w:ascii="Wingdings" w:hAnsi="Wingdings" w:hint="default"/>
+        <w:sz w:val="20"/>
+      </w:rPr>
+    </w:lvl>
+    <w:lvl w:ilvl="3" w:tentative="1">
+      <w:start w:val="1"/>
+      <w:numFmt w:val="bullet"/>
+      <w:lvlText w:val=""/>
+      <w:lvlJc w:val="left"/>
+      <w:pPr>
+        <w:tabs>
+          <w:tab w:val="num" w:pos="2880"/>
+        </w:tabs>
+        <w:ind w:left="2880" w:hanging="360"/>
+      </w:pPr>
+      <w:rPr>
+        <w:rFonts w:ascii="Wingdings" w:hAnsi="Wingdings" w:hint="default"/>
+        <w:sz w:val="20"/>
+      </w:rPr>
+    </w:lvl>
+    <w:lvl w:ilvl="4" w:tentative="1">
+      <w:start w:val="1"/>
+      <w:numFmt w:val="bullet"/>
+      <w:lvlText w:val=""/>
+      <w:lvlJc w:val="left"/>
+      <w:pPr>
+        <w:tabs>
+          <w:tab w:val="num" w:pos="3600"/>
+        </w:tabs>
+        <w:ind w:left="3600" w:hanging="360"/>
+      </w:pPr>
+      <w:rPr>
+        <w:rFonts w:ascii="Wingdings" w:hAnsi="Wingdings" w:hint="default"/>
+        <w:sz w:val="20"/>
+      </w:rPr>
+    </w:lvl>
+    <w:lvl w:ilvl="5" w:tentative="1">
+      <w:start w:val="1"/>
+      <w:numFmt w:val="bullet"/>
+      <w:lvlText w:val=""/>
+      <w:lvlJc w:val="left"/>
+      <w:pPr>
+        <w:tabs>
+          <w:tab w:val="num" w:pos="4320"/>
+        </w:tabs>
+        <w:ind w:left="4320" w:hanging="360"/>
+      </w:pPr>
+      <w:rPr>
+        <w:rFonts w:ascii="Wingdings" w:hAnsi="Wingdings" w:hint="default"/>
+        <w:sz w:val="20"/>
+      </w:rPr>
+    </w:lvl>
+    <w:lvl w:ilvl="6" w:tentative="1">
+      <w:start w:val="1"/>
+      <w:numFmt w:val="bullet"/>
+      <w:lvlText w:val=""/>
+      <w:lvlJc w:val="left"/>
+      <w:pPr>
+        <w:tabs>
+          <w:tab w:val="num" w:pos="5040"/>
+        </w:tabs>
+        <w:ind w:left="5040" w:hanging="360"/>
+      </w:pPr>
+      <w:rPr>
+        <w:rFonts w:ascii="Wingdings" w:hAnsi="Wingdings" w:hint="default"/>
+        <w:sz w:val="20"/>
+      </w:rPr>
+    </w:lvl>
+    <w:lvl w:ilvl="7" w:tentative="1">
+      <w:start w:val="1"/>
+      <w:numFmt w:val="bullet"/>
+      <w:lvlText w:val=""/>
+      <w:lvlJc w:val="left"/>
+      <w:pPr>
+        <w:tabs>
+          <w:tab w:val="num" w:pos="5760"/>
+        </w:tabs>
+        <w:ind w:left="5760" w:hanging="360"/>
+      </w:pPr>
+      <w:rPr>
+        <w:rFonts w:ascii="Wingdings" w:hAnsi="Wingdings" w:hint="default"/>
+        <w:sz w:val="20"/>
+      </w:rPr>
+    </w:lvl>
+    <w:lvl w:ilvl="8" w:tentative="1">
+      <w:start w:val="1"/>
+      <w:numFmt w:val="bullet"/>
+      <w:lvlText w:val=""/>
+      <w:lvlJc w:val="left"/>
+      <w:pPr>
+        <w:tabs>
+          <w:tab w:val="num" w:pos="6480"/>
+        </w:tabs>
+        <w:ind w:left="6480" w:hanging="360"/>
+      </w:pPr>
+      <w:rPr>
+        <w:rFonts w:ascii="Wingdings" w:hAnsi="Wingdings" w:hint="default"/>
+        <w:sz w:val="20"/>
+      </w:rPr>
+    </w:lvl>
+  </w:abstractNum>
+  <w:abstractNum w:abstractNumId="11" w15:restartNumberingAfterBreak="0">
+    <w:nsid w:val="21C37BAD"/>
+    <w:multiLevelType w:val="multilevel"/>
+    <w:tmpl w:val="1C58CD1E"/>
+    <w:lvl w:ilvl="0">
+      <w:start w:val="1"/>
+      <w:numFmt w:val="bullet"/>
+      <w:lvlText w:val=""/>
+      <w:lvlJc w:val="left"/>
+      <w:pPr>
+        <w:tabs>
+          <w:tab w:val="num" w:pos="720"/>
+        </w:tabs>
+        <w:ind w:left="720" w:hanging="360"/>
+      </w:pPr>
+      <w:rPr>
+        <w:rFonts w:ascii="Symbol" w:hAnsi="Symbol" w:hint="default"/>
+        <w:sz w:val="20"/>
+      </w:rPr>
+    </w:lvl>
+    <w:lvl w:ilvl="1">
+      <w:start w:val="1"/>
+      <w:numFmt w:val="bullet"/>
+      <w:lvlText w:val="o"/>
+      <w:lvlJc w:val="left"/>
+      <w:pPr>
+        <w:tabs>
+          <w:tab w:val="num" w:pos="1440"/>
+        </w:tabs>
+        <w:ind w:left="1440" w:hanging="360"/>
+      </w:pPr>
+      <w:rPr>
+        <w:rFonts w:ascii="Courier New" w:hAnsi="Courier New" w:hint="default"/>
+        <w:sz w:val="20"/>
+      </w:rPr>
+    </w:lvl>
+    <w:lvl w:ilvl="2" w:tentative="1">
+      <w:start w:val="1"/>
+      <w:numFmt w:val="bullet"/>
+      <w:lvlText w:val=""/>
+      <w:lvlJc w:val="left"/>
+      <w:pPr>
+        <w:tabs>
+          <w:tab w:val="num" w:pos="2160"/>
+        </w:tabs>
+        <w:ind w:left="2160" w:hanging="360"/>
+      </w:pPr>
+      <w:rPr>
+        <w:rFonts w:ascii="Wingdings" w:hAnsi="Wingdings" w:hint="default"/>
+        <w:sz w:val="20"/>
+      </w:rPr>
+    </w:lvl>
+    <w:lvl w:ilvl="3" w:tentative="1">
+      <w:start w:val="1"/>
+      <w:numFmt w:val="bullet"/>
+      <w:lvlText w:val=""/>
+      <w:lvlJc w:val="left"/>
+      <w:pPr>
+        <w:tabs>
+          <w:tab w:val="num" w:pos="2880"/>
+        </w:tabs>
+        <w:ind w:left="2880" w:hanging="360"/>
+      </w:pPr>
+      <w:rPr>
+        <w:rFonts w:ascii="Wingdings" w:hAnsi="Wingdings" w:hint="default"/>
+        <w:sz w:val="20"/>
+      </w:rPr>
+    </w:lvl>
+    <w:lvl w:ilvl="4" w:tentative="1">
+      <w:start w:val="1"/>
+      <w:numFmt w:val="bullet"/>
+      <w:lvlText w:val=""/>
+      <w:lvlJc w:val="left"/>
+      <w:pPr>
+        <w:tabs>
+          <w:tab w:val="num" w:pos="3600"/>
+        </w:tabs>
+        <w:ind w:left="3600" w:hanging="360"/>
+      </w:pPr>
+      <w:rPr>
+        <w:rFonts w:ascii="Wingdings" w:hAnsi="Wingdings" w:hint="default"/>
+        <w:sz w:val="20"/>
+      </w:rPr>
+    </w:lvl>
+    <w:lvl w:ilvl="5" w:tentative="1">
+      <w:start w:val="1"/>
+      <w:numFmt w:val="bullet"/>
+      <w:lvlText w:val=""/>
+      <w:lvlJc w:val="left"/>
+      <w:pPr>
+        <w:tabs>
+          <w:tab w:val="num" w:pos="4320"/>
+        </w:tabs>
+        <w:ind w:left="4320" w:hanging="360"/>
+      </w:pPr>
+      <w:rPr>
+        <w:rFonts w:ascii="Wingdings" w:hAnsi="Wingdings" w:hint="default"/>
+        <w:sz w:val="20"/>
+      </w:rPr>
+    </w:lvl>
+    <w:lvl w:ilvl="6" w:tentative="1">
+      <w:start w:val="1"/>
+      <w:numFmt w:val="bullet"/>
+      <w:lvlText w:val=""/>
+      <w:lvlJc w:val="left"/>
+      <w:pPr>
+        <w:tabs>
+          <w:tab w:val="num" w:pos="5040"/>
+        </w:tabs>
+        <w:ind w:left="5040" w:hanging="360"/>
+      </w:pPr>
+      <w:rPr>
+        <w:rFonts w:ascii="Wingdings" w:hAnsi="Wingdings" w:hint="default"/>
+        <w:sz w:val="20"/>
+      </w:rPr>
+    </w:lvl>
+    <w:lvl w:ilvl="7" w:tentative="1">
+      <w:start w:val="1"/>
+      <w:numFmt w:val="bullet"/>
+      <w:lvlText w:val=""/>
+      <w:lvlJc w:val="left"/>
+      <w:pPr>
+        <w:tabs>
+          <w:tab w:val="num" w:pos="5760"/>
+        </w:tabs>
+        <w:ind w:left="5760" w:hanging="360"/>
+      </w:pPr>
+      <w:rPr>
+        <w:rFonts w:ascii="Wingdings" w:hAnsi="Wingdings" w:hint="default"/>
+        <w:sz w:val="20"/>
+      </w:rPr>
+    </w:lvl>
+    <w:lvl w:ilvl="8" w:tentative="1">
+      <w:start w:val="1"/>
+      <w:numFmt w:val="bullet"/>
+      <w:lvlText w:val=""/>
+      <w:lvlJc w:val="left"/>
+      <w:pPr>
+        <w:tabs>
+          <w:tab w:val="num" w:pos="6480"/>
+        </w:tabs>
+        <w:ind w:left="6480" w:hanging="360"/>
+      </w:pPr>
+      <w:rPr>
+        <w:rFonts w:ascii="Wingdings" w:hAnsi="Wingdings" w:hint="default"/>
+        <w:sz w:val="20"/>
+      </w:rPr>
+    </w:lvl>
+  </w:abstractNum>
+  <w:abstractNum w:abstractNumId="12" w15:restartNumberingAfterBreak="0">
     <w:nsid w:val="2325784F"/>
     <w:multiLevelType w:val="hybridMultilevel"/>
     <w:tmpl w:val="29924B44"/>
@@ -5452,7 +10314,7 @@
       </w:rPr>
     </w:lvl>
   </w:abstractNum>
-  <w:abstractNum w:abstractNumId="6" w15:restartNumberingAfterBreak="0">
+  <w:abstractNum w:abstractNumId="13" w15:restartNumberingAfterBreak="0">
     <w:nsid w:val="237A264D"/>
     <w:multiLevelType w:val="hybridMultilevel"/>
     <w:tmpl w:val="1D34A192"/>
@@ -5565,7 +10427,305 @@
       </w:rPr>
     </w:lvl>
   </w:abstractNum>
-  <w:abstractNum w:abstractNumId="7" w15:restartNumberingAfterBreak="0">
+  <w:abstractNum w:abstractNumId="14" w15:restartNumberingAfterBreak="0">
+    <w:nsid w:val="2C5D2C5F"/>
+    <w:multiLevelType w:val="multilevel"/>
+    <w:tmpl w:val="5348530C"/>
+    <w:lvl w:ilvl="0">
+      <w:start w:val="1"/>
+      <w:numFmt w:val="bullet"/>
+      <w:lvlText w:val=""/>
+      <w:lvlJc w:val="left"/>
+      <w:pPr>
+        <w:tabs>
+          <w:tab w:val="num" w:pos="720"/>
+        </w:tabs>
+        <w:ind w:left="720" w:hanging="360"/>
+      </w:pPr>
+      <w:rPr>
+        <w:rFonts w:ascii="Symbol" w:hAnsi="Symbol" w:hint="default"/>
+        <w:sz w:val="20"/>
+      </w:rPr>
+    </w:lvl>
+    <w:lvl w:ilvl="1">
+      <w:start w:val="1"/>
+      <w:numFmt w:val="bullet"/>
+      <w:lvlText w:val="o"/>
+      <w:lvlJc w:val="left"/>
+      <w:pPr>
+        <w:tabs>
+          <w:tab w:val="num" w:pos="1440"/>
+        </w:tabs>
+        <w:ind w:left="1440" w:hanging="360"/>
+      </w:pPr>
+      <w:rPr>
+        <w:rFonts w:ascii="Courier New" w:hAnsi="Courier New" w:hint="default"/>
+        <w:sz w:val="20"/>
+      </w:rPr>
+    </w:lvl>
+    <w:lvl w:ilvl="2" w:tentative="1">
+      <w:start w:val="1"/>
+      <w:numFmt w:val="bullet"/>
+      <w:lvlText w:val=""/>
+      <w:lvlJc w:val="left"/>
+      <w:pPr>
+        <w:tabs>
+          <w:tab w:val="num" w:pos="2160"/>
+        </w:tabs>
+        <w:ind w:left="2160" w:hanging="360"/>
+      </w:pPr>
+      <w:rPr>
+        <w:rFonts w:ascii="Wingdings" w:hAnsi="Wingdings" w:hint="default"/>
+        <w:sz w:val="20"/>
+      </w:rPr>
+    </w:lvl>
+    <w:lvl w:ilvl="3" w:tentative="1">
+      <w:start w:val="1"/>
+      <w:numFmt w:val="bullet"/>
+      <w:lvlText w:val=""/>
+      <w:lvlJc w:val="left"/>
+      <w:pPr>
+        <w:tabs>
+          <w:tab w:val="num" w:pos="2880"/>
+        </w:tabs>
+        <w:ind w:left="2880" w:hanging="360"/>
+      </w:pPr>
+      <w:rPr>
+        <w:rFonts w:ascii="Wingdings" w:hAnsi="Wingdings" w:hint="default"/>
+        <w:sz w:val="20"/>
+      </w:rPr>
+    </w:lvl>
+    <w:lvl w:ilvl="4" w:tentative="1">
+      <w:start w:val="1"/>
+      <w:numFmt w:val="bullet"/>
+      <w:lvlText w:val=""/>
+      <w:lvlJc w:val="left"/>
+      <w:pPr>
+        <w:tabs>
+          <w:tab w:val="num" w:pos="3600"/>
+        </w:tabs>
+        <w:ind w:left="3600" w:hanging="360"/>
+      </w:pPr>
+      <w:rPr>
+        <w:rFonts w:ascii="Wingdings" w:hAnsi="Wingdings" w:hint="default"/>
+        <w:sz w:val="20"/>
+      </w:rPr>
+    </w:lvl>
+    <w:lvl w:ilvl="5" w:tentative="1">
+      <w:start w:val="1"/>
+      <w:numFmt w:val="bullet"/>
+      <w:lvlText w:val=""/>
+      <w:lvlJc w:val="left"/>
+      <w:pPr>
+        <w:tabs>
+          <w:tab w:val="num" w:pos="4320"/>
+        </w:tabs>
+        <w:ind w:left="4320" w:hanging="360"/>
+      </w:pPr>
+      <w:rPr>
+        <w:rFonts w:ascii="Wingdings" w:hAnsi="Wingdings" w:hint="default"/>
+        <w:sz w:val="20"/>
+      </w:rPr>
+    </w:lvl>
+    <w:lvl w:ilvl="6" w:tentative="1">
+      <w:start w:val="1"/>
+      <w:numFmt w:val="bullet"/>
+      <w:lvlText w:val=""/>
+      <w:lvlJc w:val="left"/>
+      <w:pPr>
+        <w:tabs>
+          <w:tab w:val="num" w:pos="5040"/>
+        </w:tabs>
+        <w:ind w:left="5040" w:hanging="360"/>
+      </w:pPr>
+      <w:rPr>
+        <w:rFonts w:ascii="Wingdings" w:hAnsi="Wingdings" w:hint="default"/>
+        <w:sz w:val="20"/>
+      </w:rPr>
+    </w:lvl>
+    <w:lvl w:ilvl="7" w:tentative="1">
+      <w:start w:val="1"/>
+      <w:numFmt w:val="bullet"/>
+      <w:lvlText w:val=""/>
+      <w:lvlJc w:val="left"/>
+      <w:pPr>
+        <w:tabs>
+          <w:tab w:val="num" w:pos="5760"/>
+        </w:tabs>
+        <w:ind w:left="5760" w:hanging="360"/>
+      </w:pPr>
+      <w:rPr>
+        <w:rFonts w:ascii="Wingdings" w:hAnsi="Wingdings" w:hint="default"/>
+        <w:sz w:val="20"/>
+      </w:rPr>
+    </w:lvl>
+    <w:lvl w:ilvl="8" w:tentative="1">
+      <w:start w:val="1"/>
+      <w:numFmt w:val="bullet"/>
+      <w:lvlText w:val=""/>
+      <w:lvlJc w:val="left"/>
+      <w:pPr>
+        <w:tabs>
+          <w:tab w:val="num" w:pos="6480"/>
+        </w:tabs>
+        <w:ind w:left="6480" w:hanging="360"/>
+      </w:pPr>
+      <w:rPr>
+        <w:rFonts w:ascii="Wingdings" w:hAnsi="Wingdings" w:hint="default"/>
+        <w:sz w:val="20"/>
+      </w:rPr>
+    </w:lvl>
+  </w:abstractNum>
+  <w:abstractNum w:abstractNumId="15" w15:restartNumberingAfterBreak="0">
+    <w:nsid w:val="2E052B94"/>
+    <w:multiLevelType w:val="multilevel"/>
+    <w:tmpl w:val="E0D871FA"/>
+    <w:lvl w:ilvl="0">
+      <w:start w:val="1"/>
+      <w:numFmt w:val="bullet"/>
+      <w:lvlText w:val=""/>
+      <w:lvlJc w:val="left"/>
+      <w:pPr>
+        <w:tabs>
+          <w:tab w:val="num" w:pos="720"/>
+        </w:tabs>
+        <w:ind w:left="720" w:hanging="360"/>
+      </w:pPr>
+      <w:rPr>
+        <w:rFonts w:ascii="Symbol" w:hAnsi="Symbol" w:hint="default"/>
+        <w:sz w:val="20"/>
+      </w:rPr>
+    </w:lvl>
+    <w:lvl w:ilvl="1" w:tentative="1">
+      <w:start w:val="1"/>
+      <w:numFmt w:val="bullet"/>
+      <w:lvlText w:val="o"/>
+      <w:lvlJc w:val="left"/>
+      <w:pPr>
+        <w:tabs>
+          <w:tab w:val="num" w:pos="1440"/>
+        </w:tabs>
+        <w:ind w:left="1440" w:hanging="360"/>
+      </w:pPr>
+      <w:rPr>
+        <w:rFonts w:ascii="Courier New" w:hAnsi="Courier New" w:hint="default"/>
+        <w:sz w:val="20"/>
+      </w:rPr>
+    </w:lvl>
+    <w:lvl w:ilvl="2" w:tentative="1">
+      <w:start w:val="1"/>
+      <w:numFmt w:val="bullet"/>
+      <w:lvlText w:val=""/>
+      <w:lvlJc w:val="left"/>
+      <w:pPr>
+        <w:tabs>
+          <w:tab w:val="num" w:pos="2160"/>
+        </w:tabs>
+        <w:ind w:left="2160" w:hanging="360"/>
+      </w:pPr>
+      <w:rPr>
+        <w:rFonts w:ascii="Wingdings" w:hAnsi="Wingdings" w:hint="default"/>
+        <w:sz w:val="20"/>
+      </w:rPr>
+    </w:lvl>
+    <w:lvl w:ilvl="3" w:tentative="1">
+      <w:start w:val="1"/>
+      <w:numFmt w:val="bullet"/>
+      <w:lvlText w:val=""/>
+      <w:lvlJc w:val="left"/>
+      <w:pPr>
+        <w:tabs>
+          <w:tab w:val="num" w:pos="2880"/>
+        </w:tabs>
+        <w:ind w:left="2880" w:hanging="360"/>
+      </w:pPr>
+      <w:rPr>
+        <w:rFonts w:ascii="Wingdings" w:hAnsi="Wingdings" w:hint="default"/>
+        <w:sz w:val="20"/>
+      </w:rPr>
+    </w:lvl>
+    <w:lvl w:ilvl="4" w:tentative="1">
+      <w:start w:val="1"/>
+      <w:numFmt w:val="bullet"/>
+      <w:lvlText w:val=""/>
+      <w:lvlJc w:val="left"/>
+      <w:pPr>
+        <w:tabs>
+          <w:tab w:val="num" w:pos="3600"/>
+        </w:tabs>
+        <w:ind w:left="3600" w:hanging="360"/>
+      </w:pPr>
+      <w:rPr>
+        <w:rFonts w:ascii="Wingdings" w:hAnsi="Wingdings" w:hint="default"/>
+        <w:sz w:val="20"/>
+      </w:rPr>
+    </w:lvl>
+    <w:lvl w:ilvl="5" w:tentative="1">
+      <w:start w:val="1"/>
+      <w:numFmt w:val="bullet"/>
+      <w:lvlText w:val=""/>
+      <w:lvlJc w:val="left"/>
+      <w:pPr>
+        <w:tabs>
+          <w:tab w:val="num" w:pos="4320"/>
+        </w:tabs>
+        <w:ind w:left="4320" w:hanging="360"/>
+      </w:pPr>
+      <w:rPr>
+        <w:rFonts w:ascii="Wingdings" w:hAnsi="Wingdings" w:hint="default"/>
+        <w:sz w:val="20"/>
+      </w:rPr>
+    </w:lvl>
+    <w:lvl w:ilvl="6" w:tentative="1">
+      <w:start w:val="1"/>
+      <w:numFmt w:val="bullet"/>
+      <w:lvlText w:val=""/>
+      <w:lvlJc w:val="left"/>
+      <w:pPr>
+        <w:tabs>
+          <w:tab w:val="num" w:pos="5040"/>
+        </w:tabs>
+        <w:ind w:left="5040" w:hanging="360"/>
+      </w:pPr>
+      <w:rPr>
+        <w:rFonts w:ascii="Wingdings" w:hAnsi="Wingdings" w:hint="default"/>
+        <w:sz w:val="20"/>
+      </w:rPr>
+    </w:lvl>
+    <w:lvl w:ilvl="7" w:tentative="1">
+      <w:start w:val="1"/>
+      <w:numFmt w:val="bullet"/>
+      <w:lvlText w:val=""/>
+      <w:lvlJc w:val="left"/>
+      <w:pPr>
+        <w:tabs>
+          <w:tab w:val="num" w:pos="5760"/>
+        </w:tabs>
+        <w:ind w:left="5760" w:hanging="360"/>
+      </w:pPr>
+      <w:rPr>
+        <w:rFonts w:ascii="Wingdings" w:hAnsi="Wingdings" w:hint="default"/>
+        <w:sz w:val="20"/>
+      </w:rPr>
+    </w:lvl>
+    <w:lvl w:ilvl="8" w:tentative="1">
+      <w:start w:val="1"/>
+      <w:numFmt w:val="bullet"/>
+      <w:lvlText w:val=""/>
+      <w:lvlJc w:val="left"/>
+      <w:pPr>
+        <w:tabs>
+          <w:tab w:val="num" w:pos="6480"/>
+        </w:tabs>
+        <w:ind w:left="6480" w:hanging="360"/>
+      </w:pPr>
+      <w:rPr>
+        <w:rFonts w:ascii="Wingdings" w:hAnsi="Wingdings" w:hint="default"/>
+        <w:sz w:val="20"/>
+      </w:rPr>
+    </w:lvl>
+  </w:abstractNum>
+  <w:abstractNum w:abstractNumId="16" w15:restartNumberingAfterBreak="0">
     <w:nsid w:val="2F6D2AE1"/>
     <w:multiLevelType w:val="hybridMultilevel"/>
     <w:tmpl w:val="F50ED420"/>
@@ -5651,7 +10811,1050 @@
       </w:pPr>
     </w:lvl>
   </w:abstractNum>
-  <w:abstractNum w:abstractNumId="8" w15:restartNumberingAfterBreak="0">
+  <w:abstractNum w:abstractNumId="17" w15:restartNumberingAfterBreak="0">
+    <w:nsid w:val="2FC41C59"/>
+    <w:multiLevelType w:val="multilevel"/>
+    <w:tmpl w:val="7186B93C"/>
+    <w:lvl w:ilvl="0">
+      <w:start w:val="1"/>
+      <w:numFmt w:val="bullet"/>
+      <w:lvlText w:val=""/>
+      <w:lvlJc w:val="left"/>
+      <w:pPr>
+        <w:tabs>
+          <w:tab w:val="num" w:pos="720"/>
+        </w:tabs>
+        <w:ind w:left="720" w:hanging="360"/>
+      </w:pPr>
+      <w:rPr>
+        <w:rFonts w:ascii="Symbol" w:hAnsi="Symbol" w:hint="default"/>
+        <w:sz w:val="20"/>
+      </w:rPr>
+    </w:lvl>
+    <w:lvl w:ilvl="1" w:tentative="1">
+      <w:start w:val="1"/>
+      <w:numFmt w:val="bullet"/>
+      <w:lvlText w:val="o"/>
+      <w:lvlJc w:val="left"/>
+      <w:pPr>
+        <w:tabs>
+          <w:tab w:val="num" w:pos="1440"/>
+        </w:tabs>
+        <w:ind w:left="1440" w:hanging="360"/>
+      </w:pPr>
+      <w:rPr>
+        <w:rFonts w:ascii="Courier New" w:hAnsi="Courier New" w:hint="default"/>
+        <w:sz w:val="20"/>
+      </w:rPr>
+    </w:lvl>
+    <w:lvl w:ilvl="2" w:tentative="1">
+      <w:start w:val="1"/>
+      <w:numFmt w:val="bullet"/>
+      <w:lvlText w:val=""/>
+      <w:lvlJc w:val="left"/>
+      <w:pPr>
+        <w:tabs>
+          <w:tab w:val="num" w:pos="2160"/>
+        </w:tabs>
+        <w:ind w:left="2160" w:hanging="360"/>
+      </w:pPr>
+      <w:rPr>
+        <w:rFonts w:ascii="Wingdings" w:hAnsi="Wingdings" w:hint="default"/>
+        <w:sz w:val="20"/>
+      </w:rPr>
+    </w:lvl>
+    <w:lvl w:ilvl="3" w:tentative="1">
+      <w:start w:val="1"/>
+      <w:numFmt w:val="bullet"/>
+      <w:lvlText w:val=""/>
+      <w:lvlJc w:val="left"/>
+      <w:pPr>
+        <w:tabs>
+          <w:tab w:val="num" w:pos="2880"/>
+        </w:tabs>
+        <w:ind w:left="2880" w:hanging="360"/>
+      </w:pPr>
+      <w:rPr>
+        <w:rFonts w:ascii="Wingdings" w:hAnsi="Wingdings" w:hint="default"/>
+        <w:sz w:val="20"/>
+      </w:rPr>
+    </w:lvl>
+    <w:lvl w:ilvl="4" w:tentative="1">
+      <w:start w:val="1"/>
+      <w:numFmt w:val="bullet"/>
+      <w:lvlText w:val=""/>
+      <w:lvlJc w:val="left"/>
+      <w:pPr>
+        <w:tabs>
+          <w:tab w:val="num" w:pos="3600"/>
+        </w:tabs>
+        <w:ind w:left="3600" w:hanging="360"/>
+      </w:pPr>
+      <w:rPr>
+        <w:rFonts w:ascii="Wingdings" w:hAnsi="Wingdings" w:hint="default"/>
+        <w:sz w:val="20"/>
+      </w:rPr>
+    </w:lvl>
+    <w:lvl w:ilvl="5" w:tentative="1">
+      <w:start w:val="1"/>
+      <w:numFmt w:val="bullet"/>
+      <w:lvlText w:val=""/>
+      <w:lvlJc w:val="left"/>
+      <w:pPr>
+        <w:tabs>
+          <w:tab w:val="num" w:pos="4320"/>
+        </w:tabs>
+        <w:ind w:left="4320" w:hanging="360"/>
+      </w:pPr>
+      <w:rPr>
+        <w:rFonts w:ascii="Wingdings" w:hAnsi="Wingdings" w:hint="default"/>
+        <w:sz w:val="20"/>
+      </w:rPr>
+    </w:lvl>
+    <w:lvl w:ilvl="6" w:tentative="1">
+      <w:start w:val="1"/>
+      <w:numFmt w:val="bullet"/>
+      <w:lvlText w:val=""/>
+      <w:lvlJc w:val="left"/>
+      <w:pPr>
+        <w:tabs>
+          <w:tab w:val="num" w:pos="5040"/>
+        </w:tabs>
+        <w:ind w:left="5040" w:hanging="360"/>
+      </w:pPr>
+      <w:rPr>
+        <w:rFonts w:ascii="Wingdings" w:hAnsi="Wingdings" w:hint="default"/>
+        <w:sz w:val="20"/>
+      </w:rPr>
+    </w:lvl>
+    <w:lvl w:ilvl="7" w:tentative="1">
+      <w:start w:val="1"/>
+      <w:numFmt w:val="bullet"/>
+      <w:lvlText w:val=""/>
+      <w:lvlJc w:val="left"/>
+      <w:pPr>
+        <w:tabs>
+          <w:tab w:val="num" w:pos="5760"/>
+        </w:tabs>
+        <w:ind w:left="5760" w:hanging="360"/>
+      </w:pPr>
+      <w:rPr>
+        <w:rFonts w:ascii="Wingdings" w:hAnsi="Wingdings" w:hint="default"/>
+        <w:sz w:val="20"/>
+      </w:rPr>
+    </w:lvl>
+    <w:lvl w:ilvl="8" w:tentative="1">
+      <w:start w:val="1"/>
+      <w:numFmt w:val="bullet"/>
+      <w:lvlText w:val=""/>
+      <w:lvlJc w:val="left"/>
+      <w:pPr>
+        <w:tabs>
+          <w:tab w:val="num" w:pos="6480"/>
+        </w:tabs>
+        <w:ind w:left="6480" w:hanging="360"/>
+      </w:pPr>
+      <w:rPr>
+        <w:rFonts w:ascii="Wingdings" w:hAnsi="Wingdings" w:hint="default"/>
+        <w:sz w:val="20"/>
+      </w:rPr>
+    </w:lvl>
+  </w:abstractNum>
+  <w:abstractNum w:abstractNumId="18" w15:restartNumberingAfterBreak="0">
+    <w:nsid w:val="30C07CB9"/>
+    <w:multiLevelType w:val="multilevel"/>
+    <w:tmpl w:val="4182A756"/>
+    <w:lvl w:ilvl="0">
+      <w:start w:val="1"/>
+      <w:numFmt w:val="bullet"/>
+      <w:lvlText w:val=""/>
+      <w:lvlJc w:val="left"/>
+      <w:pPr>
+        <w:tabs>
+          <w:tab w:val="num" w:pos="720"/>
+        </w:tabs>
+        <w:ind w:left="720" w:hanging="360"/>
+      </w:pPr>
+      <w:rPr>
+        <w:rFonts w:ascii="Symbol" w:hAnsi="Symbol" w:hint="default"/>
+        <w:sz w:val="20"/>
+      </w:rPr>
+    </w:lvl>
+    <w:lvl w:ilvl="1">
+      <w:start w:val="1"/>
+      <w:numFmt w:val="bullet"/>
+      <w:lvlText w:val="o"/>
+      <w:lvlJc w:val="left"/>
+      <w:pPr>
+        <w:tabs>
+          <w:tab w:val="num" w:pos="1440"/>
+        </w:tabs>
+        <w:ind w:left="1440" w:hanging="360"/>
+      </w:pPr>
+      <w:rPr>
+        <w:rFonts w:ascii="Courier New" w:hAnsi="Courier New" w:hint="default"/>
+        <w:sz w:val="20"/>
+      </w:rPr>
+    </w:lvl>
+    <w:lvl w:ilvl="2" w:tentative="1">
+      <w:start w:val="1"/>
+      <w:numFmt w:val="bullet"/>
+      <w:lvlText w:val=""/>
+      <w:lvlJc w:val="left"/>
+      <w:pPr>
+        <w:tabs>
+          <w:tab w:val="num" w:pos="2160"/>
+        </w:tabs>
+        <w:ind w:left="2160" w:hanging="360"/>
+      </w:pPr>
+      <w:rPr>
+        <w:rFonts w:ascii="Wingdings" w:hAnsi="Wingdings" w:hint="default"/>
+        <w:sz w:val="20"/>
+      </w:rPr>
+    </w:lvl>
+    <w:lvl w:ilvl="3" w:tentative="1">
+      <w:start w:val="1"/>
+      <w:numFmt w:val="bullet"/>
+      <w:lvlText w:val=""/>
+      <w:lvlJc w:val="left"/>
+      <w:pPr>
+        <w:tabs>
+          <w:tab w:val="num" w:pos="2880"/>
+        </w:tabs>
+        <w:ind w:left="2880" w:hanging="360"/>
+      </w:pPr>
+      <w:rPr>
+        <w:rFonts w:ascii="Wingdings" w:hAnsi="Wingdings" w:hint="default"/>
+        <w:sz w:val="20"/>
+      </w:rPr>
+    </w:lvl>
+    <w:lvl w:ilvl="4" w:tentative="1">
+      <w:start w:val="1"/>
+      <w:numFmt w:val="bullet"/>
+      <w:lvlText w:val=""/>
+      <w:lvlJc w:val="left"/>
+      <w:pPr>
+        <w:tabs>
+          <w:tab w:val="num" w:pos="3600"/>
+        </w:tabs>
+        <w:ind w:left="3600" w:hanging="360"/>
+      </w:pPr>
+      <w:rPr>
+        <w:rFonts w:ascii="Wingdings" w:hAnsi="Wingdings" w:hint="default"/>
+        <w:sz w:val="20"/>
+      </w:rPr>
+    </w:lvl>
+    <w:lvl w:ilvl="5" w:tentative="1">
+      <w:start w:val="1"/>
+      <w:numFmt w:val="bullet"/>
+      <w:lvlText w:val=""/>
+      <w:lvlJc w:val="left"/>
+      <w:pPr>
+        <w:tabs>
+          <w:tab w:val="num" w:pos="4320"/>
+        </w:tabs>
+        <w:ind w:left="4320" w:hanging="360"/>
+      </w:pPr>
+      <w:rPr>
+        <w:rFonts w:ascii="Wingdings" w:hAnsi="Wingdings" w:hint="default"/>
+        <w:sz w:val="20"/>
+      </w:rPr>
+    </w:lvl>
+    <w:lvl w:ilvl="6" w:tentative="1">
+      <w:start w:val="1"/>
+      <w:numFmt w:val="bullet"/>
+      <w:lvlText w:val=""/>
+      <w:lvlJc w:val="left"/>
+      <w:pPr>
+        <w:tabs>
+          <w:tab w:val="num" w:pos="5040"/>
+        </w:tabs>
+        <w:ind w:left="5040" w:hanging="360"/>
+      </w:pPr>
+      <w:rPr>
+        <w:rFonts w:ascii="Wingdings" w:hAnsi="Wingdings" w:hint="default"/>
+        <w:sz w:val="20"/>
+      </w:rPr>
+    </w:lvl>
+    <w:lvl w:ilvl="7" w:tentative="1">
+      <w:start w:val="1"/>
+      <w:numFmt w:val="bullet"/>
+      <w:lvlText w:val=""/>
+      <w:lvlJc w:val="left"/>
+      <w:pPr>
+        <w:tabs>
+          <w:tab w:val="num" w:pos="5760"/>
+        </w:tabs>
+        <w:ind w:left="5760" w:hanging="360"/>
+      </w:pPr>
+      <w:rPr>
+        <w:rFonts w:ascii="Wingdings" w:hAnsi="Wingdings" w:hint="default"/>
+        <w:sz w:val="20"/>
+      </w:rPr>
+    </w:lvl>
+    <w:lvl w:ilvl="8" w:tentative="1">
+      <w:start w:val="1"/>
+      <w:numFmt w:val="bullet"/>
+      <w:lvlText w:val=""/>
+      <w:lvlJc w:val="left"/>
+      <w:pPr>
+        <w:tabs>
+          <w:tab w:val="num" w:pos="6480"/>
+        </w:tabs>
+        <w:ind w:left="6480" w:hanging="360"/>
+      </w:pPr>
+      <w:rPr>
+        <w:rFonts w:ascii="Wingdings" w:hAnsi="Wingdings" w:hint="default"/>
+        <w:sz w:val="20"/>
+      </w:rPr>
+    </w:lvl>
+  </w:abstractNum>
+  <w:abstractNum w:abstractNumId="19" w15:restartNumberingAfterBreak="0">
+    <w:nsid w:val="31403392"/>
+    <w:multiLevelType w:val="multilevel"/>
+    <w:tmpl w:val="F0569794"/>
+    <w:lvl w:ilvl="0">
+      <w:start w:val="1"/>
+      <w:numFmt w:val="bullet"/>
+      <w:lvlText w:val=""/>
+      <w:lvlJc w:val="left"/>
+      <w:pPr>
+        <w:tabs>
+          <w:tab w:val="num" w:pos="720"/>
+        </w:tabs>
+        <w:ind w:left="720" w:hanging="360"/>
+      </w:pPr>
+      <w:rPr>
+        <w:rFonts w:ascii="Symbol" w:hAnsi="Symbol" w:hint="default"/>
+        <w:sz w:val="20"/>
+      </w:rPr>
+    </w:lvl>
+    <w:lvl w:ilvl="1">
+      <w:start w:val="1"/>
+      <w:numFmt w:val="bullet"/>
+      <w:lvlText w:val="o"/>
+      <w:lvlJc w:val="left"/>
+      <w:pPr>
+        <w:tabs>
+          <w:tab w:val="num" w:pos="1440"/>
+        </w:tabs>
+        <w:ind w:left="1440" w:hanging="360"/>
+      </w:pPr>
+      <w:rPr>
+        <w:rFonts w:ascii="Courier New" w:hAnsi="Courier New" w:hint="default"/>
+        <w:sz w:val="20"/>
+      </w:rPr>
+    </w:lvl>
+    <w:lvl w:ilvl="2" w:tentative="1">
+      <w:start w:val="1"/>
+      <w:numFmt w:val="bullet"/>
+      <w:lvlText w:val=""/>
+      <w:lvlJc w:val="left"/>
+      <w:pPr>
+        <w:tabs>
+          <w:tab w:val="num" w:pos="2160"/>
+        </w:tabs>
+        <w:ind w:left="2160" w:hanging="360"/>
+      </w:pPr>
+      <w:rPr>
+        <w:rFonts w:ascii="Wingdings" w:hAnsi="Wingdings" w:hint="default"/>
+        <w:sz w:val="20"/>
+      </w:rPr>
+    </w:lvl>
+    <w:lvl w:ilvl="3" w:tentative="1">
+      <w:start w:val="1"/>
+      <w:numFmt w:val="bullet"/>
+      <w:lvlText w:val=""/>
+      <w:lvlJc w:val="left"/>
+      <w:pPr>
+        <w:tabs>
+          <w:tab w:val="num" w:pos="2880"/>
+        </w:tabs>
+        <w:ind w:left="2880" w:hanging="360"/>
+      </w:pPr>
+      <w:rPr>
+        <w:rFonts w:ascii="Wingdings" w:hAnsi="Wingdings" w:hint="default"/>
+        <w:sz w:val="20"/>
+      </w:rPr>
+    </w:lvl>
+    <w:lvl w:ilvl="4" w:tentative="1">
+      <w:start w:val="1"/>
+      <w:numFmt w:val="bullet"/>
+      <w:lvlText w:val=""/>
+      <w:lvlJc w:val="left"/>
+      <w:pPr>
+        <w:tabs>
+          <w:tab w:val="num" w:pos="3600"/>
+        </w:tabs>
+        <w:ind w:left="3600" w:hanging="360"/>
+      </w:pPr>
+      <w:rPr>
+        <w:rFonts w:ascii="Wingdings" w:hAnsi="Wingdings" w:hint="default"/>
+        <w:sz w:val="20"/>
+      </w:rPr>
+    </w:lvl>
+    <w:lvl w:ilvl="5" w:tentative="1">
+      <w:start w:val="1"/>
+      <w:numFmt w:val="bullet"/>
+      <w:lvlText w:val=""/>
+      <w:lvlJc w:val="left"/>
+      <w:pPr>
+        <w:tabs>
+          <w:tab w:val="num" w:pos="4320"/>
+        </w:tabs>
+        <w:ind w:left="4320" w:hanging="360"/>
+      </w:pPr>
+      <w:rPr>
+        <w:rFonts w:ascii="Wingdings" w:hAnsi="Wingdings" w:hint="default"/>
+        <w:sz w:val="20"/>
+      </w:rPr>
+    </w:lvl>
+    <w:lvl w:ilvl="6" w:tentative="1">
+      <w:start w:val="1"/>
+      <w:numFmt w:val="bullet"/>
+      <w:lvlText w:val=""/>
+      <w:lvlJc w:val="left"/>
+      <w:pPr>
+        <w:tabs>
+          <w:tab w:val="num" w:pos="5040"/>
+        </w:tabs>
+        <w:ind w:left="5040" w:hanging="360"/>
+      </w:pPr>
+      <w:rPr>
+        <w:rFonts w:ascii="Wingdings" w:hAnsi="Wingdings" w:hint="default"/>
+        <w:sz w:val="20"/>
+      </w:rPr>
+    </w:lvl>
+    <w:lvl w:ilvl="7" w:tentative="1">
+      <w:start w:val="1"/>
+      <w:numFmt w:val="bullet"/>
+      <w:lvlText w:val=""/>
+      <w:lvlJc w:val="left"/>
+      <w:pPr>
+        <w:tabs>
+          <w:tab w:val="num" w:pos="5760"/>
+        </w:tabs>
+        <w:ind w:left="5760" w:hanging="360"/>
+      </w:pPr>
+      <w:rPr>
+        <w:rFonts w:ascii="Wingdings" w:hAnsi="Wingdings" w:hint="default"/>
+        <w:sz w:val="20"/>
+      </w:rPr>
+    </w:lvl>
+    <w:lvl w:ilvl="8" w:tentative="1">
+      <w:start w:val="1"/>
+      <w:numFmt w:val="bullet"/>
+      <w:lvlText w:val=""/>
+      <w:lvlJc w:val="left"/>
+      <w:pPr>
+        <w:tabs>
+          <w:tab w:val="num" w:pos="6480"/>
+        </w:tabs>
+        <w:ind w:left="6480" w:hanging="360"/>
+      </w:pPr>
+      <w:rPr>
+        <w:rFonts w:ascii="Wingdings" w:hAnsi="Wingdings" w:hint="default"/>
+        <w:sz w:val="20"/>
+      </w:rPr>
+    </w:lvl>
+  </w:abstractNum>
+  <w:abstractNum w:abstractNumId="20" w15:restartNumberingAfterBreak="0">
+    <w:nsid w:val="32A46DCB"/>
+    <w:multiLevelType w:val="multilevel"/>
+    <w:tmpl w:val="8AB2502A"/>
+    <w:lvl w:ilvl="0">
+      <w:start w:val="1"/>
+      <w:numFmt w:val="bullet"/>
+      <w:lvlText w:val=""/>
+      <w:lvlJc w:val="left"/>
+      <w:pPr>
+        <w:tabs>
+          <w:tab w:val="num" w:pos="720"/>
+        </w:tabs>
+        <w:ind w:left="720" w:hanging="360"/>
+      </w:pPr>
+      <w:rPr>
+        <w:rFonts w:ascii="Symbol" w:hAnsi="Symbol" w:hint="default"/>
+        <w:sz w:val="20"/>
+      </w:rPr>
+    </w:lvl>
+    <w:lvl w:ilvl="1">
+      <w:start w:val="1"/>
+      <w:numFmt w:val="bullet"/>
+      <w:lvlText w:val="o"/>
+      <w:lvlJc w:val="left"/>
+      <w:pPr>
+        <w:tabs>
+          <w:tab w:val="num" w:pos="1440"/>
+        </w:tabs>
+        <w:ind w:left="1440" w:hanging="360"/>
+      </w:pPr>
+      <w:rPr>
+        <w:rFonts w:ascii="Courier New" w:hAnsi="Courier New" w:hint="default"/>
+        <w:sz w:val="20"/>
+      </w:rPr>
+    </w:lvl>
+    <w:lvl w:ilvl="2" w:tentative="1">
+      <w:start w:val="1"/>
+      <w:numFmt w:val="bullet"/>
+      <w:lvlText w:val=""/>
+      <w:lvlJc w:val="left"/>
+      <w:pPr>
+        <w:tabs>
+          <w:tab w:val="num" w:pos="2160"/>
+        </w:tabs>
+        <w:ind w:left="2160" w:hanging="360"/>
+      </w:pPr>
+      <w:rPr>
+        <w:rFonts w:ascii="Wingdings" w:hAnsi="Wingdings" w:hint="default"/>
+        <w:sz w:val="20"/>
+      </w:rPr>
+    </w:lvl>
+    <w:lvl w:ilvl="3" w:tentative="1">
+      <w:start w:val="1"/>
+      <w:numFmt w:val="bullet"/>
+      <w:lvlText w:val=""/>
+      <w:lvlJc w:val="left"/>
+      <w:pPr>
+        <w:tabs>
+          <w:tab w:val="num" w:pos="2880"/>
+        </w:tabs>
+        <w:ind w:left="2880" w:hanging="360"/>
+      </w:pPr>
+      <w:rPr>
+        <w:rFonts w:ascii="Wingdings" w:hAnsi="Wingdings" w:hint="default"/>
+        <w:sz w:val="20"/>
+      </w:rPr>
+    </w:lvl>
+    <w:lvl w:ilvl="4" w:tentative="1">
+      <w:start w:val="1"/>
+      <w:numFmt w:val="bullet"/>
+      <w:lvlText w:val=""/>
+      <w:lvlJc w:val="left"/>
+      <w:pPr>
+        <w:tabs>
+          <w:tab w:val="num" w:pos="3600"/>
+        </w:tabs>
+        <w:ind w:left="3600" w:hanging="360"/>
+      </w:pPr>
+      <w:rPr>
+        <w:rFonts w:ascii="Wingdings" w:hAnsi="Wingdings" w:hint="default"/>
+        <w:sz w:val="20"/>
+      </w:rPr>
+    </w:lvl>
+    <w:lvl w:ilvl="5" w:tentative="1">
+      <w:start w:val="1"/>
+      <w:numFmt w:val="bullet"/>
+      <w:lvlText w:val=""/>
+      <w:lvlJc w:val="left"/>
+      <w:pPr>
+        <w:tabs>
+          <w:tab w:val="num" w:pos="4320"/>
+        </w:tabs>
+        <w:ind w:left="4320" w:hanging="360"/>
+      </w:pPr>
+      <w:rPr>
+        <w:rFonts w:ascii="Wingdings" w:hAnsi="Wingdings" w:hint="default"/>
+        <w:sz w:val="20"/>
+      </w:rPr>
+    </w:lvl>
+    <w:lvl w:ilvl="6" w:tentative="1">
+      <w:start w:val="1"/>
+      <w:numFmt w:val="bullet"/>
+      <w:lvlText w:val=""/>
+      <w:lvlJc w:val="left"/>
+      <w:pPr>
+        <w:tabs>
+          <w:tab w:val="num" w:pos="5040"/>
+        </w:tabs>
+        <w:ind w:left="5040" w:hanging="360"/>
+      </w:pPr>
+      <w:rPr>
+        <w:rFonts w:ascii="Wingdings" w:hAnsi="Wingdings" w:hint="default"/>
+        <w:sz w:val="20"/>
+      </w:rPr>
+    </w:lvl>
+    <w:lvl w:ilvl="7" w:tentative="1">
+      <w:start w:val="1"/>
+      <w:numFmt w:val="bullet"/>
+      <w:lvlText w:val=""/>
+      <w:lvlJc w:val="left"/>
+      <w:pPr>
+        <w:tabs>
+          <w:tab w:val="num" w:pos="5760"/>
+        </w:tabs>
+        <w:ind w:left="5760" w:hanging="360"/>
+      </w:pPr>
+      <w:rPr>
+        <w:rFonts w:ascii="Wingdings" w:hAnsi="Wingdings" w:hint="default"/>
+        <w:sz w:val="20"/>
+      </w:rPr>
+    </w:lvl>
+    <w:lvl w:ilvl="8" w:tentative="1">
+      <w:start w:val="1"/>
+      <w:numFmt w:val="bullet"/>
+      <w:lvlText w:val=""/>
+      <w:lvlJc w:val="left"/>
+      <w:pPr>
+        <w:tabs>
+          <w:tab w:val="num" w:pos="6480"/>
+        </w:tabs>
+        <w:ind w:left="6480" w:hanging="360"/>
+      </w:pPr>
+      <w:rPr>
+        <w:rFonts w:ascii="Wingdings" w:hAnsi="Wingdings" w:hint="default"/>
+        <w:sz w:val="20"/>
+      </w:rPr>
+    </w:lvl>
+  </w:abstractNum>
+  <w:abstractNum w:abstractNumId="21" w15:restartNumberingAfterBreak="0">
+    <w:nsid w:val="32C55E79"/>
+    <w:multiLevelType w:val="multilevel"/>
+    <w:tmpl w:val="FB127F0A"/>
+    <w:lvl w:ilvl="0">
+      <w:start w:val="1"/>
+      <w:numFmt w:val="bullet"/>
+      <w:lvlText w:val=""/>
+      <w:lvlJc w:val="left"/>
+      <w:pPr>
+        <w:tabs>
+          <w:tab w:val="num" w:pos="720"/>
+        </w:tabs>
+        <w:ind w:left="720" w:hanging="360"/>
+      </w:pPr>
+      <w:rPr>
+        <w:rFonts w:ascii="Symbol" w:hAnsi="Symbol" w:hint="default"/>
+        <w:sz w:val="20"/>
+      </w:rPr>
+    </w:lvl>
+    <w:lvl w:ilvl="1">
+      <w:start w:val="1"/>
+      <w:numFmt w:val="bullet"/>
+      <w:lvlText w:val="o"/>
+      <w:lvlJc w:val="left"/>
+      <w:pPr>
+        <w:tabs>
+          <w:tab w:val="num" w:pos="1440"/>
+        </w:tabs>
+        <w:ind w:left="1440" w:hanging="360"/>
+      </w:pPr>
+      <w:rPr>
+        <w:rFonts w:ascii="Courier New" w:hAnsi="Courier New" w:hint="default"/>
+        <w:sz w:val="20"/>
+      </w:rPr>
+    </w:lvl>
+    <w:lvl w:ilvl="2" w:tentative="1">
+      <w:start w:val="1"/>
+      <w:numFmt w:val="bullet"/>
+      <w:lvlText w:val=""/>
+      <w:lvlJc w:val="left"/>
+      <w:pPr>
+        <w:tabs>
+          <w:tab w:val="num" w:pos="2160"/>
+        </w:tabs>
+        <w:ind w:left="2160" w:hanging="360"/>
+      </w:pPr>
+      <w:rPr>
+        <w:rFonts w:ascii="Wingdings" w:hAnsi="Wingdings" w:hint="default"/>
+        <w:sz w:val="20"/>
+      </w:rPr>
+    </w:lvl>
+    <w:lvl w:ilvl="3" w:tentative="1">
+      <w:start w:val="1"/>
+      <w:numFmt w:val="bullet"/>
+      <w:lvlText w:val=""/>
+      <w:lvlJc w:val="left"/>
+      <w:pPr>
+        <w:tabs>
+          <w:tab w:val="num" w:pos="2880"/>
+        </w:tabs>
+        <w:ind w:left="2880" w:hanging="360"/>
+      </w:pPr>
+      <w:rPr>
+        <w:rFonts w:ascii="Wingdings" w:hAnsi="Wingdings" w:hint="default"/>
+        <w:sz w:val="20"/>
+      </w:rPr>
+    </w:lvl>
+    <w:lvl w:ilvl="4" w:tentative="1">
+      <w:start w:val="1"/>
+      <w:numFmt w:val="bullet"/>
+      <w:lvlText w:val=""/>
+      <w:lvlJc w:val="left"/>
+      <w:pPr>
+        <w:tabs>
+          <w:tab w:val="num" w:pos="3600"/>
+        </w:tabs>
+        <w:ind w:left="3600" w:hanging="360"/>
+      </w:pPr>
+      <w:rPr>
+        <w:rFonts w:ascii="Wingdings" w:hAnsi="Wingdings" w:hint="default"/>
+        <w:sz w:val="20"/>
+      </w:rPr>
+    </w:lvl>
+    <w:lvl w:ilvl="5" w:tentative="1">
+      <w:start w:val="1"/>
+      <w:numFmt w:val="bullet"/>
+      <w:lvlText w:val=""/>
+      <w:lvlJc w:val="left"/>
+      <w:pPr>
+        <w:tabs>
+          <w:tab w:val="num" w:pos="4320"/>
+        </w:tabs>
+        <w:ind w:left="4320" w:hanging="360"/>
+      </w:pPr>
+      <w:rPr>
+        <w:rFonts w:ascii="Wingdings" w:hAnsi="Wingdings" w:hint="default"/>
+        <w:sz w:val="20"/>
+      </w:rPr>
+    </w:lvl>
+    <w:lvl w:ilvl="6" w:tentative="1">
+      <w:start w:val="1"/>
+      <w:numFmt w:val="bullet"/>
+      <w:lvlText w:val=""/>
+      <w:lvlJc w:val="left"/>
+      <w:pPr>
+        <w:tabs>
+          <w:tab w:val="num" w:pos="5040"/>
+        </w:tabs>
+        <w:ind w:left="5040" w:hanging="360"/>
+      </w:pPr>
+      <w:rPr>
+        <w:rFonts w:ascii="Wingdings" w:hAnsi="Wingdings" w:hint="default"/>
+        <w:sz w:val="20"/>
+      </w:rPr>
+    </w:lvl>
+    <w:lvl w:ilvl="7" w:tentative="1">
+      <w:start w:val="1"/>
+      <w:numFmt w:val="bullet"/>
+      <w:lvlText w:val=""/>
+      <w:lvlJc w:val="left"/>
+      <w:pPr>
+        <w:tabs>
+          <w:tab w:val="num" w:pos="5760"/>
+        </w:tabs>
+        <w:ind w:left="5760" w:hanging="360"/>
+      </w:pPr>
+      <w:rPr>
+        <w:rFonts w:ascii="Wingdings" w:hAnsi="Wingdings" w:hint="default"/>
+        <w:sz w:val="20"/>
+      </w:rPr>
+    </w:lvl>
+    <w:lvl w:ilvl="8" w:tentative="1">
+      <w:start w:val="1"/>
+      <w:numFmt w:val="bullet"/>
+      <w:lvlText w:val=""/>
+      <w:lvlJc w:val="left"/>
+      <w:pPr>
+        <w:tabs>
+          <w:tab w:val="num" w:pos="6480"/>
+        </w:tabs>
+        <w:ind w:left="6480" w:hanging="360"/>
+      </w:pPr>
+      <w:rPr>
+        <w:rFonts w:ascii="Wingdings" w:hAnsi="Wingdings" w:hint="default"/>
+        <w:sz w:val="20"/>
+      </w:rPr>
+    </w:lvl>
+  </w:abstractNum>
+  <w:abstractNum w:abstractNumId="22" w15:restartNumberingAfterBreak="0">
+    <w:nsid w:val="342238BC"/>
+    <w:multiLevelType w:val="multilevel"/>
+    <w:tmpl w:val="CEECB140"/>
+    <w:lvl w:ilvl="0">
+      <w:start w:val="1"/>
+      <w:numFmt w:val="bullet"/>
+      <w:lvlText w:val=""/>
+      <w:lvlJc w:val="left"/>
+      <w:pPr>
+        <w:tabs>
+          <w:tab w:val="num" w:pos="720"/>
+        </w:tabs>
+        <w:ind w:left="720" w:hanging="360"/>
+      </w:pPr>
+      <w:rPr>
+        <w:rFonts w:ascii="Symbol" w:hAnsi="Symbol" w:hint="default"/>
+        <w:sz w:val="20"/>
+      </w:rPr>
+    </w:lvl>
+    <w:lvl w:ilvl="1" w:tentative="1">
+      <w:start w:val="1"/>
+      <w:numFmt w:val="bullet"/>
+      <w:lvlText w:val="o"/>
+      <w:lvlJc w:val="left"/>
+      <w:pPr>
+        <w:tabs>
+          <w:tab w:val="num" w:pos="1440"/>
+        </w:tabs>
+        <w:ind w:left="1440" w:hanging="360"/>
+      </w:pPr>
+      <w:rPr>
+        <w:rFonts w:ascii="Courier New" w:hAnsi="Courier New" w:hint="default"/>
+        <w:sz w:val="20"/>
+      </w:rPr>
+    </w:lvl>
+    <w:lvl w:ilvl="2" w:tentative="1">
+      <w:start w:val="1"/>
+      <w:numFmt w:val="bullet"/>
+      <w:lvlText w:val=""/>
+      <w:lvlJc w:val="left"/>
+      <w:pPr>
+        <w:tabs>
+          <w:tab w:val="num" w:pos="2160"/>
+        </w:tabs>
+        <w:ind w:left="2160" w:hanging="360"/>
+      </w:pPr>
+      <w:rPr>
+        <w:rFonts w:ascii="Wingdings" w:hAnsi="Wingdings" w:hint="default"/>
+        <w:sz w:val="20"/>
+      </w:rPr>
+    </w:lvl>
+    <w:lvl w:ilvl="3" w:tentative="1">
+      <w:start w:val="1"/>
+      <w:numFmt w:val="bullet"/>
+      <w:lvlText w:val=""/>
+      <w:lvlJc w:val="left"/>
+      <w:pPr>
+        <w:tabs>
+          <w:tab w:val="num" w:pos="2880"/>
+        </w:tabs>
+        <w:ind w:left="2880" w:hanging="360"/>
+      </w:pPr>
+      <w:rPr>
+        <w:rFonts w:ascii="Wingdings" w:hAnsi="Wingdings" w:hint="default"/>
+        <w:sz w:val="20"/>
+      </w:rPr>
+    </w:lvl>
+    <w:lvl w:ilvl="4" w:tentative="1">
+      <w:start w:val="1"/>
+      <w:numFmt w:val="bullet"/>
+      <w:lvlText w:val=""/>
+      <w:lvlJc w:val="left"/>
+      <w:pPr>
+        <w:tabs>
+          <w:tab w:val="num" w:pos="3600"/>
+        </w:tabs>
+        <w:ind w:left="3600" w:hanging="360"/>
+      </w:pPr>
+      <w:rPr>
+        <w:rFonts w:ascii="Wingdings" w:hAnsi="Wingdings" w:hint="default"/>
+        <w:sz w:val="20"/>
+      </w:rPr>
+    </w:lvl>
+    <w:lvl w:ilvl="5" w:tentative="1">
+      <w:start w:val="1"/>
+      <w:numFmt w:val="bullet"/>
+      <w:lvlText w:val=""/>
+      <w:lvlJc w:val="left"/>
+      <w:pPr>
+        <w:tabs>
+          <w:tab w:val="num" w:pos="4320"/>
+        </w:tabs>
+        <w:ind w:left="4320" w:hanging="360"/>
+      </w:pPr>
+      <w:rPr>
+        <w:rFonts w:ascii="Wingdings" w:hAnsi="Wingdings" w:hint="default"/>
+        <w:sz w:val="20"/>
+      </w:rPr>
+    </w:lvl>
+    <w:lvl w:ilvl="6" w:tentative="1">
+      <w:start w:val="1"/>
+      <w:numFmt w:val="bullet"/>
+      <w:lvlText w:val=""/>
+      <w:lvlJc w:val="left"/>
+      <w:pPr>
+        <w:tabs>
+          <w:tab w:val="num" w:pos="5040"/>
+        </w:tabs>
+        <w:ind w:left="5040" w:hanging="360"/>
+      </w:pPr>
+      <w:rPr>
+        <w:rFonts w:ascii="Wingdings" w:hAnsi="Wingdings" w:hint="default"/>
+        <w:sz w:val="20"/>
+      </w:rPr>
+    </w:lvl>
+    <w:lvl w:ilvl="7" w:tentative="1">
+      <w:start w:val="1"/>
+      <w:numFmt w:val="bullet"/>
+      <w:lvlText w:val=""/>
+      <w:lvlJc w:val="left"/>
+      <w:pPr>
+        <w:tabs>
+          <w:tab w:val="num" w:pos="5760"/>
+        </w:tabs>
+        <w:ind w:left="5760" w:hanging="360"/>
+      </w:pPr>
+      <w:rPr>
+        <w:rFonts w:ascii="Wingdings" w:hAnsi="Wingdings" w:hint="default"/>
+        <w:sz w:val="20"/>
+      </w:rPr>
+    </w:lvl>
+    <w:lvl w:ilvl="8" w:tentative="1">
+      <w:start w:val="1"/>
+      <w:numFmt w:val="bullet"/>
+      <w:lvlText w:val=""/>
+      <w:lvlJc w:val="left"/>
+      <w:pPr>
+        <w:tabs>
+          <w:tab w:val="num" w:pos="6480"/>
+        </w:tabs>
+        <w:ind w:left="6480" w:hanging="360"/>
+      </w:pPr>
+      <w:rPr>
+        <w:rFonts w:ascii="Wingdings" w:hAnsi="Wingdings" w:hint="default"/>
+        <w:sz w:val="20"/>
+      </w:rPr>
+    </w:lvl>
+  </w:abstractNum>
+  <w:abstractNum w:abstractNumId="23" w15:restartNumberingAfterBreak="0">
+    <w:nsid w:val="439857A8"/>
+    <w:multiLevelType w:val="multilevel"/>
+    <w:tmpl w:val="B6A08D8E"/>
+    <w:lvl w:ilvl="0">
+      <w:start w:val="1"/>
+      <w:numFmt w:val="bullet"/>
+      <w:lvlText w:val=""/>
+      <w:lvlJc w:val="left"/>
+      <w:pPr>
+        <w:tabs>
+          <w:tab w:val="num" w:pos="720"/>
+        </w:tabs>
+        <w:ind w:left="720" w:hanging="360"/>
+      </w:pPr>
+      <w:rPr>
+        <w:rFonts w:ascii="Symbol" w:hAnsi="Symbol" w:hint="default"/>
+        <w:sz w:val="20"/>
+      </w:rPr>
+    </w:lvl>
+    <w:lvl w:ilvl="1">
+      <w:start w:val="1"/>
+      <w:numFmt w:val="bullet"/>
+      <w:lvlText w:val="o"/>
+      <w:lvlJc w:val="left"/>
+      <w:pPr>
+        <w:tabs>
+          <w:tab w:val="num" w:pos="1440"/>
+        </w:tabs>
+        <w:ind w:left="1440" w:hanging="360"/>
+      </w:pPr>
+      <w:rPr>
+        <w:rFonts w:ascii="Courier New" w:hAnsi="Courier New" w:hint="default"/>
+        <w:sz w:val="20"/>
+      </w:rPr>
+    </w:lvl>
+    <w:lvl w:ilvl="2" w:tentative="1">
+      <w:start w:val="1"/>
+      <w:numFmt w:val="bullet"/>
+      <w:lvlText w:val=""/>
+      <w:lvlJc w:val="left"/>
+      <w:pPr>
+        <w:tabs>
+          <w:tab w:val="num" w:pos="2160"/>
+        </w:tabs>
+        <w:ind w:left="2160" w:hanging="360"/>
+      </w:pPr>
+      <w:rPr>
+        <w:rFonts w:ascii="Wingdings" w:hAnsi="Wingdings" w:hint="default"/>
+        <w:sz w:val="20"/>
+      </w:rPr>
+    </w:lvl>
+    <w:lvl w:ilvl="3" w:tentative="1">
+      <w:start w:val="1"/>
+      <w:numFmt w:val="bullet"/>
+      <w:lvlText w:val=""/>
+      <w:lvlJc w:val="left"/>
+      <w:pPr>
+        <w:tabs>
+          <w:tab w:val="num" w:pos="2880"/>
+        </w:tabs>
+        <w:ind w:left="2880" w:hanging="360"/>
+      </w:pPr>
+      <w:rPr>
+        <w:rFonts w:ascii="Wingdings" w:hAnsi="Wingdings" w:hint="default"/>
+        <w:sz w:val="20"/>
+      </w:rPr>
+    </w:lvl>
+    <w:lvl w:ilvl="4" w:tentative="1">
+      <w:start w:val="1"/>
+      <w:numFmt w:val="bullet"/>
+      <w:lvlText w:val=""/>
+      <w:lvlJc w:val="left"/>
+      <w:pPr>
+        <w:tabs>
+          <w:tab w:val="num" w:pos="3600"/>
+        </w:tabs>
+        <w:ind w:left="3600" w:hanging="360"/>
+      </w:pPr>
+      <w:rPr>
+        <w:rFonts w:ascii="Wingdings" w:hAnsi="Wingdings" w:hint="default"/>
+        <w:sz w:val="20"/>
+      </w:rPr>
+    </w:lvl>
+    <w:lvl w:ilvl="5" w:tentative="1">
+      <w:start w:val="1"/>
+      <w:numFmt w:val="bullet"/>
+      <w:lvlText w:val=""/>
+      <w:lvlJc w:val="left"/>
+      <w:pPr>
+        <w:tabs>
+          <w:tab w:val="num" w:pos="4320"/>
+        </w:tabs>
+        <w:ind w:left="4320" w:hanging="360"/>
+      </w:pPr>
+      <w:rPr>
+        <w:rFonts w:ascii="Wingdings" w:hAnsi="Wingdings" w:hint="default"/>
+        <w:sz w:val="20"/>
+      </w:rPr>
+    </w:lvl>
+    <w:lvl w:ilvl="6" w:tentative="1">
+      <w:start w:val="1"/>
+      <w:numFmt w:val="bullet"/>
+      <w:lvlText w:val=""/>
+      <w:lvlJc w:val="left"/>
+      <w:pPr>
+        <w:tabs>
+          <w:tab w:val="num" w:pos="5040"/>
+        </w:tabs>
+        <w:ind w:left="5040" w:hanging="360"/>
+      </w:pPr>
+      <w:rPr>
+        <w:rFonts w:ascii="Wingdings" w:hAnsi="Wingdings" w:hint="default"/>
+        <w:sz w:val="20"/>
+      </w:rPr>
+    </w:lvl>
+    <w:lvl w:ilvl="7" w:tentative="1">
+      <w:start w:val="1"/>
+      <w:numFmt w:val="bullet"/>
+      <w:lvlText w:val=""/>
+      <w:lvlJc w:val="left"/>
+      <w:pPr>
+        <w:tabs>
+          <w:tab w:val="num" w:pos="5760"/>
+        </w:tabs>
+        <w:ind w:left="5760" w:hanging="360"/>
+      </w:pPr>
+      <w:rPr>
+        <w:rFonts w:ascii="Wingdings" w:hAnsi="Wingdings" w:hint="default"/>
+        <w:sz w:val="20"/>
+      </w:rPr>
+    </w:lvl>
+    <w:lvl w:ilvl="8" w:tentative="1">
+      <w:start w:val="1"/>
+      <w:numFmt w:val="bullet"/>
+      <w:lvlText w:val=""/>
+      <w:lvlJc w:val="left"/>
+      <w:pPr>
+        <w:tabs>
+          <w:tab w:val="num" w:pos="6480"/>
+        </w:tabs>
+        <w:ind w:left="6480" w:hanging="360"/>
+      </w:pPr>
+      <w:rPr>
+        <w:rFonts w:ascii="Wingdings" w:hAnsi="Wingdings" w:hint="default"/>
+        <w:sz w:val="20"/>
+      </w:rPr>
+    </w:lvl>
+  </w:abstractNum>
+  <w:abstractNum w:abstractNumId="24" w15:restartNumberingAfterBreak="0">
     <w:nsid w:val="456F02B3"/>
     <w:multiLevelType w:val="hybridMultilevel"/>
     <w:tmpl w:val="6678A1C8"/>
@@ -5764,7 +11967,752 @@
       </w:rPr>
     </w:lvl>
   </w:abstractNum>
-  <w:abstractNum w:abstractNumId="9" w15:restartNumberingAfterBreak="0">
+  <w:abstractNum w:abstractNumId="25" w15:restartNumberingAfterBreak="0">
+    <w:nsid w:val="4A916FED"/>
+    <w:multiLevelType w:val="multilevel"/>
+    <w:tmpl w:val="4A1A1E62"/>
+    <w:lvl w:ilvl="0">
+      <w:start w:val="1"/>
+      <w:numFmt w:val="bullet"/>
+      <w:lvlText w:val=""/>
+      <w:lvlJc w:val="left"/>
+      <w:pPr>
+        <w:tabs>
+          <w:tab w:val="num" w:pos="720"/>
+        </w:tabs>
+        <w:ind w:left="720" w:hanging="360"/>
+      </w:pPr>
+      <w:rPr>
+        <w:rFonts w:ascii="Symbol" w:hAnsi="Symbol" w:hint="default"/>
+        <w:sz w:val="20"/>
+      </w:rPr>
+    </w:lvl>
+    <w:lvl w:ilvl="1">
+      <w:start w:val="1"/>
+      <w:numFmt w:val="bullet"/>
+      <w:lvlText w:val="o"/>
+      <w:lvlJc w:val="left"/>
+      <w:pPr>
+        <w:tabs>
+          <w:tab w:val="num" w:pos="1440"/>
+        </w:tabs>
+        <w:ind w:left="1440" w:hanging="360"/>
+      </w:pPr>
+      <w:rPr>
+        <w:rFonts w:ascii="Courier New" w:hAnsi="Courier New" w:hint="default"/>
+        <w:sz w:val="20"/>
+      </w:rPr>
+    </w:lvl>
+    <w:lvl w:ilvl="2" w:tentative="1">
+      <w:start w:val="1"/>
+      <w:numFmt w:val="bullet"/>
+      <w:lvlText w:val=""/>
+      <w:lvlJc w:val="left"/>
+      <w:pPr>
+        <w:tabs>
+          <w:tab w:val="num" w:pos="2160"/>
+        </w:tabs>
+        <w:ind w:left="2160" w:hanging="360"/>
+      </w:pPr>
+      <w:rPr>
+        <w:rFonts w:ascii="Wingdings" w:hAnsi="Wingdings" w:hint="default"/>
+        <w:sz w:val="20"/>
+      </w:rPr>
+    </w:lvl>
+    <w:lvl w:ilvl="3" w:tentative="1">
+      <w:start w:val="1"/>
+      <w:numFmt w:val="bullet"/>
+      <w:lvlText w:val=""/>
+      <w:lvlJc w:val="left"/>
+      <w:pPr>
+        <w:tabs>
+          <w:tab w:val="num" w:pos="2880"/>
+        </w:tabs>
+        <w:ind w:left="2880" w:hanging="360"/>
+      </w:pPr>
+      <w:rPr>
+        <w:rFonts w:ascii="Wingdings" w:hAnsi="Wingdings" w:hint="default"/>
+        <w:sz w:val="20"/>
+      </w:rPr>
+    </w:lvl>
+    <w:lvl w:ilvl="4" w:tentative="1">
+      <w:start w:val="1"/>
+      <w:numFmt w:val="bullet"/>
+      <w:lvlText w:val=""/>
+      <w:lvlJc w:val="left"/>
+      <w:pPr>
+        <w:tabs>
+          <w:tab w:val="num" w:pos="3600"/>
+        </w:tabs>
+        <w:ind w:left="3600" w:hanging="360"/>
+      </w:pPr>
+      <w:rPr>
+        <w:rFonts w:ascii="Wingdings" w:hAnsi="Wingdings" w:hint="default"/>
+        <w:sz w:val="20"/>
+      </w:rPr>
+    </w:lvl>
+    <w:lvl w:ilvl="5" w:tentative="1">
+      <w:start w:val="1"/>
+      <w:numFmt w:val="bullet"/>
+      <w:lvlText w:val=""/>
+      <w:lvlJc w:val="left"/>
+      <w:pPr>
+        <w:tabs>
+          <w:tab w:val="num" w:pos="4320"/>
+        </w:tabs>
+        <w:ind w:left="4320" w:hanging="360"/>
+      </w:pPr>
+      <w:rPr>
+        <w:rFonts w:ascii="Wingdings" w:hAnsi="Wingdings" w:hint="default"/>
+        <w:sz w:val="20"/>
+      </w:rPr>
+    </w:lvl>
+    <w:lvl w:ilvl="6" w:tentative="1">
+      <w:start w:val="1"/>
+      <w:numFmt w:val="bullet"/>
+      <w:lvlText w:val=""/>
+      <w:lvlJc w:val="left"/>
+      <w:pPr>
+        <w:tabs>
+          <w:tab w:val="num" w:pos="5040"/>
+        </w:tabs>
+        <w:ind w:left="5040" w:hanging="360"/>
+      </w:pPr>
+      <w:rPr>
+        <w:rFonts w:ascii="Wingdings" w:hAnsi="Wingdings" w:hint="default"/>
+        <w:sz w:val="20"/>
+      </w:rPr>
+    </w:lvl>
+    <w:lvl w:ilvl="7" w:tentative="1">
+      <w:start w:val="1"/>
+      <w:numFmt w:val="bullet"/>
+      <w:lvlText w:val=""/>
+      <w:lvlJc w:val="left"/>
+      <w:pPr>
+        <w:tabs>
+          <w:tab w:val="num" w:pos="5760"/>
+        </w:tabs>
+        <w:ind w:left="5760" w:hanging="360"/>
+      </w:pPr>
+      <w:rPr>
+        <w:rFonts w:ascii="Wingdings" w:hAnsi="Wingdings" w:hint="default"/>
+        <w:sz w:val="20"/>
+      </w:rPr>
+    </w:lvl>
+    <w:lvl w:ilvl="8" w:tentative="1">
+      <w:start w:val="1"/>
+      <w:numFmt w:val="bullet"/>
+      <w:lvlText w:val=""/>
+      <w:lvlJc w:val="left"/>
+      <w:pPr>
+        <w:tabs>
+          <w:tab w:val="num" w:pos="6480"/>
+        </w:tabs>
+        <w:ind w:left="6480" w:hanging="360"/>
+      </w:pPr>
+      <w:rPr>
+        <w:rFonts w:ascii="Wingdings" w:hAnsi="Wingdings" w:hint="default"/>
+        <w:sz w:val="20"/>
+      </w:rPr>
+    </w:lvl>
+  </w:abstractNum>
+  <w:abstractNum w:abstractNumId="26" w15:restartNumberingAfterBreak="0">
+    <w:nsid w:val="4BCE6107"/>
+    <w:multiLevelType w:val="multilevel"/>
+    <w:tmpl w:val="D42AD1AE"/>
+    <w:lvl w:ilvl="0">
+      <w:start w:val="1"/>
+      <w:numFmt w:val="bullet"/>
+      <w:lvlText w:val=""/>
+      <w:lvlJc w:val="left"/>
+      <w:pPr>
+        <w:tabs>
+          <w:tab w:val="num" w:pos="720"/>
+        </w:tabs>
+        <w:ind w:left="720" w:hanging="360"/>
+      </w:pPr>
+      <w:rPr>
+        <w:rFonts w:ascii="Symbol" w:hAnsi="Symbol" w:hint="default"/>
+        <w:sz w:val="20"/>
+      </w:rPr>
+    </w:lvl>
+    <w:lvl w:ilvl="1" w:tentative="1">
+      <w:start w:val="1"/>
+      <w:numFmt w:val="bullet"/>
+      <w:lvlText w:val="o"/>
+      <w:lvlJc w:val="left"/>
+      <w:pPr>
+        <w:tabs>
+          <w:tab w:val="num" w:pos="1440"/>
+        </w:tabs>
+        <w:ind w:left="1440" w:hanging="360"/>
+      </w:pPr>
+      <w:rPr>
+        <w:rFonts w:ascii="Courier New" w:hAnsi="Courier New" w:hint="default"/>
+        <w:sz w:val="20"/>
+      </w:rPr>
+    </w:lvl>
+    <w:lvl w:ilvl="2" w:tentative="1">
+      <w:start w:val="1"/>
+      <w:numFmt w:val="bullet"/>
+      <w:lvlText w:val=""/>
+      <w:lvlJc w:val="left"/>
+      <w:pPr>
+        <w:tabs>
+          <w:tab w:val="num" w:pos="2160"/>
+        </w:tabs>
+        <w:ind w:left="2160" w:hanging="360"/>
+      </w:pPr>
+      <w:rPr>
+        <w:rFonts w:ascii="Wingdings" w:hAnsi="Wingdings" w:hint="default"/>
+        <w:sz w:val="20"/>
+      </w:rPr>
+    </w:lvl>
+    <w:lvl w:ilvl="3" w:tentative="1">
+      <w:start w:val="1"/>
+      <w:numFmt w:val="bullet"/>
+      <w:lvlText w:val=""/>
+      <w:lvlJc w:val="left"/>
+      <w:pPr>
+        <w:tabs>
+          <w:tab w:val="num" w:pos="2880"/>
+        </w:tabs>
+        <w:ind w:left="2880" w:hanging="360"/>
+      </w:pPr>
+      <w:rPr>
+        <w:rFonts w:ascii="Wingdings" w:hAnsi="Wingdings" w:hint="default"/>
+        <w:sz w:val="20"/>
+      </w:rPr>
+    </w:lvl>
+    <w:lvl w:ilvl="4" w:tentative="1">
+      <w:start w:val="1"/>
+      <w:numFmt w:val="bullet"/>
+      <w:lvlText w:val=""/>
+      <w:lvlJc w:val="left"/>
+      <w:pPr>
+        <w:tabs>
+          <w:tab w:val="num" w:pos="3600"/>
+        </w:tabs>
+        <w:ind w:left="3600" w:hanging="360"/>
+      </w:pPr>
+      <w:rPr>
+        <w:rFonts w:ascii="Wingdings" w:hAnsi="Wingdings" w:hint="default"/>
+        <w:sz w:val="20"/>
+      </w:rPr>
+    </w:lvl>
+    <w:lvl w:ilvl="5" w:tentative="1">
+      <w:start w:val="1"/>
+      <w:numFmt w:val="bullet"/>
+      <w:lvlText w:val=""/>
+      <w:lvlJc w:val="left"/>
+      <w:pPr>
+        <w:tabs>
+          <w:tab w:val="num" w:pos="4320"/>
+        </w:tabs>
+        <w:ind w:left="4320" w:hanging="360"/>
+      </w:pPr>
+      <w:rPr>
+        <w:rFonts w:ascii="Wingdings" w:hAnsi="Wingdings" w:hint="default"/>
+        <w:sz w:val="20"/>
+      </w:rPr>
+    </w:lvl>
+    <w:lvl w:ilvl="6" w:tentative="1">
+      <w:start w:val="1"/>
+      <w:numFmt w:val="bullet"/>
+      <w:lvlText w:val=""/>
+      <w:lvlJc w:val="left"/>
+      <w:pPr>
+        <w:tabs>
+          <w:tab w:val="num" w:pos="5040"/>
+        </w:tabs>
+        <w:ind w:left="5040" w:hanging="360"/>
+      </w:pPr>
+      <w:rPr>
+        <w:rFonts w:ascii="Wingdings" w:hAnsi="Wingdings" w:hint="default"/>
+        <w:sz w:val="20"/>
+      </w:rPr>
+    </w:lvl>
+    <w:lvl w:ilvl="7" w:tentative="1">
+      <w:start w:val="1"/>
+      <w:numFmt w:val="bullet"/>
+      <w:lvlText w:val=""/>
+      <w:lvlJc w:val="left"/>
+      <w:pPr>
+        <w:tabs>
+          <w:tab w:val="num" w:pos="5760"/>
+        </w:tabs>
+        <w:ind w:left="5760" w:hanging="360"/>
+      </w:pPr>
+      <w:rPr>
+        <w:rFonts w:ascii="Wingdings" w:hAnsi="Wingdings" w:hint="default"/>
+        <w:sz w:val="20"/>
+      </w:rPr>
+    </w:lvl>
+    <w:lvl w:ilvl="8" w:tentative="1">
+      <w:start w:val="1"/>
+      <w:numFmt w:val="bullet"/>
+      <w:lvlText w:val=""/>
+      <w:lvlJc w:val="left"/>
+      <w:pPr>
+        <w:tabs>
+          <w:tab w:val="num" w:pos="6480"/>
+        </w:tabs>
+        <w:ind w:left="6480" w:hanging="360"/>
+      </w:pPr>
+      <w:rPr>
+        <w:rFonts w:ascii="Wingdings" w:hAnsi="Wingdings" w:hint="default"/>
+        <w:sz w:val="20"/>
+      </w:rPr>
+    </w:lvl>
+  </w:abstractNum>
+  <w:abstractNum w:abstractNumId="27" w15:restartNumberingAfterBreak="0">
+    <w:nsid w:val="4F681580"/>
+    <w:multiLevelType w:val="multilevel"/>
+    <w:tmpl w:val="5F56FC12"/>
+    <w:lvl w:ilvl="0">
+      <w:start w:val="1"/>
+      <w:numFmt w:val="bullet"/>
+      <w:lvlText w:val=""/>
+      <w:lvlJc w:val="left"/>
+      <w:pPr>
+        <w:tabs>
+          <w:tab w:val="num" w:pos="720"/>
+        </w:tabs>
+        <w:ind w:left="720" w:hanging="360"/>
+      </w:pPr>
+      <w:rPr>
+        <w:rFonts w:ascii="Symbol" w:hAnsi="Symbol" w:hint="default"/>
+        <w:sz w:val="20"/>
+      </w:rPr>
+    </w:lvl>
+    <w:lvl w:ilvl="1" w:tentative="1">
+      <w:start w:val="1"/>
+      <w:numFmt w:val="bullet"/>
+      <w:lvlText w:val="o"/>
+      <w:lvlJc w:val="left"/>
+      <w:pPr>
+        <w:tabs>
+          <w:tab w:val="num" w:pos="1440"/>
+        </w:tabs>
+        <w:ind w:left="1440" w:hanging="360"/>
+      </w:pPr>
+      <w:rPr>
+        <w:rFonts w:ascii="Courier New" w:hAnsi="Courier New" w:hint="default"/>
+        <w:sz w:val="20"/>
+      </w:rPr>
+    </w:lvl>
+    <w:lvl w:ilvl="2" w:tentative="1">
+      <w:start w:val="1"/>
+      <w:numFmt w:val="bullet"/>
+      <w:lvlText w:val=""/>
+      <w:lvlJc w:val="left"/>
+      <w:pPr>
+        <w:tabs>
+          <w:tab w:val="num" w:pos="2160"/>
+        </w:tabs>
+        <w:ind w:left="2160" w:hanging="360"/>
+      </w:pPr>
+      <w:rPr>
+        <w:rFonts w:ascii="Wingdings" w:hAnsi="Wingdings" w:hint="default"/>
+        <w:sz w:val="20"/>
+      </w:rPr>
+    </w:lvl>
+    <w:lvl w:ilvl="3" w:tentative="1">
+      <w:start w:val="1"/>
+      <w:numFmt w:val="bullet"/>
+      <w:lvlText w:val=""/>
+      <w:lvlJc w:val="left"/>
+      <w:pPr>
+        <w:tabs>
+          <w:tab w:val="num" w:pos="2880"/>
+        </w:tabs>
+        <w:ind w:left="2880" w:hanging="360"/>
+      </w:pPr>
+      <w:rPr>
+        <w:rFonts w:ascii="Wingdings" w:hAnsi="Wingdings" w:hint="default"/>
+        <w:sz w:val="20"/>
+      </w:rPr>
+    </w:lvl>
+    <w:lvl w:ilvl="4" w:tentative="1">
+      <w:start w:val="1"/>
+      <w:numFmt w:val="bullet"/>
+      <w:lvlText w:val=""/>
+      <w:lvlJc w:val="left"/>
+      <w:pPr>
+        <w:tabs>
+          <w:tab w:val="num" w:pos="3600"/>
+        </w:tabs>
+        <w:ind w:left="3600" w:hanging="360"/>
+      </w:pPr>
+      <w:rPr>
+        <w:rFonts w:ascii="Wingdings" w:hAnsi="Wingdings" w:hint="default"/>
+        <w:sz w:val="20"/>
+      </w:rPr>
+    </w:lvl>
+    <w:lvl w:ilvl="5" w:tentative="1">
+      <w:start w:val="1"/>
+      <w:numFmt w:val="bullet"/>
+      <w:lvlText w:val=""/>
+      <w:lvlJc w:val="left"/>
+      <w:pPr>
+        <w:tabs>
+          <w:tab w:val="num" w:pos="4320"/>
+        </w:tabs>
+        <w:ind w:left="4320" w:hanging="360"/>
+      </w:pPr>
+      <w:rPr>
+        <w:rFonts w:ascii="Wingdings" w:hAnsi="Wingdings" w:hint="default"/>
+        <w:sz w:val="20"/>
+      </w:rPr>
+    </w:lvl>
+    <w:lvl w:ilvl="6" w:tentative="1">
+      <w:start w:val="1"/>
+      <w:numFmt w:val="bullet"/>
+      <w:lvlText w:val=""/>
+      <w:lvlJc w:val="left"/>
+      <w:pPr>
+        <w:tabs>
+          <w:tab w:val="num" w:pos="5040"/>
+        </w:tabs>
+        <w:ind w:left="5040" w:hanging="360"/>
+      </w:pPr>
+      <w:rPr>
+        <w:rFonts w:ascii="Wingdings" w:hAnsi="Wingdings" w:hint="default"/>
+        <w:sz w:val="20"/>
+      </w:rPr>
+    </w:lvl>
+    <w:lvl w:ilvl="7" w:tentative="1">
+      <w:start w:val="1"/>
+      <w:numFmt w:val="bullet"/>
+      <w:lvlText w:val=""/>
+      <w:lvlJc w:val="left"/>
+      <w:pPr>
+        <w:tabs>
+          <w:tab w:val="num" w:pos="5760"/>
+        </w:tabs>
+        <w:ind w:left="5760" w:hanging="360"/>
+      </w:pPr>
+      <w:rPr>
+        <w:rFonts w:ascii="Wingdings" w:hAnsi="Wingdings" w:hint="default"/>
+        <w:sz w:val="20"/>
+      </w:rPr>
+    </w:lvl>
+    <w:lvl w:ilvl="8" w:tentative="1">
+      <w:start w:val="1"/>
+      <w:numFmt w:val="bullet"/>
+      <w:lvlText w:val=""/>
+      <w:lvlJc w:val="left"/>
+      <w:pPr>
+        <w:tabs>
+          <w:tab w:val="num" w:pos="6480"/>
+        </w:tabs>
+        <w:ind w:left="6480" w:hanging="360"/>
+      </w:pPr>
+      <w:rPr>
+        <w:rFonts w:ascii="Wingdings" w:hAnsi="Wingdings" w:hint="default"/>
+        <w:sz w:val="20"/>
+      </w:rPr>
+    </w:lvl>
+  </w:abstractNum>
+  <w:abstractNum w:abstractNumId="28" w15:restartNumberingAfterBreak="0">
+    <w:nsid w:val="513B796F"/>
+    <w:multiLevelType w:val="multilevel"/>
+    <w:tmpl w:val="4920AA0C"/>
+    <w:lvl w:ilvl="0">
+      <w:start w:val="1"/>
+      <w:numFmt w:val="bullet"/>
+      <w:lvlText w:val=""/>
+      <w:lvlJc w:val="left"/>
+      <w:pPr>
+        <w:tabs>
+          <w:tab w:val="num" w:pos="720"/>
+        </w:tabs>
+        <w:ind w:left="720" w:hanging="360"/>
+      </w:pPr>
+      <w:rPr>
+        <w:rFonts w:ascii="Symbol" w:hAnsi="Symbol" w:hint="default"/>
+        <w:sz w:val="20"/>
+      </w:rPr>
+    </w:lvl>
+    <w:lvl w:ilvl="1" w:tentative="1">
+      <w:start w:val="1"/>
+      <w:numFmt w:val="bullet"/>
+      <w:lvlText w:val="o"/>
+      <w:lvlJc w:val="left"/>
+      <w:pPr>
+        <w:tabs>
+          <w:tab w:val="num" w:pos="1440"/>
+        </w:tabs>
+        <w:ind w:left="1440" w:hanging="360"/>
+      </w:pPr>
+      <w:rPr>
+        <w:rFonts w:ascii="Courier New" w:hAnsi="Courier New" w:hint="default"/>
+        <w:sz w:val="20"/>
+      </w:rPr>
+    </w:lvl>
+    <w:lvl w:ilvl="2" w:tentative="1">
+      <w:start w:val="1"/>
+      <w:numFmt w:val="bullet"/>
+      <w:lvlText w:val=""/>
+      <w:lvlJc w:val="left"/>
+      <w:pPr>
+        <w:tabs>
+          <w:tab w:val="num" w:pos="2160"/>
+        </w:tabs>
+        <w:ind w:left="2160" w:hanging="360"/>
+      </w:pPr>
+      <w:rPr>
+        <w:rFonts w:ascii="Wingdings" w:hAnsi="Wingdings" w:hint="default"/>
+        <w:sz w:val="20"/>
+      </w:rPr>
+    </w:lvl>
+    <w:lvl w:ilvl="3" w:tentative="1">
+      <w:start w:val="1"/>
+      <w:numFmt w:val="bullet"/>
+      <w:lvlText w:val=""/>
+      <w:lvlJc w:val="left"/>
+      <w:pPr>
+        <w:tabs>
+          <w:tab w:val="num" w:pos="2880"/>
+        </w:tabs>
+        <w:ind w:left="2880" w:hanging="360"/>
+      </w:pPr>
+      <w:rPr>
+        <w:rFonts w:ascii="Wingdings" w:hAnsi="Wingdings" w:hint="default"/>
+        <w:sz w:val="20"/>
+      </w:rPr>
+    </w:lvl>
+    <w:lvl w:ilvl="4" w:tentative="1">
+      <w:start w:val="1"/>
+      <w:numFmt w:val="bullet"/>
+      <w:lvlText w:val=""/>
+      <w:lvlJc w:val="left"/>
+      <w:pPr>
+        <w:tabs>
+          <w:tab w:val="num" w:pos="3600"/>
+        </w:tabs>
+        <w:ind w:left="3600" w:hanging="360"/>
+      </w:pPr>
+      <w:rPr>
+        <w:rFonts w:ascii="Wingdings" w:hAnsi="Wingdings" w:hint="default"/>
+        <w:sz w:val="20"/>
+      </w:rPr>
+    </w:lvl>
+    <w:lvl w:ilvl="5" w:tentative="1">
+      <w:start w:val="1"/>
+      <w:numFmt w:val="bullet"/>
+      <w:lvlText w:val=""/>
+      <w:lvlJc w:val="left"/>
+      <w:pPr>
+        <w:tabs>
+          <w:tab w:val="num" w:pos="4320"/>
+        </w:tabs>
+        <w:ind w:left="4320" w:hanging="360"/>
+      </w:pPr>
+      <w:rPr>
+        <w:rFonts w:ascii="Wingdings" w:hAnsi="Wingdings" w:hint="default"/>
+        <w:sz w:val="20"/>
+      </w:rPr>
+    </w:lvl>
+    <w:lvl w:ilvl="6" w:tentative="1">
+      <w:start w:val="1"/>
+      <w:numFmt w:val="bullet"/>
+      <w:lvlText w:val=""/>
+      <w:lvlJc w:val="left"/>
+      <w:pPr>
+        <w:tabs>
+          <w:tab w:val="num" w:pos="5040"/>
+        </w:tabs>
+        <w:ind w:left="5040" w:hanging="360"/>
+      </w:pPr>
+      <w:rPr>
+        <w:rFonts w:ascii="Wingdings" w:hAnsi="Wingdings" w:hint="default"/>
+        <w:sz w:val="20"/>
+      </w:rPr>
+    </w:lvl>
+    <w:lvl w:ilvl="7" w:tentative="1">
+      <w:start w:val="1"/>
+      <w:numFmt w:val="bullet"/>
+      <w:lvlText w:val=""/>
+      <w:lvlJc w:val="left"/>
+      <w:pPr>
+        <w:tabs>
+          <w:tab w:val="num" w:pos="5760"/>
+        </w:tabs>
+        <w:ind w:left="5760" w:hanging="360"/>
+      </w:pPr>
+      <w:rPr>
+        <w:rFonts w:ascii="Wingdings" w:hAnsi="Wingdings" w:hint="default"/>
+        <w:sz w:val="20"/>
+      </w:rPr>
+    </w:lvl>
+    <w:lvl w:ilvl="8" w:tentative="1">
+      <w:start w:val="1"/>
+      <w:numFmt w:val="bullet"/>
+      <w:lvlText w:val=""/>
+      <w:lvlJc w:val="left"/>
+      <w:pPr>
+        <w:tabs>
+          <w:tab w:val="num" w:pos="6480"/>
+        </w:tabs>
+        <w:ind w:left="6480" w:hanging="360"/>
+      </w:pPr>
+      <w:rPr>
+        <w:rFonts w:ascii="Wingdings" w:hAnsi="Wingdings" w:hint="default"/>
+        <w:sz w:val="20"/>
+      </w:rPr>
+    </w:lvl>
+  </w:abstractNum>
+  <w:abstractNum w:abstractNumId="29" w15:restartNumberingAfterBreak="0">
+    <w:nsid w:val="53162DE5"/>
+    <w:multiLevelType w:val="multilevel"/>
+    <w:tmpl w:val="EC260F4E"/>
+    <w:lvl w:ilvl="0">
+      <w:start w:val="1"/>
+      <w:numFmt w:val="bullet"/>
+      <w:lvlText w:val=""/>
+      <w:lvlJc w:val="left"/>
+      <w:pPr>
+        <w:tabs>
+          <w:tab w:val="num" w:pos="720"/>
+        </w:tabs>
+        <w:ind w:left="720" w:hanging="360"/>
+      </w:pPr>
+      <w:rPr>
+        <w:rFonts w:ascii="Symbol" w:hAnsi="Symbol" w:hint="default"/>
+        <w:sz w:val="20"/>
+      </w:rPr>
+    </w:lvl>
+    <w:lvl w:ilvl="1" w:tentative="1">
+      <w:start w:val="1"/>
+      <w:numFmt w:val="bullet"/>
+      <w:lvlText w:val="o"/>
+      <w:lvlJc w:val="left"/>
+      <w:pPr>
+        <w:tabs>
+          <w:tab w:val="num" w:pos="1440"/>
+        </w:tabs>
+        <w:ind w:left="1440" w:hanging="360"/>
+      </w:pPr>
+      <w:rPr>
+        <w:rFonts w:ascii="Courier New" w:hAnsi="Courier New" w:hint="default"/>
+        <w:sz w:val="20"/>
+      </w:rPr>
+    </w:lvl>
+    <w:lvl w:ilvl="2" w:tentative="1">
+      <w:start w:val="1"/>
+      <w:numFmt w:val="bullet"/>
+      <w:lvlText w:val=""/>
+      <w:lvlJc w:val="left"/>
+      <w:pPr>
+        <w:tabs>
+          <w:tab w:val="num" w:pos="2160"/>
+        </w:tabs>
+        <w:ind w:left="2160" w:hanging="360"/>
+      </w:pPr>
+      <w:rPr>
+        <w:rFonts w:ascii="Wingdings" w:hAnsi="Wingdings" w:hint="default"/>
+        <w:sz w:val="20"/>
+      </w:rPr>
+    </w:lvl>
+    <w:lvl w:ilvl="3" w:tentative="1">
+      <w:start w:val="1"/>
+      <w:numFmt w:val="bullet"/>
+      <w:lvlText w:val=""/>
+      <w:lvlJc w:val="left"/>
+      <w:pPr>
+        <w:tabs>
+          <w:tab w:val="num" w:pos="2880"/>
+        </w:tabs>
+        <w:ind w:left="2880" w:hanging="360"/>
+      </w:pPr>
+      <w:rPr>
+        <w:rFonts w:ascii="Wingdings" w:hAnsi="Wingdings" w:hint="default"/>
+        <w:sz w:val="20"/>
+      </w:rPr>
+    </w:lvl>
+    <w:lvl w:ilvl="4" w:tentative="1">
+      <w:start w:val="1"/>
+      <w:numFmt w:val="bullet"/>
+      <w:lvlText w:val=""/>
+      <w:lvlJc w:val="left"/>
+      <w:pPr>
+        <w:tabs>
+          <w:tab w:val="num" w:pos="3600"/>
+        </w:tabs>
+        <w:ind w:left="3600" w:hanging="360"/>
+      </w:pPr>
+      <w:rPr>
+        <w:rFonts w:ascii="Wingdings" w:hAnsi="Wingdings" w:hint="default"/>
+        <w:sz w:val="20"/>
+      </w:rPr>
+    </w:lvl>
+    <w:lvl w:ilvl="5" w:tentative="1">
+      <w:start w:val="1"/>
+      <w:numFmt w:val="bullet"/>
+      <w:lvlText w:val=""/>
+      <w:lvlJc w:val="left"/>
+      <w:pPr>
+        <w:tabs>
+          <w:tab w:val="num" w:pos="4320"/>
+        </w:tabs>
+        <w:ind w:left="4320" w:hanging="360"/>
+      </w:pPr>
+      <w:rPr>
+        <w:rFonts w:ascii="Wingdings" w:hAnsi="Wingdings" w:hint="default"/>
+        <w:sz w:val="20"/>
+      </w:rPr>
+    </w:lvl>
+    <w:lvl w:ilvl="6" w:tentative="1">
+      <w:start w:val="1"/>
+      <w:numFmt w:val="bullet"/>
+      <w:lvlText w:val=""/>
+      <w:lvlJc w:val="left"/>
+      <w:pPr>
+        <w:tabs>
+          <w:tab w:val="num" w:pos="5040"/>
+        </w:tabs>
+        <w:ind w:left="5040" w:hanging="360"/>
+      </w:pPr>
+      <w:rPr>
+        <w:rFonts w:ascii="Wingdings" w:hAnsi="Wingdings" w:hint="default"/>
+        <w:sz w:val="20"/>
+      </w:rPr>
+    </w:lvl>
+    <w:lvl w:ilvl="7" w:tentative="1">
+      <w:start w:val="1"/>
+      <w:numFmt w:val="bullet"/>
+      <w:lvlText w:val=""/>
+      <w:lvlJc w:val="left"/>
+      <w:pPr>
+        <w:tabs>
+          <w:tab w:val="num" w:pos="5760"/>
+        </w:tabs>
+        <w:ind w:left="5760" w:hanging="360"/>
+      </w:pPr>
+      <w:rPr>
+        <w:rFonts w:ascii="Wingdings" w:hAnsi="Wingdings" w:hint="default"/>
+        <w:sz w:val="20"/>
+      </w:rPr>
+    </w:lvl>
+    <w:lvl w:ilvl="8" w:tentative="1">
+      <w:start w:val="1"/>
+      <w:numFmt w:val="bullet"/>
+      <w:lvlText w:val=""/>
+      <w:lvlJc w:val="left"/>
+      <w:pPr>
+        <w:tabs>
+          <w:tab w:val="num" w:pos="6480"/>
+        </w:tabs>
+        <w:ind w:left="6480" w:hanging="360"/>
+      </w:pPr>
+      <w:rPr>
+        <w:rFonts w:ascii="Wingdings" w:hAnsi="Wingdings" w:hint="default"/>
+        <w:sz w:val="20"/>
+      </w:rPr>
+    </w:lvl>
+  </w:abstractNum>
+  <w:abstractNum w:abstractNumId="30" w15:restartNumberingAfterBreak="0">
     <w:nsid w:val="552253A1"/>
     <w:multiLevelType w:val="hybridMultilevel"/>
     <w:tmpl w:val="4590F12A"/>
@@ -5877,7 +12825,7 @@
       </w:rPr>
     </w:lvl>
   </w:abstractNum>
-  <w:abstractNum w:abstractNumId="10" w15:restartNumberingAfterBreak="0">
+  <w:abstractNum w:abstractNumId="31" w15:restartNumberingAfterBreak="0">
     <w:nsid w:val="55F1434B"/>
     <w:multiLevelType w:val="hybridMultilevel"/>
     <w:tmpl w:val="BA02888A"/>
@@ -5990,7 +12938,418 @@
       </w:rPr>
     </w:lvl>
   </w:abstractNum>
-  <w:abstractNum w:abstractNumId="11" w15:restartNumberingAfterBreak="0">
+  <w:abstractNum w:abstractNumId="32" w15:restartNumberingAfterBreak="0">
+    <w:nsid w:val="5CE50A4D"/>
+    <w:multiLevelType w:val="multilevel"/>
+    <w:tmpl w:val="4A7E13AC"/>
+    <w:lvl w:ilvl="0">
+      <w:start w:val="1"/>
+      <w:numFmt w:val="bullet"/>
+      <w:lvlText w:val=""/>
+      <w:lvlJc w:val="left"/>
+      <w:pPr>
+        <w:tabs>
+          <w:tab w:val="num" w:pos="720"/>
+        </w:tabs>
+        <w:ind w:left="720" w:hanging="360"/>
+      </w:pPr>
+      <w:rPr>
+        <w:rFonts w:ascii="Symbol" w:hAnsi="Symbol" w:hint="default"/>
+        <w:sz w:val="20"/>
+      </w:rPr>
+    </w:lvl>
+    <w:lvl w:ilvl="1">
+      <w:start w:val="1"/>
+      <w:numFmt w:val="bullet"/>
+      <w:lvlText w:val="o"/>
+      <w:lvlJc w:val="left"/>
+      <w:pPr>
+        <w:tabs>
+          <w:tab w:val="num" w:pos="1440"/>
+        </w:tabs>
+        <w:ind w:left="1440" w:hanging="360"/>
+      </w:pPr>
+      <w:rPr>
+        <w:rFonts w:ascii="Courier New" w:hAnsi="Courier New" w:hint="default"/>
+        <w:sz w:val="20"/>
+      </w:rPr>
+    </w:lvl>
+    <w:lvl w:ilvl="2" w:tentative="1">
+      <w:start w:val="1"/>
+      <w:numFmt w:val="bullet"/>
+      <w:lvlText w:val=""/>
+      <w:lvlJc w:val="left"/>
+      <w:pPr>
+        <w:tabs>
+          <w:tab w:val="num" w:pos="2160"/>
+        </w:tabs>
+        <w:ind w:left="2160" w:hanging="360"/>
+      </w:pPr>
+      <w:rPr>
+        <w:rFonts w:ascii="Wingdings" w:hAnsi="Wingdings" w:hint="default"/>
+        <w:sz w:val="20"/>
+      </w:rPr>
+    </w:lvl>
+    <w:lvl w:ilvl="3" w:tentative="1">
+      <w:start w:val="1"/>
+      <w:numFmt w:val="bullet"/>
+      <w:lvlText w:val=""/>
+      <w:lvlJc w:val="left"/>
+      <w:pPr>
+        <w:tabs>
+          <w:tab w:val="num" w:pos="2880"/>
+        </w:tabs>
+        <w:ind w:left="2880" w:hanging="360"/>
+      </w:pPr>
+      <w:rPr>
+        <w:rFonts w:ascii="Wingdings" w:hAnsi="Wingdings" w:hint="default"/>
+        <w:sz w:val="20"/>
+      </w:rPr>
+    </w:lvl>
+    <w:lvl w:ilvl="4" w:tentative="1">
+      <w:start w:val="1"/>
+      <w:numFmt w:val="bullet"/>
+      <w:lvlText w:val=""/>
+      <w:lvlJc w:val="left"/>
+      <w:pPr>
+        <w:tabs>
+          <w:tab w:val="num" w:pos="3600"/>
+        </w:tabs>
+        <w:ind w:left="3600" w:hanging="360"/>
+      </w:pPr>
+      <w:rPr>
+        <w:rFonts w:ascii="Wingdings" w:hAnsi="Wingdings" w:hint="default"/>
+        <w:sz w:val="20"/>
+      </w:rPr>
+    </w:lvl>
+    <w:lvl w:ilvl="5" w:tentative="1">
+      <w:start w:val="1"/>
+      <w:numFmt w:val="bullet"/>
+      <w:lvlText w:val=""/>
+      <w:lvlJc w:val="left"/>
+      <w:pPr>
+        <w:tabs>
+          <w:tab w:val="num" w:pos="4320"/>
+        </w:tabs>
+        <w:ind w:left="4320" w:hanging="360"/>
+      </w:pPr>
+      <w:rPr>
+        <w:rFonts w:ascii="Wingdings" w:hAnsi="Wingdings" w:hint="default"/>
+        <w:sz w:val="20"/>
+      </w:rPr>
+    </w:lvl>
+    <w:lvl w:ilvl="6" w:tentative="1">
+      <w:start w:val="1"/>
+      <w:numFmt w:val="bullet"/>
+      <w:lvlText w:val=""/>
+      <w:lvlJc w:val="left"/>
+      <w:pPr>
+        <w:tabs>
+          <w:tab w:val="num" w:pos="5040"/>
+        </w:tabs>
+        <w:ind w:left="5040" w:hanging="360"/>
+      </w:pPr>
+      <w:rPr>
+        <w:rFonts w:ascii="Wingdings" w:hAnsi="Wingdings" w:hint="default"/>
+        <w:sz w:val="20"/>
+      </w:rPr>
+    </w:lvl>
+    <w:lvl w:ilvl="7" w:tentative="1">
+      <w:start w:val="1"/>
+      <w:numFmt w:val="bullet"/>
+      <w:lvlText w:val=""/>
+      <w:lvlJc w:val="left"/>
+      <w:pPr>
+        <w:tabs>
+          <w:tab w:val="num" w:pos="5760"/>
+        </w:tabs>
+        <w:ind w:left="5760" w:hanging="360"/>
+      </w:pPr>
+      <w:rPr>
+        <w:rFonts w:ascii="Wingdings" w:hAnsi="Wingdings" w:hint="default"/>
+        <w:sz w:val="20"/>
+      </w:rPr>
+    </w:lvl>
+    <w:lvl w:ilvl="8" w:tentative="1">
+      <w:start w:val="1"/>
+      <w:numFmt w:val="bullet"/>
+      <w:lvlText w:val=""/>
+      <w:lvlJc w:val="left"/>
+      <w:pPr>
+        <w:tabs>
+          <w:tab w:val="num" w:pos="6480"/>
+        </w:tabs>
+        <w:ind w:left="6480" w:hanging="360"/>
+      </w:pPr>
+      <w:rPr>
+        <w:rFonts w:ascii="Wingdings" w:hAnsi="Wingdings" w:hint="default"/>
+        <w:sz w:val="20"/>
+      </w:rPr>
+    </w:lvl>
+  </w:abstractNum>
+  <w:abstractNum w:abstractNumId="33" w15:restartNumberingAfterBreak="0">
+    <w:nsid w:val="5DA14038"/>
+    <w:multiLevelType w:val="multilevel"/>
+    <w:tmpl w:val="2B9EA616"/>
+    <w:lvl w:ilvl="0">
+      <w:start w:val="1"/>
+      <w:numFmt w:val="bullet"/>
+      <w:lvlText w:val=""/>
+      <w:lvlJc w:val="left"/>
+      <w:pPr>
+        <w:tabs>
+          <w:tab w:val="num" w:pos="720"/>
+        </w:tabs>
+        <w:ind w:left="720" w:hanging="360"/>
+      </w:pPr>
+      <w:rPr>
+        <w:rFonts w:ascii="Symbol" w:hAnsi="Symbol" w:hint="default"/>
+        <w:sz w:val="20"/>
+      </w:rPr>
+    </w:lvl>
+    <w:lvl w:ilvl="1" w:tentative="1">
+      <w:start w:val="1"/>
+      <w:numFmt w:val="bullet"/>
+      <w:lvlText w:val="o"/>
+      <w:lvlJc w:val="left"/>
+      <w:pPr>
+        <w:tabs>
+          <w:tab w:val="num" w:pos="1440"/>
+        </w:tabs>
+        <w:ind w:left="1440" w:hanging="360"/>
+      </w:pPr>
+      <w:rPr>
+        <w:rFonts w:ascii="Courier New" w:hAnsi="Courier New" w:hint="default"/>
+        <w:sz w:val="20"/>
+      </w:rPr>
+    </w:lvl>
+    <w:lvl w:ilvl="2" w:tentative="1">
+      <w:start w:val="1"/>
+      <w:numFmt w:val="bullet"/>
+      <w:lvlText w:val=""/>
+      <w:lvlJc w:val="left"/>
+      <w:pPr>
+        <w:tabs>
+          <w:tab w:val="num" w:pos="2160"/>
+        </w:tabs>
+        <w:ind w:left="2160" w:hanging="360"/>
+      </w:pPr>
+      <w:rPr>
+        <w:rFonts w:ascii="Wingdings" w:hAnsi="Wingdings" w:hint="default"/>
+        <w:sz w:val="20"/>
+      </w:rPr>
+    </w:lvl>
+    <w:lvl w:ilvl="3" w:tentative="1">
+      <w:start w:val="1"/>
+      <w:numFmt w:val="bullet"/>
+      <w:lvlText w:val=""/>
+      <w:lvlJc w:val="left"/>
+      <w:pPr>
+        <w:tabs>
+          <w:tab w:val="num" w:pos="2880"/>
+        </w:tabs>
+        <w:ind w:left="2880" w:hanging="360"/>
+      </w:pPr>
+      <w:rPr>
+        <w:rFonts w:ascii="Wingdings" w:hAnsi="Wingdings" w:hint="default"/>
+        <w:sz w:val="20"/>
+      </w:rPr>
+    </w:lvl>
+    <w:lvl w:ilvl="4" w:tentative="1">
+      <w:start w:val="1"/>
+      <w:numFmt w:val="bullet"/>
+      <w:lvlText w:val=""/>
+      <w:lvlJc w:val="left"/>
+      <w:pPr>
+        <w:tabs>
+          <w:tab w:val="num" w:pos="3600"/>
+        </w:tabs>
+        <w:ind w:left="3600" w:hanging="360"/>
+      </w:pPr>
+      <w:rPr>
+        <w:rFonts w:ascii="Wingdings" w:hAnsi="Wingdings" w:hint="default"/>
+        <w:sz w:val="20"/>
+      </w:rPr>
+    </w:lvl>
+    <w:lvl w:ilvl="5" w:tentative="1">
+      <w:start w:val="1"/>
+      <w:numFmt w:val="bullet"/>
+      <w:lvlText w:val=""/>
+      <w:lvlJc w:val="left"/>
+      <w:pPr>
+        <w:tabs>
+          <w:tab w:val="num" w:pos="4320"/>
+        </w:tabs>
+        <w:ind w:left="4320" w:hanging="360"/>
+      </w:pPr>
+      <w:rPr>
+        <w:rFonts w:ascii="Wingdings" w:hAnsi="Wingdings" w:hint="default"/>
+        <w:sz w:val="20"/>
+      </w:rPr>
+    </w:lvl>
+    <w:lvl w:ilvl="6" w:tentative="1">
+      <w:start w:val="1"/>
+      <w:numFmt w:val="bullet"/>
+      <w:lvlText w:val=""/>
+      <w:lvlJc w:val="left"/>
+      <w:pPr>
+        <w:tabs>
+          <w:tab w:val="num" w:pos="5040"/>
+        </w:tabs>
+        <w:ind w:left="5040" w:hanging="360"/>
+      </w:pPr>
+      <w:rPr>
+        <w:rFonts w:ascii="Wingdings" w:hAnsi="Wingdings" w:hint="default"/>
+        <w:sz w:val="20"/>
+      </w:rPr>
+    </w:lvl>
+    <w:lvl w:ilvl="7" w:tentative="1">
+      <w:start w:val="1"/>
+      <w:numFmt w:val="bullet"/>
+      <w:lvlText w:val=""/>
+      <w:lvlJc w:val="left"/>
+      <w:pPr>
+        <w:tabs>
+          <w:tab w:val="num" w:pos="5760"/>
+        </w:tabs>
+        <w:ind w:left="5760" w:hanging="360"/>
+      </w:pPr>
+      <w:rPr>
+        <w:rFonts w:ascii="Wingdings" w:hAnsi="Wingdings" w:hint="default"/>
+        <w:sz w:val="20"/>
+      </w:rPr>
+    </w:lvl>
+    <w:lvl w:ilvl="8" w:tentative="1">
+      <w:start w:val="1"/>
+      <w:numFmt w:val="bullet"/>
+      <w:lvlText w:val=""/>
+      <w:lvlJc w:val="left"/>
+      <w:pPr>
+        <w:tabs>
+          <w:tab w:val="num" w:pos="6480"/>
+        </w:tabs>
+        <w:ind w:left="6480" w:hanging="360"/>
+      </w:pPr>
+      <w:rPr>
+        <w:rFonts w:ascii="Wingdings" w:hAnsi="Wingdings" w:hint="default"/>
+        <w:sz w:val="20"/>
+      </w:rPr>
+    </w:lvl>
+  </w:abstractNum>
+  <w:abstractNum w:abstractNumId="34" w15:restartNumberingAfterBreak="0">
+    <w:nsid w:val="648471F3"/>
+    <w:multiLevelType w:val="hybridMultilevel"/>
+    <w:tmpl w:val="715412AC"/>
+    <w:lvl w:ilvl="0" w:tplc="B92C3C0C">
+      <w:start w:val="1"/>
+      <w:numFmt w:val="bullet"/>
+      <w:lvlText w:val=""/>
+      <w:lvlJc w:val="left"/>
+      <w:pPr>
+        <w:ind w:left="720" w:hanging="360"/>
+      </w:pPr>
+      <w:rPr>
+        <w:rFonts w:ascii="Symbol" w:hAnsi="Symbol" w:hint="default"/>
+      </w:rPr>
+    </w:lvl>
+    <w:lvl w:ilvl="1" w:tplc="04190003" w:tentative="1">
+      <w:start w:val="1"/>
+      <w:numFmt w:val="bullet"/>
+      <w:lvlText w:val="o"/>
+      <w:lvlJc w:val="left"/>
+      <w:pPr>
+        <w:ind w:left="1440" w:hanging="360"/>
+      </w:pPr>
+      <w:rPr>
+        <w:rFonts w:ascii="Courier New" w:hAnsi="Courier New" w:cs="Courier New" w:hint="default"/>
+      </w:rPr>
+    </w:lvl>
+    <w:lvl w:ilvl="2" w:tplc="04190005" w:tentative="1">
+      <w:start w:val="1"/>
+      <w:numFmt w:val="bullet"/>
+      <w:lvlText w:val=""/>
+      <w:lvlJc w:val="left"/>
+      <w:pPr>
+        <w:ind w:left="2160" w:hanging="360"/>
+      </w:pPr>
+      <w:rPr>
+        <w:rFonts w:ascii="Wingdings" w:hAnsi="Wingdings" w:hint="default"/>
+      </w:rPr>
+    </w:lvl>
+    <w:lvl w:ilvl="3" w:tplc="04190001" w:tentative="1">
+      <w:start w:val="1"/>
+      <w:numFmt w:val="bullet"/>
+      <w:lvlText w:val=""/>
+      <w:lvlJc w:val="left"/>
+      <w:pPr>
+        <w:ind w:left="2880" w:hanging="360"/>
+      </w:pPr>
+      <w:rPr>
+        <w:rFonts w:ascii="Symbol" w:hAnsi="Symbol" w:hint="default"/>
+      </w:rPr>
+    </w:lvl>
+    <w:lvl w:ilvl="4" w:tplc="04190003" w:tentative="1">
+      <w:start w:val="1"/>
+      <w:numFmt w:val="bullet"/>
+      <w:lvlText w:val="o"/>
+      <w:lvlJc w:val="left"/>
+      <w:pPr>
+        <w:ind w:left="3600" w:hanging="360"/>
+      </w:pPr>
+      <w:rPr>
+        <w:rFonts w:ascii="Courier New" w:hAnsi="Courier New" w:cs="Courier New" w:hint="default"/>
+      </w:rPr>
+    </w:lvl>
+    <w:lvl w:ilvl="5" w:tplc="04190005" w:tentative="1">
+      <w:start w:val="1"/>
+      <w:numFmt w:val="bullet"/>
+      <w:lvlText w:val=""/>
+      <w:lvlJc w:val="left"/>
+      <w:pPr>
+        <w:ind w:left="4320" w:hanging="360"/>
+      </w:pPr>
+      <w:rPr>
+        <w:rFonts w:ascii="Wingdings" w:hAnsi="Wingdings" w:hint="default"/>
+      </w:rPr>
+    </w:lvl>
+    <w:lvl w:ilvl="6" w:tplc="04190001" w:tentative="1">
+      <w:start w:val="1"/>
+      <w:numFmt w:val="bullet"/>
+      <w:lvlText w:val=""/>
+      <w:lvlJc w:val="left"/>
+      <w:pPr>
+        <w:ind w:left="5040" w:hanging="360"/>
+      </w:pPr>
+      <w:rPr>
+        <w:rFonts w:ascii="Symbol" w:hAnsi="Symbol" w:hint="default"/>
+      </w:rPr>
+    </w:lvl>
+    <w:lvl w:ilvl="7" w:tplc="04190003" w:tentative="1">
+      <w:start w:val="1"/>
+      <w:numFmt w:val="bullet"/>
+      <w:lvlText w:val="o"/>
+      <w:lvlJc w:val="left"/>
+      <w:pPr>
+        <w:ind w:left="5760" w:hanging="360"/>
+      </w:pPr>
+      <w:rPr>
+        <w:rFonts w:ascii="Courier New" w:hAnsi="Courier New" w:cs="Courier New" w:hint="default"/>
+      </w:rPr>
+    </w:lvl>
+    <w:lvl w:ilvl="8" w:tplc="04190005" w:tentative="1">
+      <w:start w:val="1"/>
+      <w:numFmt w:val="bullet"/>
+      <w:lvlText w:val=""/>
+      <w:lvlJc w:val="left"/>
+      <w:pPr>
+        <w:ind w:left="6480" w:hanging="360"/>
+      </w:pPr>
+      <w:rPr>
+        <w:rFonts w:ascii="Wingdings" w:hAnsi="Wingdings" w:hint="default"/>
+      </w:rPr>
+    </w:lvl>
+  </w:abstractNum>
+  <w:abstractNum w:abstractNumId="35" w15:restartNumberingAfterBreak="0">
     <w:nsid w:val="68606FD6"/>
     <w:multiLevelType w:val="hybridMultilevel"/>
     <w:tmpl w:val="5C5CBDC4"/>
@@ -6103,7 +13462,7 @@
       </w:rPr>
     </w:lvl>
   </w:abstractNum>
-  <w:abstractNum w:abstractNumId="12" w15:restartNumberingAfterBreak="0">
+  <w:abstractNum w:abstractNumId="36" w15:restartNumberingAfterBreak="0">
     <w:nsid w:val="690405C9"/>
     <w:multiLevelType w:val="hybridMultilevel"/>
     <w:tmpl w:val="1CCAB73C"/>
@@ -6216,7 +13575,156 @@
       </w:rPr>
     </w:lvl>
   </w:abstractNum>
-  <w:abstractNum w:abstractNumId="13" w15:restartNumberingAfterBreak="0">
+  <w:abstractNum w:abstractNumId="37" w15:restartNumberingAfterBreak="0">
+    <w:nsid w:val="6E881C34"/>
+    <w:multiLevelType w:val="multilevel"/>
+    <w:tmpl w:val="79426C6E"/>
+    <w:lvl w:ilvl="0">
+      <w:start w:val="1"/>
+      <w:numFmt w:val="bullet"/>
+      <w:lvlText w:val=""/>
+      <w:lvlJc w:val="left"/>
+      <w:pPr>
+        <w:tabs>
+          <w:tab w:val="num" w:pos="720"/>
+        </w:tabs>
+        <w:ind w:left="720" w:hanging="360"/>
+      </w:pPr>
+      <w:rPr>
+        <w:rFonts w:ascii="Symbol" w:hAnsi="Symbol" w:hint="default"/>
+        <w:sz w:val="20"/>
+      </w:rPr>
+    </w:lvl>
+    <w:lvl w:ilvl="1">
+      <w:start w:val="1"/>
+      <w:numFmt w:val="bullet"/>
+      <w:lvlText w:val="o"/>
+      <w:lvlJc w:val="left"/>
+      <w:pPr>
+        <w:tabs>
+          <w:tab w:val="num" w:pos="1440"/>
+        </w:tabs>
+        <w:ind w:left="1440" w:hanging="360"/>
+      </w:pPr>
+      <w:rPr>
+        <w:rFonts w:ascii="Courier New" w:hAnsi="Courier New" w:hint="default"/>
+        <w:sz w:val="20"/>
+      </w:rPr>
+    </w:lvl>
+    <w:lvl w:ilvl="2" w:tentative="1">
+      <w:start w:val="1"/>
+      <w:numFmt w:val="bullet"/>
+      <w:lvlText w:val=""/>
+      <w:lvlJc w:val="left"/>
+      <w:pPr>
+        <w:tabs>
+          <w:tab w:val="num" w:pos="2160"/>
+        </w:tabs>
+        <w:ind w:left="2160" w:hanging="360"/>
+      </w:pPr>
+      <w:rPr>
+        <w:rFonts w:ascii="Wingdings" w:hAnsi="Wingdings" w:hint="default"/>
+        <w:sz w:val="20"/>
+      </w:rPr>
+    </w:lvl>
+    <w:lvl w:ilvl="3" w:tentative="1">
+      <w:start w:val="1"/>
+      <w:numFmt w:val="bullet"/>
+      <w:lvlText w:val=""/>
+      <w:lvlJc w:val="left"/>
+      <w:pPr>
+        <w:tabs>
+          <w:tab w:val="num" w:pos="2880"/>
+        </w:tabs>
+        <w:ind w:left="2880" w:hanging="360"/>
+      </w:pPr>
+      <w:rPr>
+        <w:rFonts w:ascii="Wingdings" w:hAnsi="Wingdings" w:hint="default"/>
+        <w:sz w:val="20"/>
+      </w:rPr>
+    </w:lvl>
+    <w:lvl w:ilvl="4" w:tentative="1">
+      <w:start w:val="1"/>
+      <w:numFmt w:val="bullet"/>
+      <w:lvlText w:val=""/>
+      <w:lvlJc w:val="left"/>
+      <w:pPr>
+        <w:tabs>
+          <w:tab w:val="num" w:pos="3600"/>
+        </w:tabs>
+        <w:ind w:left="3600" w:hanging="360"/>
+      </w:pPr>
+      <w:rPr>
+        <w:rFonts w:ascii="Wingdings" w:hAnsi="Wingdings" w:hint="default"/>
+        <w:sz w:val="20"/>
+      </w:rPr>
+    </w:lvl>
+    <w:lvl w:ilvl="5" w:tentative="1">
+      <w:start w:val="1"/>
+      <w:numFmt w:val="bullet"/>
+      <w:lvlText w:val=""/>
+      <w:lvlJc w:val="left"/>
+      <w:pPr>
+        <w:tabs>
+          <w:tab w:val="num" w:pos="4320"/>
+        </w:tabs>
+        <w:ind w:left="4320" w:hanging="360"/>
+      </w:pPr>
+      <w:rPr>
+        <w:rFonts w:ascii="Wingdings" w:hAnsi="Wingdings" w:hint="default"/>
+        <w:sz w:val="20"/>
+      </w:rPr>
+    </w:lvl>
+    <w:lvl w:ilvl="6" w:tentative="1">
+      <w:start w:val="1"/>
+      <w:numFmt w:val="bullet"/>
+      <w:lvlText w:val=""/>
+      <w:lvlJc w:val="left"/>
+      <w:pPr>
+        <w:tabs>
+          <w:tab w:val="num" w:pos="5040"/>
+        </w:tabs>
+        <w:ind w:left="5040" w:hanging="360"/>
+      </w:pPr>
+      <w:rPr>
+        <w:rFonts w:ascii="Wingdings" w:hAnsi="Wingdings" w:hint="default"/>
+        <w:sz w:val="20"/>
+      </w:rPr>
+    </w:lvl>
+    <w:lvl w:ilvl="7" w:tentative="1">
+      <w:start w:val="1"/>
+      <w:numFmt w:val="bullet"/>
+      <w:lvlText w:val=""/>
+      <w:lvlJc w:val="left"/>
+      <w:pPr>
+        <w:tabs>
+          <w:tab w:val="num" w:pos="5760"/>
+        </w:tabs>
+        <w:ind w:left="5760" w:hanging="360"/>
+      </w:pPr>
+      <w:rPr>
+        <w:rFonts w:ascii="Wingdings" w:hAnsi="Wingdings" w:hint="default"/>
+        <w:sz w:val="20"/>
+      </w:rPr>
+    </w:lvl>
+    <w:lvl w:ilvl="8" w:tentative="1">
+      <w:start w:val="1"/>
+      <w:numFmt w:val="bullet"/>
+      <w:lvlText w:val=""/>
+      <w:lvlJc w:val="left"/>
+      <w:pPr>
+        <w:tabs>
+          <w:tab w:val="num" w:pos="6480"/>
+        </w:tabs>
+        <w:ind w:left="6480" w:hanging="360"/>
+      </w:pPr>
+      <w:rPr>
+        <w:rFonts w:ascii="Wingdings" w:hAnsi="Wingdings" w:hint="default"/>
+        <w:sz w:val="20"/>
+      </w:rPr>
+    </w:lvl>
+  </w:abstractNum>
+  <w:abstractNum w:abstractNumId="38" w15:restartNumberingAfterBreak="0">
     <w:nsid w:val="6EF02F35"/>
     <w:multiLevelType w:val="hybridMultilevel"/>
     <w:tmpl w:val="8DEE86DC"/>
@@ -6329,47 +13837,730 @@
       </w:rPr>
     </w:lvl>
   </w:abstractNum>
+  <w:abstractNum w:abstractNumId="39" w15:restartNumberingAfterBreak="0">
+    <w:nsid w:val="6F0854E3"/>
+    <w:multiLevelType w:val="multilevel"/>
+    <w:tmpl w:val="530A145A"/>
+    <w:lvl w:ilvl="0">
+      <w:start w:val="1"/>
+      <w:numFmt w:val="bullet"/>
+      <w:lvlText w:val=""/>
+      <w:lvlJc w:val="left"/>
+      <w:pPr>
+        <w:tabs>
+          <w:tab w:val="num" w:pos="720"/>
+        </w:tabs>
+        <w:ind w:left="720" w:hanging="360"/>
+      </w:pPr>
+      <w:rPr>
+        <w:rFonts w:ascii="Symbol" w:hAnsi="Symbol" w:hint="default"/>
+        <w:sz w:val="20"/>
+      </w:rPr>
+    </w:lvl>
+    <w:lvl w:ilvl="1">
+      <w:start w:val="1"/>
+      <w:numFmt w:val="bullet"/>
+      <w:lvlText w:val="o"/>
+      <w:lvlJc w:val="left"/>
+      <w:pPr>
+        <w:tabs>
+          <w:tab w:val="num" w:pos="1440"/>
+        </w:tabs>
+        <w:ind w:left="1440" w:hanging="360"/>
+      </w:pPr>
+      <w:rPr>
+        <w:rFonts w:ascii="Courier New" w:hAnsi="Courier New" w:hint="default"/>
+        <w:sz w:val="20"/>
+      </w:rPr>
+    </w:lvl>
+    <w:lvl w:ilvl="2" w:tentative="1">
+      <w:start w:val="1"/>
+      <w:numFmt w:val="bullet"/>
+      <w:lvlText w:val=""/>
+      <w:lvlJc w:val="left"/>
+      <w:pPr>
+        <w:tabs>
+          <w:tab w:val="num" w:pos="2160"/>
+        </w:tabs>
+        <w:ind w:left="2160" w:hanging="360"/>
+      </w:pPr>
+      <w:rPr>
+        <w:rFonts w:ascii="Wingdings" w:hAnsi="Wingdings" w:hint="default"/>
+        <w:sz w:val="20"/>
+      </w:rPr>
+    </w:lvl>
+    <w:lvl w:ilvl="3" w:tentative="1">
+      <w:start w:val="1"/>
+      <w:numFmt w:val="bullet"/>
+      <w:lvlText w:val=""/>
+      <w:lvlJc w:val="left"/>
+      <w:pPr>
+        <w:tabs>
+          <w:tab w:val="num" w:pos="2880"/>
+        </w:tabs>
+        <w:ind w:left="2880" w:hanging="360"/>
+      </w:pPr>
+      <w:rPr>
+        <w:rFonts w:ascii="Wingdings" w:hAnsi="Wingdings" w:hint="default"/>
+        <w:sz w:val="20"/>
+      </w:rPr>
+    </w:lvl>
+    <w:lvl w:ilvl="4" w:tentative="1">
+      <w:start w:val="1"/>
+      <w:numFmt w:val="bullet"/>
+      <w:lvlText w:val=""/>
+      <w:lvlJc w:val="left"/>
+      <w:pPr>
+        <w:tabs>
+          <w:tab w:val="num" w:pos="3600"/>
+        </w:tabs>
+        <w:ind w:left="3600" w:hanging="360"/>
+      </w:pPr>
+      <w:rPr>
+        <w:rFonts w:ascii="Wingdings" w:hAnsi="Wingdings" w:hint="default"/>
+        <w:sz w:val="20"/>
+      </w:rPr>
+    </w:lvl>
+    <w:lvl w:ilvl="5" w:tentative="1">
+      <w:start w:val="1"/>
+      <w:numFmt w:val="bullet"/>
+      <w:lvlText w:val=""/>
+      <w:lvlJc w:val="left"/>
+      <w:pPr>
+        <w:tabs>
+          <w:tab w:val="num" w:pos="4320"/>
+        </w:tabs>
+        <w:ind w:left="4320" w:hanging="360"/>
+      </w:pPr>
+      <w:rPr>
+        <w:rFonts w:ascii="Wingdings" w:hAnsi="Wingdings" w:hint="default"/>
+        <w:sz w:val="20"/>
+      </w:rPr>
+    </w:lvl>
+    <w:lvl w:ilvl="6" w:tentative="1">
+      <w:start w:val="1"/>
+      <w:numFmt w:val="bullet"/>
+      <w:lvlText w:val=""/>
+      <w:lvlJc w:val="left"/>
+      <w:pPr>
+        <w:tabs>
+          <w:tab w:val="num" w:pos="5040"/>
+        </w:tabs>
+        <w:ind w:left="5040" w:hanging="360"/>
+      </w:pPr>
+      <w:rPr>
+        <w:rFonts w:ascii="Wingdings" w:hAnsi="Wingdings" w:hint="default"/>
+        <w:sz w:val="20"/>
+      </w:rPr>
+    </w:lvl>
+    <w:lvl w:ilvl="7" w:tentative="1">
+      <w:start w:val="1"/>
+      <w:numFmt w:val="bullet"/>
+      <w:lvlText w:val=""/>
+      <w:lvlJc w:val="left"/>
+      <w:pPr>
+        <w:tabs>
+          <w:tab w:val="num" w:pos="5760"/>
+        </w:tabs>
+        <w:ind w:left="5760" w:hanging="360"/>
+      </w:pPr>
+      <w:rPr>
+        <w:rFonts w:ascii="Wingdings" w:hAnsi="Wingdings" w:hint="default"/>
+        <w:sz w:val="20"/>
+      </w:rPr>
+    </w:lvl>
+    <w:lvl w:ilvl="8" w:tentative="1">
+      <w:start w:val="1"/>
+      <w:numFmt w:val="bullet"/>
+      <w:lvlText w:val=""/>
+      <w:lvlJc w:val="left"/>
+      <w:pPr>
+        <w:tabs>
+          <w:tab w:val="num" w:pos="6480"/>
+        </w:tabs>
+        <w:ind w:left="6480" w:hanging="360"/>
+      </w:pPr>
+      <w:rPr>
+        <w:rFonts w:ascii="Wingdings" w:hAnsi="Wingdings" w:hint="default"/>
+        <w:sz w:val="20"/>
+      </w:rPr>
+    </w:lvl>
+  </w:abstractNum>
+  <w:abstractNum w:abstractNumId="40" w15:restartNumberingAfterBreak="0">
+    <w:nsid w:val="6F9F074F"/>
+    <w:multiLevelType w:val="multilevel"/>
+    <w:tmpl w:val="1D688498"/>
+    <w:lvl w:ilvl="0">
+      <w:start w:val="1"/>
+      <w:numFmt w:val="bullet"/>
+      <w:lvlText w:val=""/>
+      <w:lvlJc w:val="left"/>
+      <w:pPr>
+        <w:tabs>
+          <w:tab w:val="num" w:pos="720"/>
+        </w:tabs>
+        <w:ind w:left="720" w:hanging="360"/>
+      </w:pPr>
+      <w:rPr>
+        <w:rFonts w:ascii="Symbol" w:hAnsi="Symbol" w:hint="default"/>
+        <w:sz w:val="20"/>
+      </w:rPr>
+    </w:lvl>
+    <w:lvl w:ilvl="1">
+      <w:start w:val="1"/>
+      <w:numFmt w:val="bullet"/>
+      <w:lvlText w:val=""/>
+      <w:lvlJc w:val="left"/>
+      <w:pPr>
+        <w:tabs>
+          <w:tab w:val="num" w:pos="1440"/>
+        </w:tabs>
+        <w:ind w:left="1440" w:hanging="360"/>
+      </w:pPr>
+      <w:rPr>
+        <w:rFonts w:ascii="Symbol" w:hAnsi="Symbol" w:hint="default"/>
+        <w:sz w:val="20"/>
+      </w:rPr>
+    </w:lvl>
+    <w:lvl w:ilvl="2" w:tentative="1">
+      <w:start w:val="1"/>
+      <w:numFmt w:val="bullet"/>
+      <w:lvlText w:val=""/>
+      <w:lvlJc w:val="left"/>
+      <w:pPr>
+        <w:tabs>
+          <w:tab w:val="num" w:pos="2160"/>
+        </w:tabs>
+        <w:ind w:left="2160" w:hanging="360"/>
+      </w:pPr>
+      <w:rPr>
+        <w:rFonts w:ascii="Wingdings" w:hAnsi="Wingdings" w:hint="default"/>
+        <w:sz w:val="20"/>
+      </w:rPr>
+    </w:lvl>
+    <w:lvl w:ilvl="3" w:tentative="1">
+      <w:start w:val="1"/>
+      <w:numFmt w:val="bullet"/>
+      <w:lvlText w:val=""/>
+      <w:lvlJc w:val="left"/>
+      <w:pPr>
+        <w:tabs>
+          <w:tab w:val="num" w:pos="2880"/>
+        </w:tabs>
+        <w:ind w:left="2880" w:hanging="360"/>
+      </w:pPr>
+      <w:rPr>
+        <w:rFonts w:ascii="Wingdings" w:hAnsi="Wingdings" w:hint="default"/>
+        <w:sz w:val="20"/>
+      </w:rPr>
+    </w:lvl>
+    <w:lvl w:ilvl="4" w:tentative="1">
+      <w:start w:val="1"/>
+      <w:numFmt w:val="bullet"/>
+      <w:lvlText w:val=""/>
+      <w:lvlJc w:val="left"/>
+      <w:pPr>
+        <w:tabs>
+          <w:tab w:val="num" w:pos="3600"/>
+        </w:tabs>
+        <w:ind w:left="3600" w:hanging="360"/>
+      </w:pPr>
+      <w:rPr>
+        <w:rFonts w:ascii="Wingdings" w:hAnsi="Wingdings" w:hint="default"/>
+        <w:sz w:val="20"/>
+      </w:rPr>
+    </w:lvl>
+    <w:lvl w:ilvl="5" w:tentative="1">
+      <w:start w:val="1"/>
+      <w:numFmt w:val="bullet"/>
+      <w:lvlText w:val=""/>
+      <w:lvlJc w:val="left"/>
+      <w:pPr>
+        <w:tabs>
+          <w:tab w:val="num" w:pos="4320"/>
+        </w:tabs>
+        <w:ind w:left="4320" w:hanging="360"/>
+      </w:pPr>
+      <w:rPr>
+        <w:rFonts w:ascii="Wingdings" w:hAnsi="Wingdings" w:hint="default"/>
+        <w:sz w:val="20"/>
+      </w:rPr>
+    </w:lvl>
+    <w:lvl w:ilvl="6" w:tentative="1">
+      <w:start w:val="1"/>
+      <w:numFmt w:val="bullet"/>
+      <w:lvlText w:val=""/>
+      <w:lvlJc w:val="left"/>
+      <w:pPr>
+        <w:tabs>
+          <w:tab w:val="num" w:pos="5040"/>
+        </w:tabs>
+        <w:ind w:left="5040" w:hanging="360"/>
+      </w:pPr>
+      <w:rPr>
+        <w:rFonts w:ascii="Wingdings" w:hAnsi="Wingdings" w:hint="default"/>
+        <w:sz w:val="20"/>
+      </w:rPr>
+    </w:lvl>
+    <w:lvl w:ilvl="7" w:tentative="1">
+      <w:start w:val="1"/>
+      <w:numFmt w:val="bullet"/>
+      <w:lvlText w:val=""/>
+      <w:lvlJc w:val="left"/>
+      <w:pPr>
+        <w:tabs>
+          <w:tab w:val="num" w:pos="5760"/>
+        </w:tabs>
+        <w:ind w:left="5760" w:hanging="360"/>
+      </w:pPr>
+      <w:rPr>
+        <w:rFonts w:ascii="Wingdings" w:hAnsi="Wingdings" w:hint="default"/>
+        <w:sz w:val="20"/>
+      </w:rPr>
+    </w:lvl>
+    <w:lvl w:ilvl="8" w:tentative="1">
+      <w:start w:val="1"/>
+      <w:numFmt w:val="bullet"/>
+      <w:lvlText w:val=""/>
+      <w:lvlJc w:val="left"/>
+      <w:pPr>
+        <w:tabs>
+          <w:tab w:val="num" w:pos="6480"/>
+        </w:tabs>
+        <w:ind w:left="6480" w:hanging="360"/>
+      </w:pPr>
+      <w:rPr>
+        <w:rFonts w:ascii="Wingdings" w:hAnsi="Wingdings" w:hint="default"/>
+        <w:sz w:val="20"/>
+      </w:rPr>
+    </w:lvl>
+  </w:abstractNum>
+  <w:abstractNum w:abstractNumId="41" w15:restartNumberingAfterBreak="0">
+    <w:nsid w:val="70FA045D"/>
+    <w:multiLevelType w:val="multilevel"/>
+    <w:tmpl w:val="5ED21884"/>
+    <w:lvl w:ilvl="0">
+      <w:start w:val="1"/>
+      <w:numFmt w:val="bullet"/>
+      <w:lvlText w:val=""/>
+      <w:lvlJc w:val="left"/>
+      <w:pPr>
+        <w:tabs>
+          <w:tab w:val="num" w:pos="720"/>
+        </w:tabs>
+        <w:ind w:left="720" w:hanging="360"/>
+      </w:pPr>
+      <w:rPr>
+        <w:rFonts w:ascii="Symbol" w:hAnsi="Symbol" w:hint="default"/>
+        <w:sz w:val="20"/>
+      </w:rPr>
+    </w:lvl>
+    <w:lvl w:ilvl="1">
+      <w:start w:val="1"/>
+      <w:numFmt w:val="bullet"/>
+      <w:lvlText w:val=""/>
+      <w:lvlJc w:val="left"/>
+      <w:pPr>
+        <w:tabs>
+          <w:tab w:val="num" w:pos="1440"/>
+        </w:tabs>
+        <w:ind w:left="1440" w:hanging="360"/>
+      </w:pPr>
+      <w:rPr>
+        <w:rFonts w:ascii="Symbol" w:hAnsi="Symbol" w:hint="default"/>
+        <w:sz w:val="20"/>
+      </w:rPr>
+    </w:lvl>
+    <w:lvl w:ilvl="2" w:tentative="1">
+      <w:start w:val="1"/>
+      <w:numFmt w:val="bullet"/>
+      <w:lvlText w:val=""/>
+      <w:lvlJc w:val="left"/>
+      <w:pPr>
+        <w:tabs>
+          <w:tab w:val="num" w:pos="2160"/>
+        </w:tabs>
+        <w:ind w:left="2160" w:hanging="360"/>
+      </w:pPr>
+      <w:rPr>
+        <w:rFonts w:ascii="Wingdings" w:hAnsi="Wingdings" w:hint="default"/>
+        <w:sz w:val="20"/>
+      </w:rPr>
+    </w:lvl>
+    <w:lvl w:ilvl="3" w:tentative="1">
+      <w:start w:val="1"/>
+      <w:numFmt w:val="bullet"/>
+      <w:lvlText w:val=""/>
+      <w:lvlJc w:val="left"/>
+      <w:pPr>
+        <w:tabs>
+          <w:tab w:val="num" w:pos="2880"/>
+        </w:tabs>
+        <w:ind w:left="2880" w:hanging="360"/>
+      </w:pPr>
+      <w:rPr>
+        <w:rFonts w:ascii="Wingdings" w:hAnsi="Wingdings" w:hint="default"/>
+        <w:sz w:val="20"/>
+      </w:rPr>
+    </w:lvl>
+    <w:lvl w:ilvl="4" w:tentative="1">
+      <w:start w:val="1"/>
+      <w:numFmt w:val="bullet"/>
+      <w:lvlText w:val=""/>
+      <w:lvlJc w:val="left"/>
+      <w:pPr>
+        <w:tabs>
+          <w:tab w:val="num" w:pos="3600"/>
+        </w:tabs>
+        <w:ind w:left="3600" w:hanging="360"/>
+      </w:pPr>
+      <w:rPr>
+        <w:rFonts w:ascii="Wingdings" w:hAnsi="Wingdings" w:hint="default"/>
+        <w:sz w:val="20"/>
+      </w:rPr>
+    </w:lvl>
+    <w:lvl w:ilvl="5" w:tentative="1">
+      <w:start w:val="1"/>
+      <w:numFmt w:val="bullet"/>
+      <w:lvlText w:val=""/>
+      <w:lvlJc w:val="left"/>
+      <w:pPr>
+        <w:tabs>
+          <w:tab w:val="num" w:pos="4320"/>
+        </w:tabs>
+        <w:ind w:left="4320" w:hanging="360"/>
+      </w:pPr>
+      <w:rPr>
+        <w:rFonts w:ascii="Wingdings" w:hAnsi="Wingdings" w:hint="default"/>
+        <w:sz w:val="20"/>
+      </w:rPr>
+    </w:lvl>
+    <w:lvl w:ilvl="6" w:tentative="1">
+      <w:start w:val="1"/>
+      <w:numFmt w:val="bullet"/>
+      <w:lvlText w:val=""/>
+      <w:lvlJc w:val="left"/>
+      <w:pPr>
+        <w:tabs>
+          <w:tab w:val="num" w:pos="5040"/>
+        </w:tabs>
+        <w:ind w:left="5040" w:hanging="360"/>
+      </w:pPr>
+      <w:rPr>
+        <w:rFonts w:ascii="Wingdings" w:hAnsi="Wingdings" w:hint="default"/>
+        <w:sz w:val="20"/>
+      </w:rPr>
+    </w:lvl>
+    <w:lvl w:ilvl="7" w:tentative="1">
+      <w:start w:val="1"/>
+      <w:numFmt w:val="bullet"/>
+      <w:lvlText w:val=""/>
+      <w:lvlJc w:val="left"/>
+      <w:pPr>
+        <w:tabs>
+          <w:tab w:val="num" w:pos="5760"/>
+        </w:tabs>
+        <w:ind w:left="5760" w:hanging="360"/>
+      </w:pPr>
+      <w:rPr>
+        <w:rFonts w:ascii="Wingdings" w:hAnsi="Wingdings" w:hint="default"/>
+        <w:sz w:val="20"/>
+      </w:rPr>
+    </w:lvl>
+    <w:lvl w:ilvl="8" w:tentative="1">
+      <w:start w:val="1"/>
+      <w:numFmt w:val="bullet"/>
+      <w:lvlText w:val=""/>
+      <w:lvlJc w:val="left"/>
+      <w:pPr>
+        <w:tabs>
+          <w:tab w:val="num" w:pos="6480"/>
+        </w:tabs>
+        <w:ind w:left="6480" w:hanging="360"/>
+      </w:pPr>
+      <w:rPr>
+        <w:rFonts w:ascii="Wingdings" w:hAnsi="Wingdings" w:hint="default"/>
+        <w:sz w:val="20"/>
+      </w:rPr>
+    </w:lvl>
+  </w:abstractNum>
+  <w:abstractNum w:abstractNumId="42" w15:restartNumberingAfterBreak="0">
+    <w:nsid w:val="75267A7D"/>
+    <w:multiLevelType w:val="multilevel"/>
+    <w:tmpl w:val="44000D52"/>
+    <w:lvl w:ilvl="0">
+      <w:start w:val="1"/>
+      <w:numFmt w:val="bullet"/>
+      <w:lvlText w:val=""/>
+      <w:lvlJc w:val="left"/>
+      <w:pPr>
+        <w:tabs>
+          <w:tab w:val="num" w:pos="720"/>
+        </w:tabs>
+        <w:ind w:left="720" w:hanging="360"/>
+      </w:pPr>
+      <w:rPr>
+        <w:rFonts w:ascii="Symbol" w:hAnsi="Symbol" w:hint="default"/>
+        <w:sz w:val="20"/>
+      </w:rPr>
+    </w:lvl>
+    <w:lvl w:ilvl="1" w:tentative="1">
+      <w:start w:val="1"/>
+      <w:numFmt w:val="bullet"/>
+      <w:lvlText w:val="o"/>
+      <w:lvlJc w:val="left"/>
+      <w:pPr>
+        <w:tabs>
+          <w:tab w:val="num" w:pos="1440"/>
+        </w:tabs>
+        <w:ind w:left="1440" w:hanging="360"/>
+      </w:pPr>
+      <w:rPr>
+        <w:rFonts w:ascii="Courier New" w:hAnsi="Courier New" w:hint="default"/>
+        <w:sz w:val="20"/>
+      </w:rPr>
+    </w:lvl>
+    <w:lvl w:ilvl="2" w:tentative="1">
+      <w:start w:val="1"/>
+      <w:numFmt w:val="bullet"/>
+      <w:lvlText w:val=""/>
+      <w:lvlJc w:val="left"/>
+      <w:pPr>
+        <w:tabs>
+          <w:tab w:val="num" w:pos="2160"/>
+        </w:tabs>
+        <w:ind w:left="2160" w:hanging="360"/>
+      </w:pPr>
+      <w:rPr>
+        <w:rFonts w:ascii="Wingdings" w:hAnsi="Wingdings" w:hint="default"/>
+        <w:sz w:val="20"/>
+      </w:rPr>
+    </w:lvl>
+    <w:lvl w:ilvl="3" w:tentative="1">
+      <w:start w:val="1"/>
+      <w:numFmt w:val="bullet"/>
+      <w:lvlText w:val=""/>
+      <w:lvlJc w:val="left"/>
+      <w:pPr>
+        <w:tabs>
+          <w:tab w:val="num" w:pos="2880"/>
+        </w:tabs>
+        <w:ind w:left="2880" w:hanging="360"/>
+      </w:pPr>
+      <w:rPr>
+        <w:rFonts w:ascii="Wingdings" w:hAnsi="Wingdings" w:hint="default"/>
+        <w:sz w:val="20"/>
+      </w:rPr>
+    </w:lvl>
+    <w:lvl w:ilvl="4" w:tentative="1">
+      <w:start w:val="1"/>
+      <w:numFmt w:val="bullet"/>
+      <w:lvlText w:val=""/>
+      <w:lvlJc w:val="left"/>
+      <w:pPr>
+        <w:tabs>
+          <w:tab w:val="num" w:pos="3600"/>
+        </w:tabs>
+        <w:ind w:left="3600" w:hanging="360"/>
+      </w:pPr>
+      <w:rPr>
+        <w:rFonts w:ascii="Wingdings" w:hAnsi="Wingdings" w:hint="default"/>
+        <w:sz w:val="20"/>
+      </w:rPr>
+    </w:lvl>
+    <w:lvl w:ilvl="5" w:tentative="1">
+      <w:start w:val="1"/>
+      <w:numFmt w:val="bullet"/>
+      <w:lvlText w:val=""/>
+      <w:lvlJc w:val="left"/>
+      <w:pPr>
+        <w:tabs>
+          <w:tab w:val="num" w:pos="4320"/>
+        </w:tabs>
+        <w:ind w:left="4320" w:hanging="360"/>
+      </w:pPr>
+      <w:rPr>
+        <w:rFonts w:ascii="Wingdings" w:hAnsi="Wingdings" w:hint="default"/>
+        <w:sz w:val="20"/>
+      </w:rPr>
+    </w:lvl>
+    <w:lvl w:ilvl="6" w:tentative="1">
+      <w:start w:val="1"/>
+      <w:numFmt w:val="bullet"/>
+      <w:lvlText w:val=""/>
+      <w:lvlJc w:val="left"/>
+      <w:pPr>
+        <w:tabs>
+          <w:tab w:val="num" w:pos="5040"/>
+        </w:tabs>
+        <w:ind w:left="5040" w:hanging="360"/>
+      </w:pPr>
+      <w:rPr>
+        <w:rFonts w:ascii="Wingdings" w:hAnsi="Wingdings" w:hint="default"/>
+        <w:sz w:val="20"/>
+      </w:rPr>
+    </w:lvl>
+    <w:lvl w:ilvl="7" w:tentative="1">
+      <w:start w:val="1"/>
+      <w:numFmt w:val="bullet"/>
+      <w:lvlText w:val=""/>
+      <w:lvlJc w:val="left"/>
+      <w:pPr>
+        <w:tabs>
+          <w:tab w:val="num" w:pos="5760"/>
+        </w:tabs>
+        <w:ind w:left="5760" w:hanging="360"/>
+      </w:pPr>
+      <w:rPr>
+        <w:rFonts w:ascii="Wingdings" w:hAnsi="Wingdings" w:hint="default"/>
+        <w:sz w:val="20"/>
+      </w:rPr>
+    </w:lvl>
+    <w:lvl w:ilvl="8" w:tentative="1">
+      <w:start w:val="1"/>
+      <w:numFmt w:val="bullet"/>
+      <w:lvlText w:val=""/>
+      <w:lvlJc w:val="left"/>
+      <w:pPr>
+        <w:tabs>
+          <w:tab w:val="num" w:pos="6480"/>
+        </w:tabs>
+        <w:ind w:left="6480" w:hanging="360"/>
+      </w:pPr>
+      <w:rPr>
+        <w:rFonts w:ascii="Wingdings" w:hAnsi="Wingdings" w:hint="default"/>
+        <w:sz w:val="20"/>
+      </w:rPr>
+    </w:lvl>
+  </w:abstractNum>
   <w:num w:numId="1">
+    <w:abstractNumId w:val="12"/>
+  </w:num>
+  <w:num w:numId="2">
+    <w:abstractNumId w:val="30"/>
+  </w:num>
+  <w:num w:numId="3">
+    <w:abstractNumId w:val="2"/>
+  </w:num>
+  <w:num w:numId="4">
+    <w:abstractNumId w:val="24"/>
+  </w:num>
+  <w:num w:numId="5">
+    <w:abstractNumId w:val="38"/>
+  </w:num>
+  <w:num w:numId="6">
+    <w:abstractNumId w:val="1"/>
+  </w:num>
+  <w:num w:numId="7">
+    <w:abstractNumId w:val="13"/>
+  </w:num>
+  <w:num w:numId="8">
     <w:abstractNumId w:val="5"/>
   </w:num>
-  <w:num w:numId="2">
+  <w:num w:numId="9">
+    <w:abstractNumId w:val="36"/>
+  </w:num>
+  <w:num w:numId="10">
+    <w:abstractNumId w:val="35"/>
+  </w:num>
+  <w:num w:numId="11">
+    <w:abstractNumId w:val="3"/>
+  </w:num>
+  <w:num w:numId="12">
+    <w:abstractNumId w:val="8"/>
+  </w:num>
+  <w:num w:numId="13">
+    <w:abstractNumId w:val="16"/>
+  </w:num>
+  <w:num w:numId="14">
+    <w:abstractNumId w:val="31"/>
+  </w:num>
+  <w:num w:numId="15">
+    <w:abstractNumId w:val="17"/>
+  </w:num>
+  <w:num w:numId="16">
+    <w:abstractNumId w:val="37"/>
+  </w:num>
+  <w:num w:numId="17">
+    <w:abstractNumId w:val="40"/>
+  </w:num>
+  <w:num w:numId="18">
+    <w:abstractNumId w:val="28"/>
+  </w:num>
+  <w:num w:numId="19">
+    <w:abstractNumId w:val="20"/>
+  </w:num>
+  <w:num w:numId="20">
     <w:abstractNumId w:val="9"/>
   </w:num>
-  <w:num w:numId="3">
-    <w:abstractNumId w:val="1"/>
+  <w:num w:numId="21">
+    <w:abstractNumId w:val="25"/>
   </w:num>
-  <w:num w:numId="4">
-    <w:abstractNumId w:val="8"/>
+  <w:num w:numId="22">
+    <w:abstractNumId w:val="4"/>
   </w:num>
-  <w:num w:numId="5">
-    <w:abstractNumId w:val="13"/>
+  <w:num w:numId="23">
+    <w:abstractNumId w:val="26"/>
   </w:num>
-  <w:num w:numId="6">
+  <w:num w:numId="24">
+    <w:abstractNumId w:val="34"/>
+  </w:num>
+  <w:num w:numId="25">
+    <w:abstractNumId w:val="6"/>
+  </w:num>
+  <w:num w:numId="26">
+    <w:abstractNumId w:val="21"/>
+  </w:num>
+  <w:num w:numId="27">
+    <w:abstractNumId w:val="23"/>
+  </w:num>
+  <w:num w:numId="28">
+    <w:abstractNumId w:val="15"/>
+  </w:num>
+  <w:num w:numId="29">
+    <w:abstractNumId w:val="41"/>
+  </w:num>
+  <w:num w:numId="30">
+    <w:abstractNumId w:val="14"/>
+  </w:num>
+  <w:num w:numId="31">
+    <w:abstractNumId w:val="18"/>
+  </w:num>
+  <w:num w:numId="32">
+    <w:abstractNumId w:val="7"/>
+  </w:num>
+  <w:num w:numId="33">
+    <w:abstractNumId w:val="19"/>
+  </w:num>
+  <w:num w:numId="34">
+    <w:abstractNumId w:val="11"/>
+  </w:num>
+  <w:num w:numId="35">
+    <w:abstractNumId w:val="42"/>
+  </w:num>
+  <w:num w:numId="36">
+    <w:abstractNumId w:val="39"/>
+  </w:num>
+  <w:num w:numId="37">
     <w:abstractNumId w:val="0"/>
   </w:num>
-  <w:num w:numId="7">
-    <w:abstractNumId w:val="6"/>
+  <w:num w:numId="38">
+    <w:abstractNumId w:val="32"/>
   </w:num>
-  <w:num w:numId="8">
-    <w:abstractNumId w:val="3"/>
+  <w:num w:numId="39">
+    <w:abstractNumId w:val="10"/>
   </w:num>
-  <w:num w:numId="9">
-    <w:abstractNumId w:val="12"/>
+  <w:num w:numId="40">
+    <w:abstractNumId w:val="22"/>
   </w:num>
-  <w:num w:numId="10">
-    <w:abstractNumId w:val="11"/>
+  <w:num w:numId="41">
+    <w:abstractNumId w:val="33"/>
   </w:num>
-  <w:num w:numId="11">
-    <w:abstractNumId w:val="2"/>
+  <w:num w:numId="42">
+    <w:abstractNumId w:val="29"/>
   </w:num>
-  <w:num w:numId="12">
-    <w:abstractNumId w:val="4"/>
-  </w:num>
-  <w:num w:numId="13">
-    <w:abstractNumId w:val="7"/>
-  </w:num>
-  <w:num w:numId="14">
-    <w:abstractNumId w:val="10"/>
+  <w:num w:numId="43">
+    <w:abstractNumId w:val="27"/>
   </w:num>
 </w:numbering>
 </file>
@@ -6810,7 +15001,6 @@
     <w:next w:val="a"/>
     <w:link w:val="20"/>
     <w:uiPriority w:val="9"/>
-    <w:semiHidden/>
     <w:unhideWhenUsed/>
     <w:qFormat/>
     <w:rsid w:val="00AD1A8A"/>
@@ -6825,6 +15015,50 @@
       <w:color w:val="2F5496" w:themeColor="accent1" w:themeShade="BF"/>
       <w:sz w:val="26"/>
       <w:szCs w:val="26"/>
+    </w:rPr>
+  </w:style>
+  <w:style w:type="paragraph" w:styleId="3">
+    <w:name w:val="heading 3"/>
+    <w:basedOn w:val="a"/>
+    <w:next w:val="a"/>
+    <w:link w:val="30"/>
+    <w:uiPriority w:val="9"/>
+    <w:semiHidden/>
+    <w:unhideWhenUsed/>
+    <w:qFormat/>
+    <w:rsid w:val="00A42B1E"/>
+    <w:pPr>
+      <w:keepNext/>
+      <w:keepLines/>
+      <w:spacing w:before="40"/>
+      <w:outlineLvl w:val="2"/>
+    </w:pPr>
+    <w:rPr>
+      <w:rFonts w:asciiTheme="majorHAnsi" w:eastAsiaTheme="majorEastAsia" w:hAnsiTheme="majorHAnsi" w:cstheme="majorBidi"/>
+      <w:color w:val="1F3763" w:themeColor="accent1" w:themeShade="7F"/>
+    </w:rPr>
+  </w:style>
+  <w:style w:type="paragraph" w:styleId="4">
+    <w:name w:val="heading 4"/>
+    <w:basedOn w:val="a"/>
+    <w:next w:val="a"/>
+    <w:link w:val="40"/>
+    <w:uiPriority w:val="9"/>
+    <w:semiHidden/>
+    <w:unhideWhenUsed/>
+    <w:qFormat/>
+    <w:rsid w:val="00BA414B"/>
+    <w:pPr>
+      <w:keepNext/>
+      <w:keepLines/>
+      <w:spacing w:before="40"/>
+      <w:outlineLvl w:val="3"/>
+    </w:pPr>
+    <w:rPr>
+      <w:rFonts w:asciiTheme="majorHAnsi" w:eastAsiaTheme="majorEastAsia" w:hAnsiTheme="majorHAnsi" w:cstheme="majorBidi"/>
+      <w:i/>
+      <w:iCs/>
+      <w:color w:val="2F5496" w:themeColor="accent1" w:themeShade="BF"/>
     </w:rPr>
   </w:style>
   <w:style w:type="character" w:default="1" w:styleId="a0">
@@ -6873,7 +15107,6 @@
     <w:basedOn w:val="a0"/>
     <w:link w:val="2"/>
     <w:uiPriority w:val="9"/>
-    <w:semiHidden/>
     <w:rsid w:val="00AD1A8A"/>
     <w:rPr>
       <w:rFonts w:asciiTheme="majorHAnsi" w:eastAsiaTheme="majorEastAsia" w:hAnsiTheme="majorHAnsi" w:cstheme="majorBidi"/>
@@ -7006,6 +15239,72 @@
       <w:sz w:val="24"/>
       <w:szCs w:val="24"/>
       <w:lang w:eastAsia="ru-RU"/>
+    </w:rPr>
+  </w:style>
+  <w:style w:type="character" w:customStyle="1" w:styleId="30">
+    <w:name w:val="Заголовок 3 Знак"/>
+    <w:basedOn w:val="a0"/>
+    <w:link w:val="3"/>
+    <w:uiPriority w:val="9"/>
+    <w:semiHidden/>
+    <w:rsid w:val="00A42B1E"/>
+    <w:rPr>
+      <w:rFonts w:asciiTheme="majorHAnsi" w:eastAsiaTheme="majorEastAsia" w:hAnsiTheme="majorHAnsi" w:cstheme="majorBidi"/>
+      <w:color w:val="1F3763" w:themeColor="accent1" w:themeShade="7F"/>
+      <w:sz w:val="24"/>
+      <w:szCs w:val="24"/>
+      <w:lang w:eastAsia="ru-RU"/>
+    </w:rPr>
+  </w:style>
+  <w:style w:type="paragraph" w:styleId="ab">
+    <w:name w:val="Normal (Web)"/>
+    <w:basedOn w:val="a"/>
+    <w:uiPriority w:val="99"/>
+    <w:unhideWhenUsed/>
+    <w:rsid w:val="00A42B1E"/>
+    <w:pPr>
+      <w:spacing w:before="100" w:beforeAutospacing="1" w:after="100" w:afterAutospacing="1"/>
+    </w:pPr>
+  </w:style>
+  <w:style w:type="character" w:styleId="ac">
+    <w:name w:val="Emphasis"/>
+    <w:basedOn w:val="a0"/>
+    <w:uiPriority w:val="20"/>
+    <w:qFormat/>
+    <w:rsid w:val="00A42B1E"/>
+    <w:rPr>
+      <w:i/>
+      <w:iCs/>
+    </w:rPr>
+  </w:style>
+  <w:style w:type="character" w:customStyle="1" w:styleId="40">
+    <w:name w:val="Заголовок 4 Знак"/>
+    <w:basedOn w:val="a0"/>
+    <w:link w:val="4"/>
+    <w:uiPriority w:val="9"/>
+    <w:semiHidden/>
+    <w:rsid w:val="00BA414B"/>
+    <w:rPr>
+      <w:rFonts w:asciiTheme="majorHAnsi" w:eastAsiaTheme="majorEastAsia" w:hAnsiTheme="majorHAnsi" w:cstheme="majorBidi"/>
+      <w:i/>
+      <w:iCs/>
+      <w:color w:val="2F5496" w:themeColor="accent1" w:themeShade="BF"/>
+      <w:sz w:val="24"/>
+      <w:szCs w:val="24"/>
+      <w:lang w:eastAsia="ru-RU"/>
+    </w:rPr>
+  </w:style>
+  <w:style w:type="character" w:styleId="HTML">
+    <w:name w:val="HTML Code"/>
+    <w:basedOn w:val="a0"/>
+    <w:uiPriority w:val="99"/>
+    <w:semiHidden/>
+    <w:unhideWhenUsed/>
+    <w:rsid w:val="00BA414B"/>
+    <w:rPr>
+      <w:rFonts w:ascii="Courier New" w:eastAsia="Times New Roman" w:hAnsi="Courier New" w:cs="Courier New"/>
+      <w:sz w:val="20"/>
+      <w:szCs w:val="20"/>
     </w:rPr>
   </w:style>
 </w:styles>

--- a/ТЗ Никитина.docx
+++ b/ТЗ Никитина.docx
@@ -24,7 +24,7 @@
           <w:sz w:val="28"/>
           <w:szCs w:val="28"/>
         </w:rPr>
-        <w:t>Приложение А</w:t>
+        <w:t>ПРИЛОЖЕНИЕ А</w:t>
       </w:r>
       <w:bookmarkEnd w:id="0"/>
       <w:bookmarkEnd w:id="1"/>
@@ -46,7 +46,7 @@
         <w:rPr>
           <w:sz w:val="28"/>
         </w:rPr>
-        <w:t>(обязательное)</w:t>
+        <w:t>Техническое задание</w:t>
       </w:r>
     </w:p>
     <w:p>
@@ -59,23 +59,6 @@
           <w:szCs w:val="28"/>
         </w:rPr>
       </w:pPr>
-      <w:r>
-        <w:rPr>
-          <w:sz w:val="28"/>
-        </w:rPr>
-        <w:t>Техническое задание</w:t>
-      </w:r>
-    </w:p>
-    <w:p>
-      <w:pPr>
-        <w:jc w:val="center"/>
-        <w:rPr>
-          <w:b/>
-          <w:bCs/>
-          <w:sz w:val="28"/>
-          <w:szCs w:val="28"/>
-        </w:rPr>
-      </w:pPr>
     </w:p>
     <w:p>
       <w:pPr>
@@ -259,47 +242,10 @@
       </w:r>
       <w:r>
         <w:rPr>
-          <w:sz w:val="28"/>
-        </w:rPr>
-        <w:t xml:space="preserve"> </w:t>
-      </w:r>
-      <w:r>
-        <w:rPr>
           <w:color w:val="000000" w:themeColor="text1"/>
           <w:sz w:val="28"/>
-          <w:lang w:val="en-US"/>
-        </w:rPr>
-        <w:t>Beautiful</w:t>
-      </w:r>
-      <w:r>
-        <w:rPr>
-          <w:color w:val="000000" w:themeColor="text1"/>
-          <w:sz w:val="28"/>
-        </w:rPr>
-        <w:t xml:space="preserve"> </w:t>
-      </w:r>
-      <w:r>
-        <w:rPr>
-          <w:color w:val="000000" w:themeColor="text1"/>
-          <w:sz w:val="28"/>
-          <w:lang w:val="en-US"/>
-        </w:rPr>
-        <w:t>and</w:t>
-      </w:r>
-      <w:r>
-        <w:rPr>
-          <w:color w:val="000000" w:themeColor="text1"/>
-          <w:sz w:val="28"/>
-        </w:rPr>
-        <w:t xml:space="preserve"> </w:t>
-      </w:r>
-      <w:r>
-        <w:rPr>
-          <w:color w:val="000000" w:themeColor="text1"/>
-          <w:sz w:val="28"/>
-          <w:lang w:val="en-US"/>
-        </w:rPr>
-        <w:t>happy</w:t>
+        </w:rPr>
+        <w:t xml:space="preserve"> для магазина цветов</w:t>
       </w:r>
       <w:r>
         <w:rPr>
@@ -1231,7 +1177,7 @@
                 <w:sz w:val="28"/>
                 <w:szCs w:val="28"/>
               </w:rPr>
-              <w:t>4</w:t>
+              <w:t>5</w:t>
             </w:r>
             <w:r>
               <w:rPr>
@@ -1317,7 +1263,7 @@
                 <w:sz w:val="28"/>
                 <w:szCs w:val="28"/>
               </w:rPr>
-              <w:t>5</w:t>
+              <w:t>6</w:t>
             </w:r>
             <w:r>
               <w:rPr>
@@ -1403,7 +1349,7 @@
                 <w:sz w:val="28"/>
                 <w:szCs w:val="28"/>
               </w:rPr>
-              <w:t>6</w:t>
+              <w:t>7</w:t>
             </w:r>
             <w:r>
               <w:rPr>
@@ -1489,7 +1435,7 @@
                 <w:sz w:val="28"/>
                 <w:szCs w:val="28"/>
               </w:rPr>
-              <w:t>6</w:t>
+              <w:t>9</w:t>
             </w:r>
             <w:r>
               <w:rPr>
@@ -1575,7 +1521,7 @@
                 <w:sz w:val="28"/>
                 <w:szCs w:val="28"/>
               </w:rPr>
-              <w:t>7</w:t>
+              <w:t>10</w:t>
             </w:r>
             <w:r>
               <w:rPr>
@@ -1661,7 +1607,7 @@
                 <w:sz w:val="28"/>
                 <w:szCs w:val="28"/>
               </w:rPr>
-              <w:t>7</w:t>
+              <w:t>10</w:t>
             </w:r>
             <w:r>
               <w:rPr>
@@ -1747,7 +1693,7 @@
                 <w:sz w:val="28"/>
                 <w:szCs w:val="28"/>
               </w:rPr>
-              <w:t>7</w:t>
+              <w:t>11</w:t>
             </w:r>
             <w:r>
               <w:rPr>
@@ -1833,7 +1779,7 @@
                 <w:sz w:val="28"/>
                 <w:szCs w:val="28"/>
               </w:rPr>
-              <w:t>7</w:t>
+              <w:t>11</w:t>
             </w:r>
             <w:r>
               <w:rPr>
@@ -1919,7 +1865,7 @@
                 <w:sz w:val="28"/>
                 <w:szCs w:val="28"/>
               </w:rPr>
-              <w:t>8</w:t>
+              <w:t>12</w:t>
             </w:r>
             <w:r>
               <w:rPr>
@@ -2679,21 +2625,7 @@
           <w:sz w:val="28"/>
           <w:szCs w:val="28"/>
         </w:rPr>
-        <w:t>елый(</w:t>
-      </w:r>
-      <w:r>
-        <w:rPr>
-          <w:sz w:val="28"/>
-          <w:szCs w:val="28"/>
-        </w:rPr>
-        <w:t>#FFFFFF</w:t>
-      </w:r>
-      <w:r>
-        <w:rPr>
-          <w:sz w:val="28"/>
-          <w:szCs w:val="28"/>
-        </w:rPr>
-        <w:t xml:space="preserve">), </w:t>
+        <w:t xml:space="preserve">елый(#FFFFFF), </w:t>
       </w:r>
       <w:proofErr w:type="spellStart"/>
       <w:r>
@@ -2701,14 +2633,7 @@
           <w:sz w:val="28"/>
           <w:szCs w:val="28"/>
         </w:rPr>
-        <w:t>п</w:t>
-      </w:r>
-      <w:r>
-        <w:rPr>
-          <w:sz w:val="28"/>
-          <w:szCs w:val="28"/>
-        </w:rPr>
-        <w:t>удрово</w:t>
+        <w:t>пудрово</w:t>
       </w:r>
       <w:proofErr w:type="spellEnd"/>
       <w:r>
@@ -2842,21 +2767,7 @@
           <w:sz w:val="28"/>
           <w:szCs w:val="28"/>
         </w:rPr>
-        <w:t>оготип – белый(</w:t>
-      </w:r>
-      <w:r>
-        <w:rPr>
-          <w:sz w:val="28"/>
-          <w:szCs w:val="28"/>
-        </w:rPr>
-        <w:t>#FFFFFF</w:t>
-      </w:r>
-      <w:r>
-        <w:rPr>
-          <w:sz w:val="28"/>
-          <w:szCs w:val="28"/>
-        </w:rPr>
-        <w:t>)</w:t>
+        <w:t>оготип – белый(#FFFFFF)</w:t>
       </w:r>
       <w:r>
         <w:rPr>
@@ -2886,35 +2797,7 @@
           <w:sz w:val="28"/>
           <w:szCs w:val="28"/>
         </w:rPr>
-        <w:t xml:space="preserve">азвание букетов и описание </w:t>
-      </w:r>
-      <w:r>
-        <w:rPr>
-          <w:sz w:val="28"/>
-          <w:szCs w:val="28"/>
-        </w:rPr>
-        <w:t>—чёрный</w:t>
-      </w:r>
-      <w:r>
-        <w:rPr>
-          <w:sz w:val="28"/>
-          <w:szCs w:val="28"/>
-        </w:rPr>
-        <w:t xml:space="preserve"> (</w:t>
-      </w:r>
-      <w:r>
-        <w:rPr>
-          <w:sz w:val="28"/>
-          <w:szCs w:val="28"/>
-        </w:rPr>
-        <w:t>#000000</w:t>
-      </w:r>
-      <w:r>
-        <w:rPr>
-          <w:sz w:val="28"/>
-          <w:szCs w:val="28"/>
-        </w:rPr>
-        <w:t>)</w:t>
+        <w:t>азвание букетов и описание —чёрный (#000000)</w:t>
       </w:r>
       <w:r>
         <w:rPr>
@@ -5209,21 +5092,7 @@
           <w:szCs w:val="28"/>
         </w:rPr>
         <w:lastRenderedPageBreak/>
-        <w:t>Все данные клиентов (имя, телефон, адрес и т.д.) должны:</w:t>
-      </w:r>
-      <w:r>
-        <w:rPr>
-          <w:sz w:val="28"/>
-          <w:szCs w:val="28"/>
-        </w:rPr>
-        <w:t xml:space="preserve"> </w:t>
-      </w:r>
-      <w:r>
-        <w:rPr>
-          <w:sz w:val="28"/>
-          <w:szCs w:val="28"/>
-        </w:rPr>
-        <w:t>передаваться через защищённый протокол (</w:t>
+        <w:t>Все данные клиентов (имя, телефон, адрес и т.д.) должны: передаваться через защищённый протокол (</w:t>
       </w:r>
       <w:proofErr w:type="spellStart"/>
       <w:r>
@@ -5239,35 +5108,7 @@
           <w:sz w:val="28"/>
           <w:szCs w:val="28"/>
         </w:rPr>
-        <w:t>),</w:t>
-      </w:r>
-      <w:r>
-        <w:rPr>
-          <w:sz w:val="28"/>
-          <w:szCs w:val="28"/>
-        </w:rPr>
-        <w:t xml:space="preserve"> </w:t>
-      </w:r>
-      <w:r>
-        <w:rPr>
-          <w:sz w:val="28"/>
-          <w:szCs w:val="28"/>
-        </w:rPr>
-        <w:t>храниться на российском сервере,</w:t>
-      </w:r>
-      <w:r>
-        <w:rPr>
-          <w:sz w:val="28"/>
-          <w:szCs w:val="28"/>
-        </w:rPr>
-        <w:t xml:space="preserve"> </w:t>
-      </w:r>
-      <w:r>
-        <w:rPr>
-          <w:sz w:val="28"/>
-          <w:szCs w:val="28"/>
-        </w:rPr>
-        <w:t>быть защищены от постороннего доступа.</w:t>
+        <w:t>), храниться на российском сервере, быть защищены от постороннего доступа.</w:t>
       </w:r>
     </w:p>
     <w:p>
@@ -5391,63 +5232,7 @@
           <w:sz w:val="28"/>
           <w:szCs w:val="28"/>
         </w:rPr>
-        <w:t>Внутри системы нужно хранить:</w:t>
-      </w:r>
-      <w:r>
-        <w:rPr>
-          <w:sz w:val="28"/>
-          <w:szCs w:val="28"/>
-        </w:rPr>
-        <w:t xml:space="preserve"> </w:t>
-      </w:r>
-      <w:r>
-        <w:rPr>
-          <w:sz w:val="28"/>
-          <w:szCs w:val="28"/>
-        </w:rPr>
-        <w:t>номер заказа,</w:t>
-      </w:r>
-      <w:r>
-        <w:rPr>
-          <w:sz w:val="28"/>
-          <w:szCs w:val="28"/>
-        </w:rPr>
-        <w:t xml:space="preserve"> </w:t>
-      </w:r>
-      <w:r>
-        <w:rPr>
-          <w:sz w:val="28"/>
-          <w:szCs w:val="28"/>
-        </w:rPr>
-        <w:t>данные клиента,</w:t>
-      </w:r>
-      <w:r>
-        <w:rPr>
-          <w:sz w:val="28"/>
-          <w:szCs w:val="28"/>
-        </w:rPr>
-        <w:t xml:space="preserve"> </w:t>
-      </w:r>
-      <w:r>
-        <w:rPr>
-          <w:sz w:val="28"/>
-          <w:szCs w:val="28"/>
-        </w:rPr>
-        <w:t>список товаров,</w:t>
-      </w:r>
-      <w:r>
-        <w:rPr>
-          <w:sz w:val="28"/>
-          <w:szCs w:val="28"/>
-        </w:rPr>
-        <w:t xml:space="preserve"> </w:t>
-      </w:r>
-      <w:r>
-        <w:rPr>
-          <w:sz w:val="28"/>
-          <w:szCs w:val="28"/>
-        </w:rPr>
-        <w:t>дату и статус оплаты.</w:t>
+        <w:t>Внутри системы нужно хранить: номер заказа, данные клиента, список товаров, дату и статус оплаты.</w:t>
       </w:r>
     </w:p>
     <w:p>
@@ -5615,42 +5400,7 @@
           <w:sz w:val="28"/>
           <w:szCs w:val="28"/>
         </w:rPr>
-        <w:t>Нужно заранее подготовить сайт к нагрузке:</w:t>
-      </w:r>
-      <w:r>
-        <w:rPr>
-          <w:sz w:val="28"/>
-          <w:szCs w:val="28"/>
-        </w:rPr>
-        <w:t xml:space="preserve"> </w:t>
-      </w:r>
-      <w:r>
-        <w:rPr>
-          <w:sz w:val="28"/>
-          <w:szCs w:val="28"/>
-        </w:rPr>
-        <w:t>страницы вроде "Контакты", "Каталог", "Главная" — сделать так, чтобы они загружались заранее (статически),</w:t>
-      </w:r>
-      <w:r>
-        <w:rPr>
-          <w:sz w:val="28"/>
-          <w:szCs w:val="28"/>
-        </w:rPr>
-        <w:t xml:space="preserve"> </w:t>
-      </w:r>
-      <w:r>
-        <w:rPr>
-          <w:sz w:val="28"/>
-          <w:szCs w:val="28"/>
-        </w:rPr>
-        <w:t>страница заказа — пусть работает "вживую" (динамически)</w:t>
-      </w:r>
-      <w:r>
-        <w:rPr>
-          <w:sz w:val="28"/>
-          <w:szCs w:val="28"/>
-        </w:rPr>
-        <w:t>.</w:t>
+        <w:t>Нужно заранее подготовить сайт к нагрузке: страницы вроде "Контакты", "Каталог", "Главная" — сделать так, чтобы они загружались заранее (статически), страница заказа — пусть работает "вживую" (динамически).</w:t>
       </w:r>
     </w:p>
     <w:p>
@@ -5719,14 +5469,7 @@
           <w:sz w:val="28"/>
           <w:szCs w:val="28"/>
         </w:rPr>
-        <w:t xml:space="preserve"> </w:t>
-      </w:r>
-      <w:r>
-        <w:rPr>
-          <w:sz w:val="28"/>
-          <w:szCs w:val="28"/>
-        </w:rPr>
-        <w:t xml:space="preserve">можно настроить бесплатный сервис (например, </w:t>
+        <w:t xml:space="preserve"> можно настроить бесплатный сервис (например, </w:t>
       </w:r>
       <w:proofErr w:type="spellStart"/>
       <w:r>
@@ -5742,21 +5485,7 @@
           <w:sz w:val="28"/>
           <w:szCs w:val="28"/>
         </w:rPr>
-        <w:t>), который проверяет сайт каждые 5 минут</w:t>
-      </w:r>
-      <w:r>
-        <w:rPr>
-          <w:sz w:val="28"/>
-          <w:szCs w:val="28"/>
-        </w:rPr>
-        <w:t xml:space="preserve">, </w:t>
-      </w:r>
-      <w:r>
-        <w:rPr>
-          <w:sz w:val="28"/>
-          <w:szCs w:val="28"/>
-        </w:rPr>
-        <w:t xml:space="preserve">если сайт недоступен — приходит уведомление в </w:t>
+        <w:t xml:space="preserve">), который проверяет сайт каждые 5 минут, если сайт недоступен — приходит уведомление в </w:t>
       </w:r>
       <w:proofErr w:type="spellStart"/>
       <w:r>
@@ -5869,49 +5598,7 @@
           <w:sz w:val="28"/>
           <w:szCs w:val="28"/>
         </w:rPr>
-        <w:t>, где:</w:t>
-      </w:r>
-      <w:r>
-        <w:rPr>
-          <w:sz w:val="28"/>
-          <w:szCs w:val="28"/>
-        </w:rPr>
-        <w:t xml:space="preserve"> </w:t>
-      </w:r>
-      <w:r>
-        <w:rPr>
-          <w:sz w:val="28"/>
-          <w:szCs w:val="28"/>
-        </w:rPr>
-        <w:t>написано, что сайт на техобслуживании,</w:t>
-      </w:r>
-      <w:r>
-        <w:rPr>
-          <w:sz w:val="28"/>
-          <w:szCs w:val="28"/>
-        </w:rPr>
-        <w:t xml:space="preserve"> </w:t>
-      </w:r>
-      <w:r>
-        <w:rPr>
-          <w:sz w:val="28"/>
-          <w:szCs w:val="28"/>
-        </w:rPr>
-        <w:t>указаны контактные данные,</w:t>
-      </w:r>
-      <w:r>
-        <w:rPr>
-          <w:sz w:val="28"/>
-          <w:szCs w:val="28"/>
-        </w:rPr>
-        <w:t xml:space="preserve"> </w:t>
-      </w:r>
-      <w:r>
-        <w:rPr>
-          <w:sz w:val="28"/>
-          <w:szCs w:val="28"/>
-        </w:rPr>
-        <w:t xml:space="preserve">есть ссылка на </w:t>
+        <w:t xml:space="preserve">, где: написано, что сайт на техобслуживании, указаны контактные данные, есть ссылка на </w:t>
       </w:r>
       <w:proofErr w:type="spellStart"/>
       <w:r>
@@ -5970,35 +5657,7 @@
           <w:sz w:val="28"/>
           <w:szCs w:val="28"/>
         </w:rPr>
-        <w:t>Все картинки и файлы (например, стили и скрипты) нужно:</w:t>
-      </w:r>
-      <w:r>
-        <w:rPr>
-          <w:sz w:val="28"/>
-          <w:szCs w:val="28"/>
-        </w:rPr>
-        <w:t xml:space="preserve"> </w:t>
-      </w:r>
-      <w:r>
-        <w:rPr>
-          <w:sz w:val="28"/>
-          <w:szCs w:val="28"/>
-        </w:rPr>
-        <w:t>уменьшить в размере,</w:t>
-      </w:r>
-      <w:r>
-        <w:rPr>
-          <w:sz w:val="28"/>
-          <w:szCs w:val="28"/>
-        </w:rPr>
-        <w:t xml:space="preserve"> </w:t>
-      </w:r>
-      <w:r>
-        <w:rPr>
-          <w:sz w:val="28"/>
-          <w:szCs w:val="28"/>
-        </w:rPr>
-        <w:t>хранить в специальных сетях доставки контента (CDN), чтобы сайт открывался быстро в любом городе.</w:t>
+        <w:t>Все картинки и файлы (например, стили и скрипты) нужно: уменьшить в размере, хранить в специальных сетях доставки контента (CDN), чтобы сайт открывался быстро в любом городе.</w:t>
       </w:r>
     </w:p>
     <w:p>
@@ -6077,63 +5736,7 @@
           <w:sz w:val="28"/>
           <w:szCs w:val="28"/>
         </w:rPr>
-        <w:t>Раз в месяц нужно проверять:</w:t>
-      </w:r>
-      <w:r>
-        <w:rPr>
-          <w:sz w:val="28"/>
-          <w:szCs w:val="28"/>
-        </w:rPr>
-        <w:t xml:space="preserve"> </w:t>
-      </w:r>
-      <w:r>
-        <w:rPr>
-          <w:sz w:val="28"/>
-          <w:szCs w:val="28"/>
-        </w:rPr>
-        <w:t>работает ли система оплаты,</w:t>
-      </w:r>
-      <w:r>
-        <w:rPr>
-          <w:sz w:val="28"/>
-          <w:szCs w:val="28"/>
-        </w:rPr>
-        <w:t xml:space="preserve"> </w:t>
-      </w:r>
-      <w:r>
-        <w:rPr>
-          <w:sz w:val="28"/>
-          <w:szCs w:val="28"/>
-        </w:rPr>
-        <w:t>делаются ли резервные копии,</w:t>
-      </w:r>
-      <w:r>
-        <w:rPr>
-          <w:sz w:val="28"/>
-          <w:szCs w:val="28"/>
-        </w:rPr>
-        <w:t xml:space="preserve"> </w:t>
-      </w:r>
-      <w:r>
-        <w:rPr>
-          <w:sz w:val="28"/>
-          <w:szCs w:val="28"/>
-        </w:rPr>
-        <w:t>не истёк ли срок действия SSL-сертификата (это значок "замочка" в браузере),</w:t>
-      </w:r>
-      <w:r>
-        <w:rPr>
-          <w:sz w:val="28"/>
-          <w:szCs w:val="28"/>
-        </w:rPr>
-        <w:t xml:space="preserve"> </w:t>
-      </w:r>
-      <w:r>
-        <w:rPr>
-          <w:sz w:val="28"/>
-          <w:szCs w:val="28"/>
-        </w:rPr>
-        <w:t>есть ли ошибки на сайте.</w:t>
+        <w:t>Раз в месяц нужно проверять: работает ли система оплаты, делаются ли резервные копии, не истёк ли срок действия SSL-сертификата (это значок "замочка" в браузере), есть ли ошибки на сайте.</w:t>
       </w:r>
     </w:p>
     <w:p>
@@ -6177,25 +5780,9 @@
     </w:p>
     <w:p>
       <w:pPr>
-        <w:spacing w:line="360" w:lineRule="auto"/>
-        <w:ind w:firstLine="450"/>
-        <w:contextualSpacing/>
-        <w:jc w:val="both"/>
-        <w:rPr>
-          <w:rFonts w:eastAsia="Calibri"/>
-          <w:sz w:val="28"/>
-          <w:szCs w:val="28"/>
-        </w:rPr>
-      </w:pPr>
-    </w:p>
-    <w:p>
-      <w:pPr>
-        <w:spacing w:line="360" w:lineRule="auto"/>
-        <w:ind w:firstLine="450"/>
-        <w:contextualSpacing/>
-        <w:jc w:val="both"/>
-        <w:rPr>
-          <w:rFonts w:eastAsia="Calibri"/>
+        <w:pStyle w:val="ab"/>
+        <w:ind w:left="720"/>
+        <w:rPr>
           <w:sz w:val="28"/>
           <w:szCs w:val="28"/>
         </w:rPr>
@@ -6358,49 +5945,7 @@
           <w:sz w:val="28"/>
           <w:szCs w:val="28"/>
         </w:rPr>
-        <w:t>:</w:t>
-      </w:r>
-      <w:r>
-        <w:rPr>
-          <w:sz w:val="28"/>
-          <w:szCs w:val="28"/>
-        </w:rPr>
-        <w:t xml:space="preserve"> о</w:t>
-      </w:r>
-      <w:r>
-        <w:rPr>
-          <w:sz w:val="28"/>
-          <w:szCs w:val="28"/>
-        </w:rPr>
-        <w:t xml:space="preserve">бычные дни: </w:t>
-      </w:r>
-      <w:r>
-        <w:rPr>
-          <w:sz w:val="28"/>
-          <w:szCs w:val="28"/>
-        </w:rPr>
-        <w:t xml:space="preserve">около </w:t>
-      </w:r>
-      <w:r>
-        <w:rPr>
-          <w:sz w:val="28"/>
-          <w:szCs w:val="28"/>
-        </w:rPr>
-        <w:t>300 уникальных пользователей в сутки</w:t>
-      </w:r>
-      <w:r>
-        <w:rPr>
-          <w:sz w:val="28"/>
-          <w:szCs w:val="28"/>
-        </w:rPr>
-        <w:t>, п</w:t>
-      </w:r>
-      <w:r>
-        <w:rPr>
-          <w:sz w:val="28"/>
-          <w:szCs w:val="28"/>
-        </w:rPr>
-        <w:t>раздничные пики (8 марта, 14 февраля и т.д.): до 3000 пользователей в сутки.</w:t>
+        <w:t>: обычные дни: около 300 уникальных пользователей в сутки, праздничные пики (8 марта, 14 февраля и т.д.): до 3000 пользователей в сутки.</w:t>
       </w:r>
     </w:p>
     <w:p>
@@ -6430,35 +5975,7 @@
           <w:sz w:val="28"/>
           <w:szCs w:val="28"/>
         </w:rPr>
-        <w:t>:</w:t>
-      </w:r>
-      <w:r>
-        <w:rPr>
-          <w:sz w:val="28"/>
-          <w:szCs w:val="28"/>
-        </w:rPr>
-        <w:t xml:space="preserve"> п</w:t>
-      </w:r>
-      <w:r>
-        <w:rPr>
-          <w:sz w:val="28"/>
-          <w:szCs w:val="28"/>
-        </w:rPr>
-        <w:t>ервая загрузка не более 3 секунд на 3G-соединении</w:t>
-      </w:r>
-      <w:r>
-        <w:rPr>
-          <w:sz w:val="28"/>
-          <w:szCs w:val="28"/>
-        </w:rPr>
-        <w:t>, о</w:t>
-      </w:r>
-      <w:r>
-        <w:rPr>
-          <w:sz w:val="28"/>
-          <w:szCs w:val="28"/>
-        </w:rPr>
-        <w:t>сновной контент должен отображаться за 1.5–2 секунды.</w:t>
+        <w:t>: первая загрузка не более 3 секунд на 3G-соединении, основной контент должен отображаться за 1.5–2 секунды.</w:t>
       </w:r>
     </w:p>
     <w:p>
@@ -6488,21 +6005,7 @@
           <w:sz w:val="28"/>
           <w:szCs w:val="28"/>
         </w:rPr>
-        <w:t>:</w:t>
-      </w:r>
-      <w:r>
-        <w:rPr>
-          <w:sz w:val="28"/>
-          <w:szCs w:val="28"/>
-        </w:rPr>
-        <w:t xml:space="preserve"> </w:t>
-      </w:r>
-      <w:r>
-        <w:rPr>
-          <w:sz w:val="28"/>
-          <w:szCs w:val="28"/>
-        </w:rPr>
-        <w:t>ПК (Windows/</w:t>
+        <w:t>: ПК (Windows/</w:t>
       </w:r>
       <w:proofErr w:type="spellStart"/>
       <w:r>
@@ -6518,21 +6021,7 @@
           <w:sz w:val="28"/>
           <w:szCs w:val="28"/>
         </w:rPr>
-        <w:t>)</w:t>
-      </w:r>
-      <w:r>
-        <w:rPr>
-          <w:sz w:val="28"/>
-          <w:szCs w:val="28"/>
-        </w:rPr>
-        <w:t>, с</w:t>
-      </w:r>
-      <w:r>
-        <w:rPr>
-          <w:sz w:val="28"/>
-          <w:szCs w:val="28"/>
-        </w:rPr>
-        <w:t>мартфоны (</w:t>
+        <w:t>), смартфоны (</w:t>
       </w:r>
       <w:proofErr w:type="spellStart"/>
       <w:r>
@@ -6564,21 +6053,7 @@
           <w:sz w:val="28"/>
           <w:szCs w:val="28"/>
         </w:rPr>
-        <w:t>)</w:t>
-      </w:r>
-      <w:r>
-        <w:rPr>
-          <w:sz w:val="28"/>
-          <w:szCs w:val="28"/>
-        </w:rPr>
-        <w:t>, п</w:t>
-      </w:r>
-      <w:r>
-        <w:rPr>
-          <w:sz w:val="28"/>
-          <w:szCs w:val="28"/>
-        </w:rPr>
-        <w:t>ланшеты (адаптивность обязана быть реализована)</w:t>
+        <w:t>), планшеты (адаптивность обязана быть реализована)</w:t>
       </w:r>
     </w:p>
     <w:p>
@@ -6608,21 +6083,7 @@
           <w:sz w:val="28"/>
           <w:szCs w:val="28"/>
         </w:rPr>
-        <w:t>:</w:t>
-      </w:r>
-      <w:r>
-        <w:rPr>
-          <w:sz w:val="28"/>
-          <w:szCs w:val="28"/>
-        </w:rPr>
-        <w:t xml:space="preserve"> </w:t>
-      </w:r>
-      <w:r>
-        <w:rPr>
-          <w:sz w:val="28"/>
-          <w:szCs w:val="28"/>
-        </w:rPr>
-        <w:t xml:space="preserve">Google </w:t>
+        <w:t xml:space="preserve">: Google </w:t>
       </w:r>
       <w:proofErr w:type="spellStart"/>
       <w:r>
@@ -6638,21 +6099,7 @@
           <w:sz w:val="28"/>
           <w:szCs w:val="28"/>
         </w:rPr>
-        <w:t xml:space="preserve"> (актуальные 3 версии)</w:t>
-      </w:r>
-      <w:r>
-        <w:rPr>
-          <w:sz w:val="28"/>
-          <w:szCs w:val="28"/>
-        </w:rPr>
-        <w:t xml:space="preserve">, </w:t>
-      </w:r>
-      <w:r>
-        <w:rPr>
-          <w:sz w:val="28"/>
-          <w:szCs w:val="28"/>
-        </w:rPr>
-        <w:t>Safari (</w:t>
+        <w:t xml:space="preserve"> (актуальные 3 версии), Safari (</w:t>
       </w:r>
       <w:proofErr w:type="spellStart"/>
       <w:r>
@@ -6668,28 +6115,7 @@
           <w:sz w:val="28"/>
           <w:szCs w:val="28"/>
         </w:rPr>
-        <w:t xml:space="preserve"> ≥ 14)</w:t>
-      </w:r>
-      <w:r>
-        <w:rPr>
-          <w:sz w:val="28"/>
-          <w:szCs w:val="28"/>
-        </w:rPr>
-        <w:t xml:space="preserve">, </w:t>
-      </w:r>
-      <w:r>
-        <w:rPr>
-          <w:sz w:val="28"/>
-          <w:szCs w:val="28"/>
-        </w:rPr>
-        <w:t>Firefox (актуальные версии)</w:t>
-      </w:r>
-      <w:r>
-        <w:rPr>
-          <w:sz w:val="28"/>
-          <w:szCs w:val="28"/>
-        </w:rPr>
-        <w:t xml:space="preserve">, </w:t>
+        <w:t xml:space="preserve"> ≥ 14), Firefox (актуальные версии), </w:t>
       </w:r>
       <w:proofErr w:type="spellStart"/>
       <w:r>
@@ -6891,17 +6317,7 @@
           <w:sz w:val="28"/>
           <w:szCs w:val="28"/>
         </w:rPr>
-        <w:t>Рекомендуемые параметры сервера для начального этапа:</w:t>
-      </w:r>
-      <w:r>
-        <w:rPr>
-          <w:rStyle w:val="a4"/>
-          <w:b w:val="0"/>
-          <w:bCs w:val="0"/>
-          <w:sz w:val="28"/>
-          <w:szCs w:val="28"/>
-        </w:rPr>
-        <w:t xml:space="preserve"> </w:t>
+        <w:t xml:space="preserve">Рекомендуемые параметры сервера для начального этапа: </w:t>
       </w:r>
       <w:r>
         <w:rPr>
@@ -7039,21 +6455,7 @@
           <w:sz w:val="28"/>
           <w:szCs w:val="28"/>
         </w:rPr>
-        <w:t>Сайт должен корректно обрабатывать и сохранять:</w:t>
-      </w:r>
-      <w:r>
-        <w:rPr>
-          <w:sz w:val="28"/>
-          <w:szCs w:val="28"/>
-        </w:rPr>
-        <w:t xml:space="preserve"> п</w:t>
-      </w:r>
-      <w:r>
-        <w:rPr>
-          <w:sz w:val="28"/>
-          <w:szCs w:val="28"/>
-        </w:rPr>
-        <w:t xml:space="preserve">ерсональные данные клиентов: имя, телефон, адрес, </w:t>
+        <w:t xml:space="preserve">Сайт должен корректно обрабатывать и сохранять: персональные данные клиентов: имя, телефон, адрес, </w:t>
       </w:r>
       <w:proofErr w:type="spellStart"/>
       <w:r>
@@ -7069,28 +6471,7 @@
           <w:sz w:val="28"/>
           <w:szCs w:val="28"/>
         </w:rPr>
-        <w:t>; и</w:t>
-      </w:r>
-      <w:r>
-        <w:rPr>
-          <w:sz w:val="28"/>
-          <w:szCs w:val="28"/>
-        </w:rPr>
-        <w:t>нформацию о заказе: товары, цены, способ доставки, статус</w:t>
-      </w:r>
-      <w:r>
-        <w:rPr>
-          <w:sz w:val="28"/>
-          <w:szCs w:val="28"/>
-        </w:rPr>
-        <w:t>; д</w:t>
-      </w:r>
-      <w:r>
-        <w:rPr>
-          <w:sz w:val="28"/>
-          <w:szCs w:val="28"/>
-        </w:rPr>
-        <w:t>анные о платеже (ID транзакции, статус)</w:t>
+        <w:t>; информацию о заказе: товары, цены, способ доставки, статус; данные о платеже (ID транзакции, статус)</w:t>
       </w:r>
     </w:p>
     <w:p>
@@ -7110,21 +6491,7 @@
           <w:sz w:val="28"/>
           <w:szCs w:val="28"/>
         </w:rPr>
-        <w:t>Интеграция с внешними сервисами:</w:t>
-      </w:r>
-      <w:r>
-        <w:rPr>
-          <w:sz w:val="28"/>
-          <w:szCs w:val="28"/>
-        </w:rPr>
-        <w:t xml:space="preserve"> п</w:t>
-      </w:r>
-      <w:r>
-        <w:rPr>
-          <w:sz w:val="28"/>
-          <w:szCs w:val="28"/>
-        </w:rPr>
-        <w:t xml:space="preserve">латежная система: </w:t>
+        <w:t xml:space="preserve">Интеграция с внешними сервисами: платежная система: </w:t>
       </w:r>
       <w:proofErr w:type="spellStart"/>
       <w:r>
@@ -7159,14 +6526,7 @@
           <w:sz w:val="28"/>
           <w:szCs w:val="28"/>
         </w:rPr>
-        <w:t>)</w:t>
-      </w:r>
-      <w:r>
-        <w:rPr>
-          <w:sz w:val="28"/>
-          <w:szCs w:val="28"/>
-        </w:rPr>
-        <w:t xml:space="preserve">, </w:t>
+        <w:t xml:space="preserve">), </w:t>
       </w:r>
       <w:proofErr w:type="spellStart"/>
       <w:r>
@@ -7198,14 +6558,7 @@
           <w:sz w:val="28"/>
           <w:szCs w:val="28"/>
         </w:rPr>
-        <w:t xml:space="preserve">, </w:t>
-      </w:r>
-      <w:r>
-        <w:rPr>
-          <w:sz w:val="28"/>
-          <w:szCs w:val="28"/>
-        </w:rPr>
-        <w:t xml:space="preserve">Хранилище резервных копий: </w:t>
+        <w:t xml:space="preserve">, Хранилище резервных копий: </w:t>
       </w:r>
       <w:proofErr w:type="spellStart"/>
       <w:r>
@@ -7294,7 +6647,60 @@
           <w:sz w:val="28"/>
           <w:szCs w:val="28"/>
         </w:rPr>
-        <w:t>:</w:t>
+        <w:t xml:space="preserve">: </w:t>
+      </w:r>
+      <w:r>
+        <w:rPr>
+          <w:sz w:val="28"/>
+          <w:szCs w:val="28"/>
+          <w:lang w:val="en-US"/>
+        </w:rPr>
+        <w:t>React</w:t>
+      </w:r>
+      <w:r>
+        <w:rPr>
+          <w:sz w:val="28"/>
+          <w:szCs w:val="28"/>
+        </w:rPr>
+        <w:t xml:space="preserve">, </w:t>
+      </w:r>
+      <w:r>
+        <w:rPr>
+          <w:sz w:val="28"/>
+          <w:szCs w:val="28"/>
+          <w:lang w:val="en-US"/>
+        </w:rPr>
+        <w:t>Tailwind</w:t>
+      </w:r>
+      <w:r>
+        <w:rPr>
+          <w:sz w:val="28"/>
+          <w:szCs w:val="28"/>
+        </w:rPr>
+        <w:t xml:space="preserve"> </w:t>
+      </w:r>
+      <w:r>
+        <w:rPr>
+          <w:sz w:val="28"/>
+          <w:szCs w:val="28"/>
+          <w:lang w:val="en-US"/>
+        </w:rPr>
+        <w:t>CSS</w:t>
+      </w:r>
+      <w:r>
+        <w:rPr>
+          <w:sz w:val="28"/>
+          <w:szCs w:val="28"/>
+        </w:rPr>
+        <w:t xml:space="preserve">, </w:t>
+      </w:r>
+      <w:r>
+        <w:rPr>
+          <w:sz w:val="28"/>
+          <w:szCs w:val="28"/>
+          <w:lang w:val="en-US"/>
+        </w:rPr>
+        <w:t>JavaScript</w:t>
       </w:r>
       <w:r>
         <w:rPr>
@@ -7303,83 +6709,14 @@
           <w:sz w:val="28"/>
           <w:szCs w:val="28"/>
         </w:rPr>
-        <w:t xml:space="preserve"> </w:t>
-      </w:r>
-      <w:r>
-        <w:rPr>
-          <w:sz w:val="28"/>
-          <w:szCs w:val="28"/>
-          <w:lang w:val="en-US"/>
-        </w:rPr>
-        <w:t>React</w:t>
-      </w:r>
-      <w:r>
-        <w:rPr>
-          <w:sz w:val="28"/>
-          <w:szCs w:val="28"/>
-        </w:rPr>
         <w:t xml:space="preserve">, </w:t>
       </w:r>
       <w:r>
         <w:rPr>
           <w:sz w:val="28"/>
           <w:szCs w:val="28"/>
-          <w:lang w:val="en-US"/>
-        </w:rPr>
-        <w:t>Tailwind</w:t>
-      </w:r>
-      <w:r>
-        <w:rPr>
-          <w:sz w:val="28"/>
-          <w:szCs w:val="28"/>
-        </w:rPr>
-        <w:t xml:space="preserve"> </w:t>
-      </w:r>
-      <w:r>
-        <w:rPr>
-          <w:sz w:val="28"/>
-          <w:szCs w:val="28"/>
-          <w:lang w:val="en-US"/>
-        </w:rPr>
-        <w:t>CSS</w:t>
-      </w:r>
-      <w:r>
-        <w:rPr>
-          <w:sz w:val="28"/>
-          <w:szCs w:val="28"/>
-        </w:rPr>
-        <w:t xml:space="preserve">, </w:t>
-      </w:r>
-      <w:r>
-        <w:rPr>
-          <w:sz w:val="28"/>
-          <w:szCs w:val="28"/>
-          <w:lang w:val="en-US"/>
-        </w:rPr>
-        <w:t>JavaScript</w:t>
-      </w:r>
-      <w:r>
-        <w:rPr>
-          <w:b/>
-          <w:bCs/>
-          <w:sz w:val="28"/>
-          <w:szCs w:val="28"/>
-        </w:rPr>
-        <w:t xml:space="preserve">, </w:t>
-      </w:r>
-      <w:r>
-        <w:rPr>
-          <w:sz w:val="28"/>
-          <w:szCs w:val="28"/>
-        </w:rPr>
-        <w:t>п</w:t>
-      </w:r>
-      <w:r>
-        <w:rPr>
-          <w:sz w:val="28"/>
-          <w:szCs w:val="28"/>
-        </w:rPr>
-        <w:t>оддержка SSR/SSG (Next.js)</w:t>
+        </w:rPr>
+        <w:t>поддержка SSR/SSG (Next.js)</w:t>
       </w:r>
     </w:p>
     <w:p>
@@ -7409,8 +6746,65 @@
           <w:sz w:val="28"/>
           <w:szCs w:val="28"/>
         </w:rPr>
-        <w:t>:</w:t>
-      </w:r>
+        <w:t xml:space="preserve">: </w:t>
+      </w:r>
+      <w:r>
+        <w:rPr>
+          <w:sz w:val="28"/>
+          <w:szCs w:val="28"/>
+          <w:lang w:val="en-US"/>
+        </w:rPr>
+        <w:t>Node</w:t>
+      </w:r>
+      <w:r>
+        <w:rPr>
+          <w:sz w:val="28"/>
+          <w:szCs w:val="28"/>
+        </w:rPr>
+        <w:t>.</w:t>
+      </w:r>
+      <w:proofErr w:type="spellStart"/>
+      <w:r>
+        <w:rPr>
+          <w:sz w:val="28"/>
+          <w:szCs w:val="28"/>
+          <w:lang w:val="en-US"/>
+        </w:rPr>
+        <w:t>js</w:t>
+      </w:r>
+      <w:proofErr w:type="spellEnd"/>
+      <w:r>
+        <w:rPr>
+          <w:sz w:val="28"/>
+          <w:szCs w:val="28"/>
+        </w:rPr>
+        <w:t xml:space="preserve"> (</w:t>
+      </w:r>
+      <w:r>
+        <w:rPr>
+          <w:sz w:val="28"/>
+          <w:szCs w:val="28"/>
+          <w:lang w:val="en-US"/>
+        </w:rPr>
+        <w:t>Next</w:t>
+      </w:r>
+      <w:r>
+        <w:rPr>
+          <w:sz w:val="28"/>
+          <w:szCs w:val="28"/>
+        </w:rPr>
+        <w:t>.</w:t>
+      </w:r>
+      <w:proofErr w:type="spellStart"/>
+      <w:r>
+        <w:rPr>
+          <w:sz w:val="28"/>
+          <w:szCs w:val="28"/>
+          <w:lang w:val="en-US"/>
+        </w:rPr>
+        <w:t>js</w:t>
+      </w:r>
+      <w:proofErr w:type="spellEnd"/>
       <w:r>
         <w:rPr>
           <w:sz w:val="28"/>
@@ -7424,85 +6818,21 @@
           <w:szCs w:val="28"/>
           <w:lang w:val="en-US"/>
         </w:rPr>
-        <w:t>Node</w:t>
-      </w:r>
-      <w:r>
-        <w:rPr>
-          <w:sz w:val="28"/>
-          <w:szCs w:val="28"/>
-        </w:rPr>
-        <w:t>.</w:t>
-      </w:r>
-      <w:proofErr w:type="spellStart"/>
+        <w:t>API</w:t>
+      </w:r>
+      <w:r>
+        <w:rPr>
+          <w:sz w:val="28"/>
+          <w:szCs w:val="28"/>
+        </w:rPr>
+        <w:t xml:space="preserve"> </w:t>
+      </w:r>
       <w:r>
         <w:rPr>
           <w:sz w:val="28"/>
           <w:szCs w:val="28"/>
           <w:lang w:val="en-US"/>
         </w:rPr>
-        <w:t>js</w:t>
-      </w:r>
-      <w:proofErr w:type="spellEnd"/>
-      <w:r>
-        <w:rPr>
-          <w:sz w:val="28"/>
-          <w:szCs w:val="28"/>
-        </w:rPr>
-        <w:t xml:space="preserve"> (</w:t>
-      </w:r>
-      <w:r>
-        <w:rPr>
-          <w:sz w:val="28"/>
-          <w:szCs w:val="28"/>
-          <w:lang w:val="en-US"/>
-        </w:rPr>
-        <w:t>Next</w:t>
-      </w:r>
-      <w:r>
-        <w:rPr>
-          <w:sz w:val="28"/>
-          <w:szCs w:val="28"/>
-        </w:rPr>
-        <w:t>.</w:t>
-      </w:r>
-      <w:proofErr w:type="spellStart"/>
-      <w:r>
-        <w:rPr>
-          <w:sz w:val="28"/>
-          <w:szCs w:val="28"/>
-          <w:lang w:val="en-US"/>
-        </w:rPr>
-        <w:t>js</w:t>
-      </w:r>
-      <w:proofErr w:type="spellEnd"/>
-      <w:r>
-        <w:rPr>
-          <w:sz w:val="28"/>
-          <w:szCs w:val="28"/>
-        </w:rPr>
-        <w:t xml:space="preserve"> </w:t>
-      </w:r>
-      <w:r>
-        <w:rPr>
-          <w:sz w:val="28"/>
-          <w:szCs w:val="28"/>
-          <w:lang w:val="en-US"/>
-        </w:rPr>
-        <w:t>API</w:t>
-      </w:r>
-      <w:r>
-        <w:rPr>
-          <w:sz w:val="28"/>
-          <w:szCs w:val="28"/>
-        </w:rPr>
-        <w:t xml:space="preserve"> </w:t>
-      </w:r>
-      <w:r>
-        <w:rPr>
-          <w:sz w:val="28"/>
-          <w:szCs w:val="28"/>
-          <w:lang w:val="en-US"/>
-        </w:rPr>
         <w:t>Routes</w:t>
       </w:r>
       <w:r>
@@ -7510,21 +6840,7 @@
           <w:sz w:val="28"/>
           <w:szCs w:val="28"/>
         </w:rPr>
-        <w:t>)</w:t>
-      </w:r>
-      <w:r>
-        <w:rPr>
-          <w:sz w:val="28"/>
-          <w:szCs w:val="28"/>
-        </w:rPr>
-        <w:t xml:space="preserve">, </w:t>
-      </w:r>
-      <w:r>
-        <w:rPr>
-          <w:sz w:val="28"/>
-          <w:szCs w:val="28"/>
-        </w:rPr>
-        <w:t>В будущем — возможность интеграции с базой данных (</w:t>
+        <w:t>), В будущем — возможность интеграции с базой данных (</w:t>
       </w:r>
       <w:proofErr w:type="spellStart"/>
       <w:r>
@@ -7590,16 +6906,7 @@
           <w:sz w:val="28"/>
           <w:szCs w:val="28"/>
         </w:rPr>
-        <w:t>:</w:t>
-      </w:r>
-      <w:r>
-        <w:rPr>
-          <w:b/>
-          <w:bCs/>
-          <w:sz w:val="28"/>
-          <w:szCs w:val="28"/>
-        </w:rPr>
-        <w:t xml:space="preserve"> </w:t>
+        <w:t xml:space="preserve">: </w:t>
       </w:r>
       <w:proofErr w:type="spellStart"/>
       <w:r>
@@ -7685,7 +6992,7 @@
           <w:sz w:val="28"/>
           <w:szCs w:val="28"/>
         </w:rPr>
-        <w:t>Проект должен сопровождаться базовой документацией, которая поможет</w:t>
+        <w:t>Проект должен сопровождаться базовой документацией, которая поможет разработчику</w:t>
       </w:r>
       <w:r>
         <w:rPr>
@@ -7699,35 +7006,7 @@
           <w:sz w:val="28"/>
           <w:szCs w:val="28"/>
         </w:rPr>
-        <w:t>разработчику</w:t>
-      </w:r>
-      <w:r>
-        <w:rPr>
-          <w:sz w:val="28"/>
-          <w:szCs w:val="28"/>
-        </w:rPr>
-        <w:t xml:space="preserve"> </w:t>
-      </w:r>
-      <w:r>
-        <w:rPr>
-          <w:sz w:val="28"/>
-          <w:szCs w:val="28"/>
-        </w:rPr>
-        <w:t>понять, как установить и запустить сайт</w:t>
-      </w:r>
-      <w:r>
-        <w:rPr>
-          <w:sz w:val="28"/>
-          <w:szCs w:val="28"/>
-        </w:rPr>
-        <w:t xml:space="preserve">, </w:t>
-      </w:r>
-      <w:r>
-        <w:rPr>
-          <w:sz w:val="28"/>
-          <w:szCs w:val="28"/>
-        </w:rPr>
-        <w:t>администратору — знать, как управлять сайтом и что делать при сбоях.</w:t>
+        <w:t>понять, как установить и запустить сайт, администратору — знать, как управлять сайтом и что делать при сбоях.</w:t>
       </w:r>
     </w:p>
     <w:p>
@@ -7758,35 +7037,7 @@
           <w:sz w:val="28"/>
           <w:szCs w:val="28"/>
         </w:rPr>
-        <w:t xml:space="preserve">Файл </w:t>
-      </w:r>
-      <w:r>
-        <w:rPr>
-          <w:sz w:val="28"/>
-          <w:szCs w:val="28"/>
-        </w:rPr>
-        <w:t xml:space="preserve">readme.md </w:t>
-      </w:r>
-      <w:r>
-        <w:rPr>
-          <w:sz w:val="28"/>
-          <w:szCs w:val="28"/>
-        </w:rPr>
-        <w:t>(основной документ для разработчика)</w:t>
-      </w:r>
-      <w:r>
-        <w:rPr>
-          <w:sz w:val="28"/>
-          <w:szCs w:val="28"/>
-        </w:rPr>
-        <w:t xml:space="preserve"> - э</w:t>
-      </w:r>
-      <w:r>
-        <w:rPr>
-          <w:sz w:val="28"/>
-          <w:szCs w:val="28"/>
-        </w:rPr>
-        <w:t>тот файл должен лежать в корне проекта и содержать простые инструкции:</w:t>
+        <w:t>Файл readme.md (основной документ для разработчика) - этот файл должен лежать в корне проекта и содержать простые инструкции:</w:t>
       </w:r>
     </w:p>
     <w:p>
@@ -8007,30 +7258,6 @@
         </w:rPr>
         <w:t xml:space="preserve"> или загрузку архива).</w:t>
       </w:r>
-    </w:p>
-    <w:p>
-      <w:pPr>
-        <w:rPr>
-          <w:rFonts w:eastAsia="Calibri"/>
-          <w:b/>
-          <w:bCs/>
-          <w:sz w:val="28"/>
-          <w:szCs w:val="28"/>
-        </w:rPr>
-      </w:pPr>
-    </w:p>
-    <w:p>
-      <w:pPr>
-        <w:spacing w:line="360" w:lineRule="auto"/>
-        <w:ind w:left="993"/>
-        <w:contextualSpacing/>
-        <w:jc w:val="both"/>
-        <w:rPr>
-          <w:rFonts w:eastAsia="Calibri"/>
-          <w:sz w:val="28"/>
-          <w:szCs w:val="28"/>
-        </w:rPr>
-      </w:pPr>
     </w:p>
     <w:p>
       <w:pPr>
@@ -8215,7 +7442,6 @@
           <w:sz w:val="28"/>
           <w:szCs w:val="28"/>
         </w:rPr>
-        <w:lastRenderedPageBreak/>
         <w:t>определение стадий, этапов разработки программы и документации на нее;</w:t>
       </w:r>
     </w:p>
@@ -8241,6 +7467,7 @@
           <w:sz w:val="28"/>
           <w:szCs w:val="28"/>
         </w:rPr>
+        <w:lastRenderedPageBreak/>
         <w:t>согласование и утверждение технического задания.</w:t>
       </w:r>
     </w:p>
@@ -8390,42 +7617,6 @@
         </w:rPr>
         <w:t>внедрение.</w:t>
       </w:r>
-    </w:p>
-    <w:p>
-      <w:pPr>
-        <w:pStyle w:val="a3"/>
-        <w:spacing w:line="360" w:lineRule="auto"/>
-        <w:jc w:val="both"/>
-        <w:rPr>
-          <w:rFonts w:eastAsia="Calibri"/>
-          <w:sz w:val="28"/>
-          <w:szCs w:val="28"/>
-        </w:rPr>
-      </w:pPr>
-    </w:p>
-    <w:p>
-      <w:pPr>
-        <w:pStyle w:val="a3"/>
-        <w:spacing w:line="360" w:lineRule="auto"/>
-        <w:jc w:val="both"/>
-        <w:rPr>
-          <w:rFonts w:eastAsia="Calibri"/>
-          <w:sz w:val="28"/>
-          <w:szCs w:val="28"/>
-        </w:rPr>
-      </w:pPr>
-    </w:p>
-    <w:p>
-      <w:pPr>
-        <w:pStyle w:val="a3"/>
-        <w:spacing w:line="360" w:lineRule="auto"/>
-        <w:jc w:val="both"/>
-        <w:rPr>
-          <w:rFonts w:eastAsia="Calibri"/>
-          <w:sz w:val="28"/>
-          <w:szCs w:val="28"/>
-        </w:rPr>
-      </w:pPr>
     </w:p>
     <w:p>
       <w:pPr>
